--- a/OOP Major Prac Design.docx
+++ b/OOP Major Prac Design.docx
@@ -49,7 +49,7 @@
         <w:tblLook w:val="04A0" w:firstRow="1" w:lastRow="0" w:firstColumn="1" w:lastColumn="0" w:noHBand="0" w:noVBand="1"/>
       </w:tblPr>
       <w:tblGrid>
-        <w:gridCol w:w="2706"/>
+        <w:gridCol w:w="3964"/>
       </w:tblGrid>
       <w:tr>
         <w:trPr>
@@ -57,7 +57,7 @@
         </w:trPr>
         <w:tc>
           <w:tcPr>
-            <w:tcW w:w="2706" w:type="dxa"/>
+            <w:tcW w:w="3964" w:type="dxa"/>
           </w:tcPr>
           <w:p>
             <w:pPr>
@@ -75,11 +75,17 @@
         </w:trPr>
         <w:tc>
           <w:tcPr>
-            <w:tcW w:w="2706" w:type="dxa"/>
-          </w:tcPr>
-          <w:p>
-            <w:r>
-              <w:t xml:space="preserve">-_Health : </w:t>
+            <w:tcW w:w="3964" w:type="dxa"/>
+          </w:tcPr>
+          <w:p>
+            <w:r>
+              <w:t>-</w:t>
+            </w:r>
+            <w:r>
+              <w:t>_h</w:t>
+            </w:r>
+            <w:r>
+              <w:t xml:space="preserve">ealth : </w:t>
             </w:r>
             <w:proofErr w:type="spellStart"/>
             <w:r>
@@ -87,6 +93,55 @@
             </w:r>
             <w:proofErr w:type="spellEnd"/>
           </w:p>
+          <w:p>
+            <w:r>
+              <w:t>-_</w:t>
+            </w:r>
+            <w:proofErr w:type="spellStart"/>
+            <w:r>
+              <w:t>positionX</w:t>
+            </w:r>
+            <w:proofErr w:type="spellEnd"/>
+            <w:r>
+              <w:t xml:space="preserve"> : </w:t>
+            </w:r>
+            <w:proofErr w:type="spellStart"/>
+            <w:r>
+              <w:t>int</w:t>
+            </w:r>
+            <w:proofErr w:type="spellEnd"/>
+          </w:p>
+          <w:p>
+            <w:r>
+              <w:t>-_</w:t>
+            </w:r>
+            <w:proofErr w:type="spellStart"/>
+            <w:r>
+              <w:t>positionY</w:t>
+            </w:r>
+            <w:proofErr w:type="spellEnd"/>
+            <w:r>
+              <w:t xml:space="preserve"> : </w:t>
+            </w:r>
+            <w:proofErr w:type="spellStart"/>
+            <w:r>
+              <w:t>int</w:t>
+            </w:r>
+            <w:proofErr w:type="spellEnd"/>
+          </w:p>
+          <w:p>
+            <w:r>
+              <w:t xml:space="preserve">-_name : </w:t>
+            </w:r>
+            <w:proofErr w:type="spellStart"/>
+            <w:r>
+              <w:t>std</w:t>
+            </w:r>
+            <w:proofErr w:type="spellEnd"/>
+            <w:r>
+              <w:t>::string</w:t>
+            </w:r>
+          </w:p>
           <w:p/>
         </w:tc>
       </w:tr>
@@ -96,86 +151,51 @@
         </w:trPr>
         <w:tc>
           <w:tcPr>
-            <w:tcW w:w="2706" w:type="dxa"/>
-          </w:tcPr>
-          <w:p>
-            <w:r>
-              <w:t>+_Attack(</w:t>
+            <w:tcW w:w="3964" w:type="dxa"/>
+          </w:tcPr>
+          <w:p>
+            <w:r>
+              <w:t>+_a</w:t>
+            </w:r>
+            <w:r>
+              <w:t>ttack(</w:t>
+            </w:r>
+            <w:r>
+              <w:t xml:space="preserve">) : </w:t>
+            </w:r>
+            <w:r>
+              <w:t xml:space="preserve">virtual </w:t>
             </w:r>
             <w:proofErr w:type="spellStart"/>
             <w:r>
               <w:t>int</w:t>
             </w:r>
             <w:proofErr w:type="spellEnd"/>
-            <w:r>
-              <w:t xml:space="preserve"> Damage) : </w:t>
-            </w:r>
-            <w:proofErr w:type="spellStart"/>
-            <w:r>
-              <w:t>int</w:t>
-            </w:r>
-            <w:proofErr w:type="spellEnd"/>
-          </w:p>
-        </w:tc>
-      </w:tr>
-    </w:tbl>
-    <w:tbl>
-      <w:tblPr>
-        <w:tblStyle w:val="TableGrid"/>
-        <w:tblpPr w:leftFromText="180" w:rightFromText="180" w:vertAnchor="text" w:horzAnchor="margin" w:tblpXSpec="right" w:tblpY="-1310"/>
-        <w:tblW w:w="0" w:type="auto"/>
-        <w:tblLook w:val="04A0" w:firstRow="1" w:lastRow="0" w:firstColumn="1" w:lastColumn="0" w:noHBand="0" w:noVBand="1"/>
-      </w:tblPr>
-      <w:tblGrid>
-        <w:gridCol w:w="2624"/>
-      </w:tblGrid>
-      <w:tr>
-        <w:trPr>
-          <w:trHeight w:val="411"/>
-        </w:trPr>
-        <w:tc>
-          <w:tcPr>
-            <w:tcW w:w="2624" w:type="dxa"/>
-          </w:tcPr>
+          </w:p>
+          <w:p>
+            <w:r>
+              <w:t xml:space="preserve">+_move() : </w:t>
+            </w:r>
+            <w:r>
+              <w:t xml:space="preserve">virtual </w:t>
+            </w:r>
+            <w:r>
+              <w:t>void</w:t>
+            </w:r>
+            <w:r>
+              <w:t xml:space="preserve"> </w:t>
+            </w:r>
+          </w:p>
           <w:p>
             <w:pPr>
-              <w:jc w:val="center"/>
+              <w:tabs>
+                <w:tab w:val="left" w:pos="1108"/>
+              </w:tabs>
             </w:pPr>
             <w:r>
-              <w:t>Weapon</w:t>
-            </w:r>
-          </w:p>
-        </w:tc>
-      </w:tr>
-      <w:tr>
-        <w:trPr>
-          <w:trHeight w:val="551"/>
-        </w:trPr>
-        <w:tc>
-          <w:tcPr>
-            <w:tcW w:w="2624" w:type="dxa"/>
-          </w:tcPr>
-          <w:p>
-            <w:r>
-              <w:t xml:space="preserve">-_Damage : </w:t>
-            </w:r>
-            <w:proofErr w:type="spellStart"/>
-            <w:r>
-              <w:t>int</w:t>
-            </w:r>
-            <w:proofErr w:type="spellEnd"/>
-          </w:p>
-        </w:tc>
-      </w:tr>
-      <w:tr>
-        <w:trPr>
-          <w:trHeight w:val="551"/>
-        </w:trPr>
-        <w:tc>
-          <w:tcPr>
-            <w:tcW w:w="2624" w:type="dxa"/>
-          </w:tcPr>
-          <w:p/>
+              <w:t xml:space="preserve">+_miss() : virtual bool </w:t>
+            </w:r>
+          </w:p>
         </w:tc>
       </w:tr>
     </w:tbl>
@@ -202,13 +222,14 @@
               <w:jc w:val="center"/>
             </w:pPr>
             <w:r>
-              <w:t xml:space="preserve">Enemy : </w:t>
-            </w:r>
-            <w:proofErr w:type="spellStart"/>
-            <w:r>
-              <w:t>Charater</w:t>
-            </w:r>
-            <w:proofErr w:type="spellEnd"/>
+              <w:t>Enemy : Chara</w:t>
+            </w:r>
+            <w:r>
+              <w:t>c</w:t>
+            </w:r>
+            <w:r>
+              <w:t>ter</w:t>
+            </w:r>
           </w:p>
         </w:tc>
       </w:tr>
@@ -222,7 +243,10 @@
           </w:tcPr>
           <w:p>
             <w:r>
-              <w:t xml:space="preserve">-_Health : </w:t>
+              <w:t>-_</w:t>
+            </w:r>
+            <w:r>
+              <w:t xml:space="preserve">damage : </w:t>
             </w:r>
             <w:proofErr w:type="spellStart"/>
             <w:r>
@@ -230,6 +254,19 @@
             </w:r>
             <w:proofErr w:type="spellEnd"/>
           </w:p>
+          <w:p>
+            <w:r>
+              <w:t>-_</w:t>
+            </w:r>
+            <w:proofErr w:type="spellStart"/>
+            <w:r>
+              <w:t>missChance</w:t>
+            </w:r>
+            <w:proofErr w:type="spellEnd"/>
+            <w:r>
+              <w:t xml:space="preserve"> : double</w:t>
+            </w:r>
+          </w:p>
         </w:tc>
       </w:tr>
       <w:tr>
@@ -248,7 +285,10 @@
         </w:tc>
       </w:tr>
     </w:tbl>
-    <w:p/>
+    <w:p>
+      <w:bookmarkStart w:id="0" w:name="_GoBack"/>
+      <w:bookmarkEnd w:id="0"/>
+    </w:p>
     <w:tbl>
       <w:tblPr>
         <w:tblStyle w:val="TableGrid"/>
@@ -257,15 +297,15 @@
         <w:tblLook w:val="04A0" w:firstRow="1" w:lastRow="0" w:firstColumn="1" w:lastColumn="0" w:noHBand="0" w:noVBand="1"/>
       </w:tblPr>
       <w:tblGrid>
-        <w:gridCol w:w="2689"/>
+        <w:gridCol w:w="3451"/>
       </w:tblGrid>
       <w:tr>
         <w:trPr>
-          <w:trHeight w:val="408"/>
-        </w:trPr>
-        <w:tc>
-          <w:tcPr>
-            <w:tcW w:w="2689" w:type="dxa"/>
+          <w:trHeight w:val="384"/>
+        </w:trPr>
+        <w:tc>
+          <w:tcPr>
+            <w:tcW w:w="3451" w:type="dxa"/>
           </w:tcPr>
           <w:p>
             <w:pPr>
@@ -279,35 +319,62 @@
       </w:tr>
       <w:tr>
         <w:trPr>
-          <w:trHeight w:val="547"/>
-        </w:trPr>
-        <w:tc>
-          <w:tcPr>
-            <w:tcW w:w="2689" w:type="dxa"/>
-          </w:tcPr>
-          <w:p>
-            <w:r>
-              <w:t xml:space="preserve">-_Health : </w:t>
-            </w:r>
-            <w:proofErr w:type="spellStart"/>
-            <w:r>
-              <w:t>int</w:t>
-            </w:r>
-            <w:proofErr w:type="spellEnd"/>
-          </w:p>
-        </w:tc>
-      </w:tr>
-      <w:tr>
-        <w:trPr>
-          <w:trHeight w:val="547"/>
-        </w:trPr>
-        <w:tc>
-          <w:tcPr>
-            <w:tcW w:w="2689" w:type="dxa"/>
+          <w:trHeight w:val="515"/>
+        </w:trPr>
+        <w:tc>
+          <w:tcPr>
+            <w:tcW w:w="3451" w:type="dxa"/>
+          </w:tcPr>
+          <w:p>
+            <w:r>
+              <w:t>-_</w:t>
+            </w:r>
+            <w:r>
+              <w:t xml:space="preserve">&lt;vector&gt; </w:t>
+            </w:r>
+            <w:proofErr w:type="spellStart"/>
+            <w:r>
+              <w:t>equiptment</w:t>
+            </w:r>
+            <w:proofErr w:type="spellEnd"/>
+            <w:r>
+              <w:t xml:space="preserve"> : string</w:t>
+            </w:r>
+          </w:p>
+        </w:tc>
+      </w:tr>
+      <w:tr>
+        <w:trPr>
+          <w:trHeight w:val="515"/>
+        </w:trPr>
+        <w:tc>
+          <w:tcPr>
+            <w:tcW w:w="3451" w:type="dxa"/>
           </w:tcPr>
           <w:p>
             <w:r>
               <w:t>+_</w:t>
+            </w:r>
+            <w:proofErr w:type="spellStart"/>
+            <w:r>
+              <w:t>isHealth</w:t>
+            </w:r>
+            <w:proofErr w:type="spellEnd"/>
+            <w:r>
+              <w:t>()</w:t>
+            </w:r>
+          </w:p>
+          <w:p>
+            <w:r>
+              <w:t>+_</w:t>
+            </w:r>
+            <w:proofErr w:type="spellStart"/>
+            <w:r>
+              <w:t>isEquiptment</w:t>
+            </w:r>
+            <w:proofErr w:type="spellEnd"/>
+            <w:r>
+              <w:t>()</w:t>
             </w:r>
           </w:p>
         </w:tc>
@@ -335,6 +402,146 @@
         </w:rPr>
       </w:pPr>
     </w:p>
+    <w:tbl>
+      <w:tblPr>
+        <w:tblStyle w:val="TableGrid"/>
+        <w:tblpPr w:leftFromText="180" w:rightFromText="180" w:vertAnchor="text" w:horzAnchor="margin" w:tblpY="63"/>
+        <w:tblW w:w="0" w:type="auto"/>
+        <w:tblLook w:val="04A0" w:firstRow="1" w:lastRow="0" w:firstColumn="1" w:lastColumn="0" w:noHBand="0" w:noVBand="1"/>
+      </w:tblPr>
+      <w:tblGrid>
+        <w:gridCol w:w="3628"/>
+      </w:tblGrid>
+      <w:tr>
+        <w:trPr>
+          <w:trHeight w:val="425"/>
+        </w:trPr>
+        <w:tc>
+          <w:tcPr>
+            <w:tcW w:w="3628" w:type="dxa"/>
+          </w:tcPr>
+          <w:p>
+            <w:pPr>
+              <w:jc w:val="center"/>
+            </w:pPr>
+            <w:r>
+              <w:t>Map</w:t>
+            </w:r>
+          </w:p>
+        </w:tc>
+      </w:tr>
+      <w:tr>
+        <w:trPr>
+          <w:trHeight w:val="570"/>
+        </w:trPr>
+        <w:tc>
+          <w:tcPr>
+            <w:tcW w:w="3628" w:type="dxa"/>
+          </w:tcPr>
+          <w:p>
+            <w:r>
+              <w:t xml:space="preserve">-_&lt;vector&gt; </w:t>
+            </w:r>
+            <w:proofErr w:type="spellStart"/>
+            <w:r>
+              <w:t>mapLayout</w:t>
+            </w:r>
+            <w:proofErr w:type="spellEnd"/>
+            <w:r>
+              <w:t xml:space="preserve"> : vector</w:t>
+            </w:r>
+          </w:p>
+        </w:tc>
+      </w:tr>
+      <w:tr>
+        <w:trPr>
+          <w:trHeight w:val="570"/>
+        </w:trPr>
+        <w:tc>
+          <w:tcPr>
+            <w:tcW w:w="3628" w:type="dxa"/>
+          </w:tcPr>
+          <w:p>
+            <w:r>
+              <w:t>+_</w:t>
+            </w:r>
+            <w:proofErr w:type="spellStart"/>
+            <w:r>
+              <w:t>displayMap</w:t>
+            </w:r>
+            <w:proofErr w:type="spellEnd"/>
+            <w:r>
+              <w:t>() : string</w:t>
+            </w:r>
+          </w:p>
+        </w:tc>
+      </w:tr>
+    </w:tbl>
+    <w:tbl>
+      <w:tblPr>
+        <w:tblStyle w:val="TableGrid"/>
+        <w:tblpPr w:leftFromText="180" w:rightFromText="180" w:vertAnchor="text" w:horzAnchor="page" w:tblpX="5827" w:tblpY="67"/>
+        <w:tblW w:w="0" w:type="auto"/>
+        <w:tblLook w:val="04A0" w:firstRow="1" w:lastRow="0" w:firstColumn="1" w:lastColumn="0" w:noHBand="0" w:noVBand="1"/>
+      </w:tblPr>
+      <w:tblGrid>
+        <w:gridCol w:w="2624"/>
+      </w:tblGrid>
+      <w:tr>
+        <w:trPr>
+          <w:trHeight w:val="411"/>
+        </w:trPr>
+        <w:tc>
+          <w:tcPr>
+            <w:tcW w:w="2624" w:type="dxa"/>
+          </w:tcPr>
+          <w:p>
+            <w:pPr>
+              <w:jc w:val="center"/>
+            </w:pPr>
+            <w:r>
+              <w:t>Weapon</w:t>
+            </w:r>
+          </w:p>
+        </w:tc>
+      </w:tr>
+      <w:tr>
+        <w:trPr>
+          <w:trHeight w:val="551"/>
+        </w:trPr>
+        <w:tc>
+          <w:tcPr>
+            <w:tcW w:w="2624" w:type="dxa"/>
+          </w:tcPr>
+          <w:p>
+            <w:r>
+              <w:t xml:space="preserve">-_damage : </w:t>
+            </w:r>
+            <w:proofErr w:type="spellStart"/>
+            <w:r>
+              <w:t>int</w:t>
+            </w:r>
+            <w:proofErr w:type="spellEnd"/>
+          </w:p>
+          <w:p>
+            <w:r>
+              <w:t>-_name : string</w:t>
+            </w:r>
+          </w:p>
+        </w:tc>
+      </w:tr>
+      <w:tr>
+        <w:trPr>
+          <w:trHeight w:val="551"/>
+        </w:trPr>
+        <w:tc>
+          <w:tcPr>
+            <w:tcW w:w="2624" w:type="dxa"/>
+          </w:tcPr>
+          <w:p/>
+        </w:tc>
+      </w:tr>
+    </w:tbl>
     <w:p>
       <w:pPr>
         <w:rPr>
@@ -346,6 +553,39 @@
           <w:b/>
         </w:rPr>
         <w:tab/>
+      </w:r>
+    </w:p>
+    <w:p>
+      <w:pPr>
+        <w:rPr>
+          <w:b/>
+        </w:rPr>
+      </w:pPr>
+    </w:p>
+    <w:p>
+      <w:pPr>
+        <w:rPr>
+          <w:b/>
+        </w:rPr>
+      </w:pPr>
+    </w:p>
+    <w:p>
+      <w:pPr>
+        <w:rPr>
+          <w:b/>
+        </w:rPr>
+      </w:pPr>
+    </w:p>
+    <w:p>
+      <w:pPr>
+        <w:rPr>
+          <w:b/>
+        </w:rPr>
+      </w:pPr>
+      <w:r>
+        <w:rPr>
+          <w:b/>
+        </w:rPr>
         <w:t>Function Description:</w:t>
       </w:r>
     </w:p>
@@ -368,8 +608,6 @@
           <w:b/>
         </w:rPr>
       </w:pPr>
-      <w:bookmarkStart w:id="0" w:name="_GoBack"/>
-      <w:bookmarkEnd w:id="0"/>
     </w:p>
     <w:p>
       <w:r>

--- a/OOP Major Prac Design.docx
+++ b/OOP Major Prac Design.docx
@@ -1,6 +1,6 @@
 
 <file path=word/document.xml><?xml version="1.0" encoding="utf-8"?>
-<w:document xmlns:wpc="http://schemas.microsoft.com/office/word/2010/wordprocessingCanvas" xmlns:cx="http://schemas.microsoft.com/office/drawing/2014/chartex" xmlns:cx1="http://schemas.microsoft.com/office/drawing/2015/9/8/chartex" xmlns:cx2="http://schemas.microsoft.com/office/drawing/2015/10/21/chartex" xmlns:cx3="http://schemas.microsoft.com/office/drawing/2016/5/9/chartex" xmlns:cx4="http://schemas.microsoft.com/office/drawing/2016/5/10/chartex" xmlns:cx5="http://schemas.microsoft.com/office/drawing/2016/5/11/chartex" xmlns:cx6="http://schemas.microsoft.com/office/drawing/2016/5/12/chartex" xmlns:cx7="http://schemas.microsoft.com/office/drawing/2016/5/13/chartex" xmlns:cx8="http://schemas.microsoft.com/office/drawing/2016/5/14/chartex" xmlns:mc="http://schemas.openxmlformats.org/markup-compatibility/2006" xmlns:o="urn:schemas-microsoft-com:office:office" xmlns:r="http://schemas.openxmlformats.org/officeDocument/2006/relationships" xmlns:m="http://schemas.openxmlformats.org/officeDocument/2006/math" xmlns:v="urn:schemas-microsoft-com:vml" xmlns:wp14="http://schemas.microsoft.com/office/word/2010/wordprocessingDrawing" xmlns:wp="http://schemas.openxmlformats.org/drawingml/2006/wordprocessingDrawing" xmlns:w10="urn:schemas-microsoft-com:office:word" xmlns:w="http://schemas.openxmlformats.org/wordprocessingml/2006/main" xmlns:w14="http://schemas.microsoft.com/office/word/2010/wordml" xmlns:w15="http://schemas.microsoft.com/office/word/2012/wordml" xmlns:w16se="http://schemas.microsoft.com/office/word/2015/wordml/symex" xmlns:wpg="http://schemas.microsoft.com/office/word/2010/wordprocessingGroup" xmlns:wpi="http://schemas.microsoft.com/office/word/2010/wordprocessingInk" xmlns:wne="http://schemas.microsoft.com/office/word/2006/wordml" xmlns:wps="http://schemas.microsoft.com/office/word/2010/wordprocessingShape" mc:Ignorable="w14 w15 w16se wp14">
+<w:document xmlns:wpc="http://schemas.microsoft.com/office/word/2010/wordprocessingCanvas" xmlns:mc="http://schemas.openxmlformats.org/markup-compatibility/2006" xmlns:o="urn:schemas-microsoft-com:office:office" xmlns:r="http://schemas.openxmlformats.org/officeDocument/2006/relationships" xmlns:m="http://schemas.openxmlformats.org/officeDocument/2006/math" xmlns:v="urn:schemas-microsoft-com:vml" xmlns:wp14="http://schemas.microsoft.com/office/word/2010/wordprocessingDrawing" xmlns:wp="http://schemas.openxmlformats.org/drawingml/2006/wordprocessingDrawing" xmlns:w10="urn:schemas-microsoft-com:office:word" xmlns:w="http://schemas.openxmlformats.org/wordprocessingml/2006/main" xmlns:w14="http://schemas.microsoft.com/office/word/2010/wordml" xmlns:wpg="http://schemas.microsoft.com/office/word/2010/wordprocessingGroup" xmlns:wpi="http://schemas.microsoft.com/office/word/2010/wordprocessingInk" xmlns:wne="http://schemas.microsoft.com/office/word/2006/wordml" xmlns:wps="http://schemas.microsoft.com/office/word/2010/wordprocessingShape" mc:Ignorable="w14 wp14">
   <w:body>
     <w:p>
       <w:r>
@@ -196,26 +196,63 @@
               <w:t xml:space="preserve">+_miss() : virtual bool </w:t>
             </w:r>
           </w:p>
+          <w:p>
+            <w:pPr>
+              <w:tabs>
+                <w:tab w:val="left" w:pos="1108"/>
+              </w:tabs>
+            </w:pPr>
+            <w:r>
+              <w:t>+_damage</w:t>
+            </w:r>
+            <w:r>
+              <w:t>(</w:t>
+            </w:r>
+            <w:proofErr w:type="spellStart"/>
+            <w:r>
+              <w:t>int</w:t>
+            </w:r>
+            <w:proofErr w:type="spellEnd"/>
+            <w:r>
+              <w:t xml:space="preserve"> a, </w:t>
+            </w:r>
+            <w:proofErr w:type="spellStart"/>
+            <w:r>
+              <w:t>int</w:t>
+            </w:r>
+            <w:proofErr w:type="spellEnd"/>
+            <w:r>
+              <w:t xml:space="preserve"> b)</w:t>
+            </w:r>
+            <w:r>
+              <w:t xml:space="preserve"> : virtual </w:t>
+            </w:r>
+            <w:proofErr w:type="spellStart"/>
+            <w:r>
+              <w:t>int</w:t>
+            </w:r>
+            <w:proofErr w:type="spellEnd"/>
+          </w:p>
         </w:tc>
       </w:tr>
     </w:tbl>
     <w:tbl>
       <w:tblPr>
         <w:tblStyle w:val="TableGrid"/>
-        <w:tblpPr w:leftFromText="180" w:rightFromText="180" w:vertAnchor="text" w:horzAnchor="margin" w:tblpY="352"/>
+        <w:tblpPr w:leftFromText="180" w:rightFromText="180" w:vertAnchor="text" w:horzAnchor="margin" w:tblpY="402"/>
         <w:tblW w:w="0" w:type="auto"/>
         <w:tblLook w:val="04A0" w:firstRow="1" w:lastRow="0" w:firstColumn="1" w:lastColumn="0" w:noHBand="0" w:noVBand="1"/>
       </w:tblPr>
       <w:tblGrid>
-        <w:gridCol w:w="2689"/>
+        <w:gridCol w:w="3230"/>
       </w:tblGrid>
       <w:tr>
         <w:trPr>
-          <w:trHeight w:val="408"/>
+          <w:trHeight w:val="413"/>
         </w:trPr>
         <w:tc>
           <w:tcPr>
-            <w:tcW w:w="2689" w:type="dxa"/>
+            <w:tcW w:w="3230" w:type="dxa"/>
           </w:tcPr>
           <w:p>
             <w:pPr>
@@ -235,18 +272,28 @@
       </w:tr>
       <w:tr>
         <w:trPr>
-          <w:trHeight w:val="547"/>
+          <w:trHeight w:val="553"/>
         </w:trPr>
         <w:tc>
           <w:tcPr>
-            <w:tcW w:w="2689" w:type="dxa"/>
+            <w:tcW w:w="3230" w:type="dxa"/>
           </w:tcPr>
           <w:p>
             <w:r>
               <w:t>-_</w:t>
             </w:r>
             <w:r>
-              <w:t xml:space="preserve">damage : </w:t>
+              <w:t xml:space="preserve">a : </w:t>
+            </w:r>
+            <w:proofErr w:type="spellStart"/>
+            <w:r>
+              <w:t>int</w:t>
+            </w:r>
+            <w:proofErr w:type="spellEnd"/>
+          </w:p>
+          <w:p>
+            <w:r>
+              <w:t xml:space="preserve">-_b : </w:t>
             </w:r>
             <w:proofErr w:type="spellStart"/>
             <w:r>
@@ -271,28 +318,52 @@
       </w:tr>
       <w:tr>
         <w:trPr>
-          <w:trHeight w:val="547"/>
+          <w:trHeight w:val="553"/>
         </w:trPr>
         <w:tc>
           <w:tcPr>
-            <w:tcW w:w="2689" w:type="dxa"/>
+            <w:tcW w:w="3230" w:type="dxa"/>
           </w:tcPr>
           <w:p>
             <w:r>
-              <w:t>+_</w:t>
-            </w:r>
+              <w:t>+_damage</w:t>
+            </w:r>
+            <w:r>
+              <w:t>(</w:t>
+            </w:r>
+            <w:proofErr w:type="spellStart"/>
+            <w:r>
+              <w:t>int</w:t>
+            </w:r>
+            <w:proofErr w:type="spellEnd"/>
+            <w:r>
+              <w:t xml:space="preserve"> a, </w:t>
+            </w:r>
+            <w:proofErr w:type="spellStart"/>
+            <w:r>
+              <w:t>int</w:t>
+            </w:r>
+            <w:proofErr w:type="spellEnd"/>
+            <w:r>
+              <w:t xml:space="preserve"> b) </w:t>
+            </w:r>
+            <w:r>
+              <w:t xml:space="preserve"> :  </w:t>
+            </w:r>
+            <w:proofErr w:type="spellStart"/>
+            <w:r>
+              <w:t>int</w:t>
+            </w:r>
+            <w:proofErr w:type="spellEnd"/>
           </w:p>
         </w:tc>
       </w:tr>
     </w:tbl>
-    <w:p>
-      <w:bookmarkStart w:id="0" w:name="_GoBack"/>
-      <w:bookmarkEnd w:id="0"/>
-    </w:p>
+    <w:p/>
     <w:tbl>
       <w:tblPr>
         <w:tblStyle w:val="TableGrid"/>
-        <w:tblpPr w:leftFromText="180" w:rightFromText="180" w:vertAnchor="text" w:horzAnchor="margin" w:tblpXSpec="center" w:tblpY="-53"/>
+        <w:tblpPr w:leftFromText="180" w:rightFromText="180" w:vertAnchor="text" w:horzAnchor="page" w:tblpX="5083" w:tblpY="-70"/>
         <w:tblW w:w="0" w:type="auto"/>
         <w:tblLook w:val="04A0" w:firstRow="1" w:lastRow="0" w:firstColumn="1" w:lastColumn="0" w:noHBand="0" w:noVBand="1"/>
       </w:tblPr>
@@ -332,14 +403,30 @@
             <w:r>
               <w:t xml:space="preserve">&lt;vector&gt; </w:t>
             </w:r>
-            <w:proofErr w:type="spellStart"/>
-            <w:r>
-              <w:t>equiptment</w:t>
-            </w:r>
-            <w:proofErr w:type="spellEnd"/>
+            <w:r>
+              <w:t>equipment</w:t>
+            </w:r>
             <w:r>
               <w:t xml:space="preserve"> : string</w:t>
             </w:r>
+          </w:p>
+          <w:p>
+            <w:r>
+              <w:t>-_</w:t>
+            </w:r>
+            <w:proofErr w:type="spellStart"/>
+            <w:r>
+              <w:t>isHealth</w:t>
+            </w:r>
+            <w:proofErr w:type="spellEnd"/>
+            <w:r>
+              <w:t xml:space="preserve"> : </w:t>
+            </w:r>
+            <w:proofErr w:type="spellStart"/>
+            <w:r>
+              <w:t>int</w:t>
+            </w:r>
+            <w:proofErr w:type="spellEnd"/>
           </w:p>
         </w:tc>
       </w:tr>
@@ -370,12 +457,53 @@
             </w:r>
             <w:proofErr w:type="spellStart"/>
             <w:r>
-              <w:t>isEquiptment</w:t>
+              <w:t>isEquip</w:t>
+            </w:r>
+            <w:r>
+              <w:t>ment</w:t>
             </w:r>
             <w:proofErr w:type="spellEnd"/>
             <w:r>
               <w:t>()</w:t>
             </w:r>
+          </w:p>
+          <w:p>
+            <w:r>
+              <w:t>+_damage</w:t>
+            </w:r>
+            <w:r>
+              <w:t>(</w:t>
+            </w:r>
+            <w:proofErr w:type="spellStart"/>
+            <w:r>
+              <w:t>int</w:t>
+            </w:r>
+            <w:proofErr w:type="spellEnd"/>
+            <w:r>
+              <w:t xml:space="preserve"> a, </w:t>
+            </w:r>
+            <w:proofErr w:type="spellStart"/>
+            <w:r>
+              <w:t>int</w:t>
+            </w:r>
+            <w:proofErr w:type="spellEnd"/>
+            <w:r>
+              <w:t xml:space="preserve"> b) </w:t>
+            </w:r>
+            <w:r>
+              <w:t xml:space="preserve"> </w:t>
+            </w:r>
+            <w:r>
+              <w:t xml:space="preserve">: </w:t>
+            </w:r>
+            <w:r>
+              <w:t xml:space="preserve"> </w:t>
+            </w:r>
+            <w:proofErr w:type="spellStart"/>
+            <w:r>
+              <w:t>int</w:t>
+            </w:r>
+            <w:proofErr w:type="spellEnd"/>
           </w:p>
         </w:tc>
       </w:tr>
@@ -405,7 +533,338 @@
     <w:tbl>
       <w:tblPr>
         <w:tblStyle w:val="TableGrid"/>
-        <w:tblpPr w:leftFromText="180" w:rightFromText="180" w:vertAnchor="text" w:horzAnchor="margin" w:tblpY="63"/>
+        <w:tblpPr w:leftFromText="180" w:rightFromText="180" w:vertAnchor="text" w:horzAnchor="margin" w:tblpY="125"/>
+        <w:tblW w:w="0" w:type="auto"/>
+        <w:tblLook w:val="04A0" w:firstRow="1" w:lastRow="0" w:firstColumn="1" w:lastColumn="0" w:noHBand="0" w:noVBand="1"/>
+      </w:tblPr>
+      <w:tblGrid>
+        <w:gridCol w:w="7296"/>
+      </w:tblGrid>
+      <w:tr>
+        <w:trPr>
+          <w:trHeight w:val="425"/>
+        </w:trPr>
+        <w:tc>
+          <w:tcPr>
+            <w:tcW w:w="7296" w:type="dxa"/>
+          </w:tcPr>
+          <w:p>
+            <w:pPr>
+              <w:jc w:val="center"/>
+            </w:pPr>
+            <w:r>
+              <w:t>Weapon</w:t>
+            </w:r>
+          </w:p>
+        </w:tc>
+      </w:tr>
+      <w:tr>
+        <w:trPr>
+          <w:trHeight w:val="782"/>
+        </w:trPr>
+        <w:tc>
+          <w:tcPr>
+            <w:tcW w:w="7296" w:type="dxa"/>
+          </w:tcPr>
+          <w:p>
+            <w:r>
+              <w:t xml:space="preserve">-_damage : </w:t>
+            </w:r>
+            <w:proofErr w:type="spellStart"/>
+            <w:r>
+              <w:t>int</w:t>
+            </w:r>
+            <w:proofErr w:type="spellEnd"/>
+          </w:p>
+          <w:p>
+            <w:r>
+              <w:t>-_name : string</w:t>
+            </w:r>
+          </w:p>
+          <w:p>
+            <w:r>
+              <w:t>-_</w:t>
+            </w:r>
+            <w:proofErr w:type="spellStart"/>
+            <w:r>
+              <w:t>missChance</w:t>
+            </w:r>
+            <w:proofErr w:type="spellEnd"/>
+            <w:r>
+              <w:t xml:space="preserve"> : double</w:t>
+            </w:r>
+          </w:p>
+          <w:p>
+            <w:r>
+              <w:t>-_symbol : string</w:t>
+            </w:r>
+          </w:p>
+          <w:p>
+            <w:r>
+              <w:t xml:space="preserve">-_a : </w:t>
+            </w:r>
+            <w:proofErr w:type="spellStart"/>
+            <w:r>
+              <w:t>int</w:t>
+            </w:r>
+            <w:proofErr w:type="spellEnd"/>
+          </w:p>
+          <w:p>
+            <w:r>
+              <w:t xml:space="preserve">-_b : </w:t>
+            </w:r>
+            <w:proofErr w:type="spellStart"/>
+            <w:r>
+              <w:t>int</w:t>
+            </w:r>
+            <w:proofErr w:type="spellEnd"/>
+          </w:p>
+        </w:tc>
+      </w:tr>
+      <w:tr>
+        <w:trPr>
+          <w:trHeight w:val="782"/>
+        </w:trPr>
+        <w:tc>
+          <w:tcPr>
+            <w:tcW w:w="7296" w:type="dxa"/>
+          </w:tcPr>
+          <w:p>
+            <w:pPr>
+              <w:rPr>
+                <w:rFonts w:cstheme="minorHAnsi"/>
+              </w:rPr>
+            </w:pPr>
+            <w:r>
+              <w:rPr>
+                <w:rStyle w:val="pl-en"/>
+                <w:rFonts w:cstheme="minorHAnsi"/>
+                <w:shd w:val="clear" w:color="auto" w:fill="FFFFFF"/>
+              </w:rPr>
+              <w:t>+_</w:t>
+            </w:r>
+            <w:r>
+              <w:rPr>
+                <w:rStyle w:val="pl-en"/>
+                <w:rFonts w:cstheme="minorHAnsi"/>
+                <w:shd w:val="clear" w:color="auto" w:fill="FFFFFF"/>
+              </w:rPr>
+              <w:t>Weapon</w:t>
+            </w:r>
+            <w:r>
+              <w:rPr>
+                <w:rFonts w:cstheme="minorHAnsi"/>
+                <w:shd w:val="clear" w:color="auto" w:fill="FFFFFF"/>
+              </w:rPr>
+              <w:t>(</w:t>
+            </w:r>
+            <w:r>
+              <w:rPr>
+                <w:rFonts w:cstheme="minorHAnsi"/>
+                <w:shd w:val="clear" w:color="auto" w:fill="FFFFFF"/>
+              </w:rPr>
+              <w:t>string name,</w:t>
+            </w:r>
+            <w:r>
+              <w:rPr>
+                <w:rFonts w:cstheme="minorHAnsi"/>
+                <w:shd w:val="clear" w:color="auto" w:fill="FFFFFF"/>
+              </w:rPr>
+              <w:t xml:space="preserve"> </w:t>
+            </w:r>
+            <w:r>
+              <w:rPr>
+                <w:rFonts w:ascii="Consolas" w:hAnsi="Consolas"/>
+                <w:color w:val="24292E"/>
+                <w:sz w:val="18"/>
+                <w:szCs w:val="18"/>
+                <w:shd w:val="clear" w:color="auto" w:fill="FFFFFF"/>
+              </w:rPr>
+              <w:t>string symbol,</w:t>
+            </w:r>
+            <w:r>
+              <w:rPr>
+                <w:rFonts w:cstheme="minorHAnsi"/>
+                <w:shd w:val="clear" w:color="auto" w:fill="FFFFFF"/>
+              </w:rPr>
+              <w:t xml:space="preserve"> </w:t>
+            </w:r>
+            <w:proofErr w:type="spellStart"/>
+            <w:r>
+              <w:rPr>
+                <w:rStyle w:val="pl-k"/>
+                <w:rFonts w:cstheme="minorHAnsi"/>
+                <w:shd w:val="clear" w:color="auto" w:fill="FFFFFF"/>
+              </w:rPr>
+              <w:t>int</w:t>
+            </w:r>
+            <w:proofErr w:type="spellEnd"/>
+            <w:r>
+              <w:rPr>
+                <w:rFonts w:cstheme="minorHAnsi"/>
+                <w:shd w:val="clear" w:color="auto" w:fill="FFFFFF"/>
+              </w:rPr>
+              <w:t xml:space="preserve"> damage, </w:t>
+            </w:r>
+            <w:r>
+              <w:rPr>
+                <w:rStyle w:val="pl-k"/>
+                <w:rFonts w:cstheme="minorHAnsi"/>
+                <w:shd w:val="clear" w:color="auto" w:fill="FFFFFF"/>
+              </w:rPr>
+              <w:t>double</w:t>
+            </w:r>
+            <w:r>
+              <w:rPr>
+                <w:rFonts w:cstheme="minorHAnsi"/>
+                <w:shd w:val="clear" w:color="auto" w:fill="FFFFFF"/>
+              </w:rPr>
+              <w:t xml:space="preserve"> </w:t>
+            </w:r>
+            <w:proofErr w:type="spellStart"/>
+            <w:r>
+              <w:rPr>
+                <w:rFonts w:cstheme="minorHAnsi"/>
+                <w:shd w:val="clear" w:color="auto" w:fill="FFFFFF"/>
+              </w:rPr>
+              <w:t>missChance</w:t>
+            </w:r>
+            <w:proofErr w:type="spellEnd"/>
+            <w:r>
+              <w:rPr>
+                <w:rFonts w:cstheme="minorHAnsi"/>
+                <w:shd w:val="clear" w:color="auto" w:fill="FFFFFF"/>
+              </w:rPr>
+              <w:t>)</w:t>
+            </w:r>
+          </w:p>
+          <w:p>
+            <w:pPr>
+              <w:rPr>
+                <w:rFonts w:cstheme="minorHAnsi"/>
+              </w:rPr>
+            </w:pPr>
+            <w:r>
+              <w:rPr>
+                <w:rFonts w:cstheme="minorHAnsi"/>
+              </w:rPr>
+              <w:t>+_</w:t>
+            </w:r>
+            <w:r>
+              <w:rPr>
+                <w:rFonts w:cstheme="minorHAnsi"/>
+              </w:rPr>
+              <w:t>equip</w:t>
+            </w:r>
+            <w:r>
+              <w:rPr>
+                <w:rFonts w:cstheme="minorHAnsi"/>
+              </w:rPr>
+              <w:t>() : void</w:t>
+            </w:r>
+          </w:p>
+          <w:p>
+            <w:pPr>
+              <w:rPr>
+                <w:rFonts w:cstheme="minorHAnsi"/>
+              </w:rPr>
+            </w:pPr>
+            <w:r>
+              <w:rPr>
+                <w:rFonts w:cstheme="minorHAnsi"/>
+              </w:rPr>
+              <w:t xml:space="preserve">+_ </w:t>
+            </w:r>
+            <w:proofErr w:type="spellStart"/>
+            <w:r>
+              <w:rPr>
+                <w:rFonts w:cstheme="minorHAnsi"/>
+              </w:rPr>
+              <w:t>chooseFirst</w:t>
+            </w:r>
+            <w:proofErr w:type="spellEnd"/>
+            <w:r>
+              <w:rPr>
+                <w:rFonts w:cstheme="minorHAnsi"/>
+              </w:rPr>
+              <w:t>() : void</w:t>
+            </w:r>
+          </w:p>
+          <w:p>
+            <w:pPr>
+              <w:rPr>
+                <w:rFonts w:cstheme="minorHAnsi"/>
+              </w:rPr>
+            </w:pPr>
+            <w:r>
+              <w:rPr>
+                <w:rFonts w:cstheme="minorHAnsi"/>
+              </w:rPr>
+              <w:t>+_</w:t>
+            </w:r>
+            <w:proofErr w:type="spellStart"/>
+            <w:r>
+              <w:rPr>
+                <w:rFonts w:cstheme="minorHAnsi"/>
+              </w:rPr>
+              <w:t>getSymbol</w:t>
+            </w:r>
+            <w:proofErr w:type="spellEnd"/>
+            <w:r>
+              <w:rPr>
+                <w:rFonts w:cstheme="minorHAnsi"/>
+              </w:rPr>
+              <w:t xml:space="preserve"> : string</w:t>
+            </w:r>
+          </w:p>
+        </w:tc>
+      </w:tr>
+    </w:tbl>
+    <w:p>
+      <w:pPr>
+        <w:rPr>
+          <w:b/>
+        </w:rPr>
+      </w:pPr>
+      <w:r>
+        <w:rPr>
+          <w:b/>
+        </w:rPr>
+        <w:tab/>
+      </w:r>
+    </w:p>
+    <w:p>
+      <w:pPr>
+        <w:rPr>
+          <w:b/>
+        </w:rPr>
+      </w:pPr>
+    </w:p>
+    <w:p>
+      <w:pPr>
+        <w:rPr>
+          <w:b/>
+        </w:rPr>
+      </w:pPr>
+    </w:p>
+    <w:p>
+      <w:pPr>
+        <w:rPr>
+          <w:b/>
+        </w:rPr>
+      </w:pPr>
+    </w:p>
+    <w:p>
+      <w:pPr>
+        <w:rPr>
+          <w:b/>
+        </w:rPr>
+      </w:pPr>
+    </w:p>
+    <w:tbl>
+      <w:tblPr>
+        <w:tblStyle w:val="TableGrid"/>
+        <w:tblpPr w:leftFromText="180" w:rightFromText="180" w:vertAnchor="text" w:horzAnchor="margin" w:tblpY="1293"/>
         <w:tblW w:w="0" w:type="auto"/>
         <w:tblLook w:val="04A0" w:firstRow="1" w:lastRow="0" w:firstColumn="1" w:lastColumn="0" w:noHBand="0" w:noVBand="1"/>
       </w:tblPr>
@@ -477,115 +936,58 @@
         </w:tc>
       </w:tr>
     </w:tbl>
-    <w:tbl>
-      <w:tblPr>
-        <w:tblStyle w:val="TableGrid"/>
-        <w:tblpPr w:leftFromText="180" w:rightFromText="180" w:vertAnchor="text" w:horzAnchor="page" w:tblpX="5827" w:tblpY="67"/>
-        <w:tblW w:w="0" w:type="auto"/>
-        <w:tblLook w:val="04A0" w:firstRow="1" w:lastRow="0" w:firstColumn="1" w:lastColumn="0" w:noHBand="0" w:noVBand="1"/>
-      </w:tblPr>
-      <w:tblGrid>
-        <w:gridCol w:w="2624"/>
-      </w:tblGrid>
-      <w:tr>
-        <w:trPr>
-          <w:trHeight w:val="411"/>
-        </w:trPr>
-        <w:tc>
-          <w:tcPr>
-            <w:tcW w:w="2624" w:type="dxa"/>
-          </w:tcPr>
-          <w:p>
-            <w:pPr>
-              <w:jc w:val="center"/>
-            </w:pPr>
-            <w:r>
-              <w:t>Weapon</w:t>
-            </w:r>
-          </w:p>
-        </w:tc>
-      </w:tr>
-      <w:tr>
-        <w:trPr>
-          <w:trHeight w:val="551"/>
-        </w:trPr>
-        <w:tc>
-          <w:tcPr>
-            <w:tcW w:w="2624" w:type="dxa"/>
-          </w:tcPr>
-          <w:p>
-            <w:r>
-              <w:t xml:space="preserve">-_damage : </w:t>
-            </w:r>
-            <w:proofErr w:type="spellStart"/>
-            <w:r>
-              <w:t>int</w:t>
-            </w:r>
-            <w:proofErr w:type="spellEnd"/>
-          </w:p>
-          <w:p>
-            <w:r>
-              <w:t>-_name : string</w:t>
-            </w:r>
-          </w:p>
-        </w:tc>
-      </w:tr>
-      <w:tr>
-        <w:trPr>
-          <w:trHeight w:val="551"/>
-        </w:trPr>
-        <w:tc>
-          <w:tcPr>
-            <w:tcW w:w="2624" w:type="dxa"/>
-          </w:tcPr>
-          <w:p/>
-        </w:tc>
-      </w:tr>
-    </w:tbl>
-    <w:p>
-      <w:pPr>
-        <w:rPr>
-          <w:b/>
-        </w:rPr>
-      </w:pPr>
-      <w:r>
-        <w:rPr>
-          <w:b/>
-        </w:rPr>
-        <w:tab/>
-      </w:r>
-    </w:p>
-    <w:p>
-      <w:pPr>
-        <w:rPr>
-          <w:b/>
-        </w:rPr>
-      </w:pPr>
-    </w:p>
-    <w:p>
-      <w:pPr>
-        <w:rPr>
-          <w:b/>
-        </w:rPr>
-      </w:pPr>
-    </w:p>
-    <w:p>
-      <w:pPr>
-        <w:rPr>
-          <w:b/>
-        </w:rPr>
-      </w:pPr>
-    </w:p>
-    <w:p>
-      <w:pPr>
-        <w:rPr>
-          <w:b/>
-        </w:rPr>
-      </w:pPr>
-      <w:r>
-        <w:rPr>
-          <w:b/>
-        </w:rPr>
+    <w:p>
+      <w:pPr>
+        <w:rPr>
+          <w:b/>
+        </w:rPr>
+      </w:pPr>
+    </w:p>
+    <w:p>
+      <w:pPr>
+        <w:rPr>
+          <w:b/>
+        </w:rPr>
+      </w:pPr>
+    </w:p>
+    <w:p>
+      <w:pPr>
+        <w:rPr>
+          <w:b/>
+        </w:rPr>
+      </w:pPr>
+    </w:p>
+    <w:p>
+      <w:pPr>
+        <w:rPr>
+          <w:b/>
+        </w:rPr>
+      </w:pPr>
+    </w:p>
+    <w:p>
+      <w:pPr>
+        <w:rPr>
+          <w:b/>
+        </w:rPr>
+      </w:pPr>
+      <w:r>
+        <w:rPr>
+          <w:b/>
+        </w:rPr>
+        <w:br w:type="page"/>
+      </w:r>
+    </w:p>
+    <w:p>
+      <w:pPr>
+        <w:rPr>
+          <w:b/>
+        </w:rPr>
+      </w:pPr>
+      <w:r>
+        <w:rPr>
+          <w:b/>
+        </w:rPr>
+        <w:lastRenderedPageBreak/>
         <w:t>Function Description:</w:t>
       </w:r>
     </w:p>
@@ -599,6 +1001,443 @@
         <w:rPr>
           <w:b/>
         </w:rPr>
+        <w:t>Character:</w:t>
+      </w:r>
+    </w:p>
+    <w:p>
+      <w:r>
+        <w:tab/>
+      </w:r>
+      <w:proofErr w:type="gramStart"/>
+      <w:r>
+        <w:rPr>
+          <w:b/>
+        </w:rPr>
+        <w:t>attack(</w:t>
+      </w:r>
+      <w:proofErr w:type="gramEnd"/>
+      <w:r>
+        <w:rPr>
+          <w:b/>
+        </w:rPr>
+        <w:t>):</w:t>
+      </w:r>
+      <w:r>
+        <w:t xml:space="preserve"> </w:t>
+      </w:r>
+      <w:r>
+        <w:t>M</w:t>
+      </w:r>
+      <w:r>
+        <w:t xml:space="preserve">ethod that calls on the damage and miss-chance of the players equipped </w:t>
+      </w:r>
+      <w:r>
+        <w:tab/>
+        <w:t xml:space="preserve">weapon. Checks for an enemy character next to the player character and if so, deals damage </w:t>
+      </w:r>
+      <w:r>
+        <w:tab/>
+      </w:r>
+      <w:r>
+        <w:t xml:space="preserve">by </w:t>
+      </w:r>
+      <w:r>
+        <w:t>subtracting from the enemies health variable.</w:t>
+      </w:r>
+      <w:r>
+        <w:t xml:space="preserve"> Calls the damage function for find the exact </w:t>
+      </w:r>
+      <w:r>
+        <w:tab/>
+        <w:t xml:space="preserve">damage value. </w:t>
+      </w:r>
+      <w:r>
+        <w:t xml:space="preserve"> If no character next to the player, nothing happens.</w:t>
+      </w:r>
+    </w:p>
+    <w:p>
+      <w:r>
+        <w:tab/>
+      </w:r>
+      <w:r>
+        <w:rPr>
+          <w:b/>
+        </w:rPr>
+        <w:t xml:space="preserve">move(): </w:t>
+      </w:r>
+      <w:r>
+        <w:t xml:space="preserve">Takes input of either w, a, s or d from the keyboard and moves the player in North, </w:t>
+      </w:r>
+      <w:r>
+        <w:tab/>
+        <w:t xml:space="preserve">West, South or East respectively given the north points towards the top of the screen. </w:t>
+      </w:r>
+      <w:r>
+        <w:tab/>
+        <w:t>Checks if there is an object (i.e. Wall) in the way, if so, nothing happens.</w:t>
+      </w:r>
+    </w:p>
+    <w:p>
+      <w:r>
+        <w:tab/>
+      </w:r>
+      <w:proofErr w:type="gramStart"/>
+      <w:r>
+        <w:rPr>
+          <w:b/>
+        </w:rPr>
+        <w:t>miss(</w:t>
+      </w:r>
+      <w:proofErr w:type="gramEnd"/>
+      <w:r>
+        <w:rPr>
+          <w:b/>
+        </w:rPr>
+        <w:t xml:space="preserve">): </w:t>
+      </w:r>
+      <w:r>
+        <w:t>Is called every time attack is called and before damage is dealt. Takes the miss-</w:t>
+      </w:r>
+      <w:r>
+        <w:tab/>
+        <w:t>chance of the weapon and calculates weather the attack hits or not. Since enemy character</w:t>
+      </w:r>
+      <w:r>
+        <w:t>s</w:t>
+      </w:r>
+      <w:r>
+        <w:t xml:space="preserve"> </w:t>
+      </w:r>
+      <w:r>
+        <w:tab/>
+        <w:t>do not carry weapons, they have their own miss-chance variable.</w:t>
+      </w:r>
+    </w:p>
+    <w:p>
+      <w:r>
+        <w:tab/>
+      </w:r>
+      <w:proofErr w:type="gramStart"/>
+      <w:r>
+        <w:rPr>
+          <w:b/>
+        </w:rPr>
+        <w:t>damage(</w:t>
+      </w:r>
+      <w:proofErr w:type="gramEnd"/>
+      <w:r>
+        <w:rPr>
+          <w:b/>
+        </w:rPr>
+        <w:t xml:space="preserve">): </w:t>
+      </w:r>
+      <w:r>
+        <w:t xml:space="preserve">used to calculate exact damage when at attack hits. Uses variable </w:t>
+      </w:r>
+      <w:proofErr w:type="gramStart"/>
+      <w:r>
+        <w:t>a and</w:t>
+      </w:r>
+      <w:proofErr w:type="gramEnd"/>
+      <w:r>
+        <w:t xml:space="preserve"> b from </w:t>
+      </w:r>
+      <w:r>
+        <w:tab/>
+        <w:t xml:space="preserve">the weapon class and determines a value between a and b to be the amount of damage. This </w:t>
+      </w:r>
+      <w:r>
+        <w:tab/>
+        <w:t xml:space="preserve">value is then subtracted from the health variable of the character. </w:t>
+      </w:r>
+      <w:proofErr w:type="gramStart"/>
+      <w:r>
+        <w:t>enemies</w:t>
+      </w:r>
+      <w:proofErr w:type="gramEnd"/>
+      <w:r>
+        <w:t xml:space="preserve"> have their own </w:t>
+      </w:r>
+      <w:r>
+        <w:tab/>
+        <w:t>variables a and b, these are used since they do not use weapons.</w:t>
+      </w:r>
+    </w:p>
+    <w:p>
+      <w:pPr>
+        <w:rPr>
+          <w:b/>
+        </w:rPr>
+      </w:pPr>
+      <w:r>
+        <w:rPr>
+          <w:b/>
+        </w:rPr>
+        <w:t>Player::Character:</w:t>
+      </w:r>
+    </w:p>
+    <w:p>
+      <w:r>
+        <w:rPr>
+          <w:b/>
+        </w:rPr>
+        <w:tab/>
+      </w:r>
+      <w:proofErr w:type="spellStart"/>
+      <w:proofErr w:type="gramStart"/>
+      <w:r>
+        <w:rPr>
+          <w:b/>
+        </w:rPr>
+        <w:t>isHealth</w:t>
+      </w:r>
+      <w:proofErr w:type="spellEnd"/>
+      <w:r>
+        <w:rPr>
+          <w:b/>
+        </w:rPr>
+        <w:t>(</w:t>
+      </w:r>
+      <w:proofErr w:type="gramEnd"/>
+      <w:r>
+        <w:rPr>
+          <w:b/>
+        </w:rPr>
+        <w:t xml:space="preserve">): </w:t>
+      </w:r>
+      <w:r>
+        <w:t>returns the current health of player when called.</w:t>
+      </w:r>
+    </w:p>
+    <w:p>
+      <w:r>
+        <w:tab/>
+      </w:r>
+      <w:proofErr w:type="spellStart"/>
+      <w:proofErr w:type="gramStart"/>
+      <w:r>
+        <w:rPr>
+          <w:b/>
+        </w:rPr>
+        <w:t>i</w:t>
+      </w:r>
+      <w:r>
+        <w:rPr>
+          <w:b/>
+        </w:rPr>
+        <w:t>s</w:t>
+      </w:r>
+      <w:r>
+        <w:rPr>
+          <w:b/>
+        </w:rPr>
+        <w:t>E</w:t>
+      </w:r>
+      <w:r>
+        <w:rPr>
+          <w:b/>
+        </w:rPr>
+        <w:t>quip</w:t>
+      </w:r>
+      <w:r>
+        <w:rPr>
+          <w:b/>
+        </w:rPr>
+        <w:t>ment</w:t>
+      </w:r>
+      <w:proofErr w:type="spellEnd"/>
+      <w:r>
+        <w:rPr>
+          <w:b/>
+        </w:rPr>
+        <w:t>(</w:t>
+      </w:r>
+      <w:proofErr w:type="gramEnd"/>
+      <w:r>
+        <w:rPr>
+          <w:b/>
+        </w:rPr>
+        <w:t xml:space="preserve">): </w:t>
+      </w:r>
+      <w:r>
+        <w:t>returns the vector containing all items/weapons current held.</w:t>
+      </w:r>
+    </w:p>
+    <w:p>
+      <w:pPr>
+        <w:rPr>
+          <w:b/>
+        </w:rPr>
+      </w:pPr>
+      <w:r>
+        <w:rPr>
+          <w:b/>
+        </w:rPr>
+        <w:t>Weapon:</w:t>
+      </w:r>
+    </w:p>
+    <w:p>
+      <w:r>
+        <w:rPr>
+          <w:b/>
+        </w:rPr>
+        <w:tab/>
+      </w:r>
+      <w:proofErr w:type="gramStart"/>
+      <w:r>
+        <w:rPr>
+          <w:b/>
+        </w:rPr>
+        <w:t>equip(</w:t>
+      </w:r>
+      <w:proofErr w:type="gramEnd"/>
+      <w:r>
+        <w:rPr>
+          <w:b/>
+        </w:rPr>
+        <w:t xml:space="preserve">): </w:t>
+      </w:r>
+      <w:r>
+        <w:t xml:space="preserve">If an item is ‘walked over’ by the player icon, the this function is called and add the </w:t>
+      </w:r>
+      <w:r>
+        <w:tab/>
+        <w:t>item onto the end of the equipment vector and removes I from the map.</w:t>
+      </w:r>
+    </w:p>
+    <w:p>
+      <w:r>
+        <w:tab/>
+      </w:r>
+      <w:proofErr w:type="spellStart"/>
+      <w:proofErr w:type="gramStart"/>
+      <w:r>
+        <w:rPr>
+          <w:b/>
+        </w:rPr>
+        <w:t>chooseFirst</w:t>
+      </w:r>
+      <w:proofErr w:type="spellEnd"/>
+      <w:r>
+        <w:rPr>
+          <w:b/>
+        </w:rPr>
+        <w:t>(</w:t>
+      </w:r>
+      <w:proofErr w:type="gramEnd"/>
+      <w:r>
+        <w:rPr>
+          <w:b/>
+        </w:rPr>
+        <w:t xml:space="preserve">): </w:t>
+      </w:r>
+      <w:r>
+        <w:t xml:space="preserve">when called, takes the element at the head of the vector list and moves to the </w:t>
+      </w:r>
+      <w:r>
+        <w:tab/>
+        <w:t xml:space="preserve">end of the list, making the second item in the list the new head of the list. This allows the </w:t>
+      </w:r>
+      <w:r>
+        <w:tab/>
+      </w:r>
+      <w:r>
+        <w:t>player to choose the current</w:t>
+      </w:r>
+      <w:r>
+        <w:t xml:space="preserve"> item ‘in hand’.</w:t>
+      </w:r>
+    </w:p>
+    <w:p>
+      <w:r>
+        <w:tab/>
+      </w:r>
+      <w:proofErr w:type="spellStart"/>
+      <w:proofErr w:type="gramStart"/>
+      <w:r>
+        <w:rPr>
+          <w:b/>
+        </w:rPr>
+        <w:t>getSymbol</w:t>
+      </w:r>
+      <w:proofErr w:type="spellEnd"/>
+      <w:r>
+        <w:rPr>
+          <w:b/>
+        </w:rPr>
+        <w:t>(</w:t>
+      </w:r>
+      <w:proofErr w:type="gramEnd"/>
+      <w:r>
+        <w:rPr>
+          <w:b/>
+        </w:rPr>
+        <w:t xml:space="preserve">): </w:t>
+      </w:r>
+      <w:r>
+        <w:t>outputs the symbol variable from the weapon object to be displayed.</w:t>
+      </w:r>
+    </w:p>
+    <w:p>
+      <w:pPr>
+        <w:rPr>
+          <w:b/>
+        </w:rPr>
+      </w:pPr>
+      <w:r>
+        <w:rPr>
+          <w:b/>
+        </w:rPr>
+        <w:t>Map:</w:t>
+      </w:r>
+    </w:p>
+    <w:p>
+      <w:r>
+        <w:rPr>
+          <w:b/>
+        </w:rPr>
+        <w:tab/>
+      </w:r>
+      <w:proofErr w:type="spellStart"/>
+      <w:proofErr w:type="gramStart"/>
+      <w:r>
+        <w:rPr>
+          <w:b/>
+        </w:rPr>
+        <w:t>displayMap</w:t>
+      </w:r>
+      <w:proofErr w:type="spellEnd"/>
+      <w:r>
+        <w:rPr>
+          <w:b/>
+        </w:rPr>
+        <w:t>(</w:t>
+      </w:r>
+      <w:proofErr w:type="gramEnd"/>
+      <w:r>
+        <w:rPr>
+          <w:b/>
+        </w:rPr>
+        <w:t xml:space="preserve">): </w:t>
+      </w:r>
+      <w:r>
+        <w:t xml:space="preserve">Returns the vector containing the map layout to be printed and shown to the </w:t>
+      </w:r>
+      <w:r>
+        <w:tab/>
+        <w:t>user.</w:t>
+      </w:r>
+    </w:p>
+    <w:p>
+      <w:pPr>
+        <w:rPr>
+          <w:b/>
+        </w:rPr>
+      </w:pPr>
+      <w:r>
+        <w:rPr>
+          <w:b/>
+        </w:rPr>
         <w:br w:type="page"/>
       </w:r>
     </w:p>
@@ -616,6 +1455,10 @@
         </w:rPr>
         <w:t>Testing:</w:t>
       </w:r>
+    </w:p>
+    <w:p>
+      <w:bookmarkStart w:id="0" w:name="_GoBack"/>
+      <w:bookmarkEnd w:id="0"/>
     </w:p>
     <w:sectPr>
       <w:pgSz w:w="11906" w:h="16838"/>
@@ -628,7 +1471,7 @@
 </file>
 
 <file path=word/styles.xml><?xml version="1.0" encoding="utf-8"?>
-<w:styles xmlns:mc="http://schemas.openxmlformats.org/markup-compatibility/2006" xmlns:r="http://schemas.openxmlformats.org/officeDocument/2006/relationships" xmlns:w="http://schemas.openxmlformats.org/wordprocessingml/2006/main" xmlns:w14="http://schemas.microsoft.com/office/word/2010/wordml" xmlns:w15="http://schemas.microsoft.com/office/word/2012/wordml" xmlns:w16se="http://schemas.microsoft.com/office/word/2015/wordml/symex" mc:Ignorable="w14 w15 w16se">
+<w:styles xmlns:mc="http://schemas.openxmlformats.org/markup-compatibility/2006" xmlns:r="http://schemas.openxmlformats.org/officeDocument/2006/relationships" xmlns:w="http://schemas.openxmlformats.org/wordprocessingml/2006/main" xmlns:w14="http://schemas.microsoft.com/office/word/2010/wordml" mc:Ignorable="w14">
   <w:docDefaults>
     <w:rPrDefault>
       <w:rPr>
@@ -644,381 +1487,144 @@
       </w:pPr>
     </w:pPrDefault>
   </w:docDefaults>
-  <w:latentStyles w:defLockedState="0" w:defUIPriority="99" w:defSemiHidden="0" w:defUnhideWhenUsed="0" w:defQFormat="0" w:count="374">
-    <w:lsdException w:name="Normal" w:uiPriority="0" w:qFormat="1"/>
-    <w:lsdException w:name="heading 1" w:uiPriority="9" w:qFormat="1"/>
-    <w:lsdException w:name="heading 2" w:semiHidden="1" w:uiPriority="9" w:unhideWhenUsed="1" w:qFormat="1"/>
-    <w:lsdException w:name="heading 3" w:semiHidden="1" w:uiPriority="9" w:unhideWhenUsed="1" w:qFormat="1"/>
-    <w:lsdException w:name="heading 4" w:semiHidden="1" w:uiPriority="9" w:unhideWhenUsed="1" w:qFormat="1"/>
-    <w:lsdException w:name="heading 5" w:semiHidden="1" w:uiPriority="9" w:unhideWhenUsed="1" w:qFormat="1"/>
-    <w:lsdException w:name="heading 6" w:semiHidden="1" w:uiPriority="9" w:unhideWhenUsed="1" w:qFormat="1"/>
-    <w:lsdException w:name="heading 7" w:semiHidden="1" w:uiPriority="9" w:unhideWhenUsed="1" w:qFormat="1"/>
-    <w:lsdException w:name="heading 8" w:semiHidden="1" w:uiPriority="9" w:unhideWhenUsed="1" w:qFormat="1"/>
-    <w:lsdException w:name="heading 9" w:semiHidden="1" w:uiPriority="9" w:unhideWhenUsed="1" w:qFormat="1"/>
-    <w:lsdException w:name="index 1" w:semiHidden="1" w:unhideWhenUsed="1"/>
-    <w:lsdException w:name="index 2" w:semiHidden="1" w:unhideWhenUsed="1"/>
-    <w:lsdException w:name="index 3" w:semiHidden="1" w:unhideWhenUsed="1"/>
-    <w:lsdException w:name="index 4" w:semiHidden="1" w:unhideWhenUsed="1"/>
-    <w:lsdException w:name="index 5" w:semiHidden="1" w:unhideWhenUsed="1"/>
-    <w:lsdException w:name="index 6" w:semiHidden="1" w:unhideWhenUsed="1"/>
-    <w:lsdException w:name="index 7" w:semiHidden="1" w:unhideWhenUsed="1"/>
-    <w:lsdException w:name="index 8" w:semiHidden="1" w:unhideWhenUsed="1"/>
-    <w:lsdException w:name="index 9" w:semiHidden="1" w:unhideWhenUsed="1"/>
-    <w:lsdException w:name="toc 1" w:semiHidden="1" w:uiPriority="39" w:unhideWhenUsed="1"/>
-    <w:lsdException w:name="toc 2" w:semiHidden="1" w:uiPriority="39" w:unhideWhenUsed="1"/>
-    <w:lsdException w:name="toc 3" w:semiHidden="1" w:uiPriority="39" w:unhideWhenUsed="1"/>
-    <w:lsdException w:name="toc 4" w:semiHidden="1" w:uiPriority="39" w:unhideWhenUsed="1"/>
-    <w:lsdException w:name="toc 5" w:semiHidden="1" w:uiPriority="39" w:unhideWhenUsed="1"/>
-    <w:lsdException w:name="toc 6" w:semiHidden="1" w:uiPriority="39" w:unhideWhenUsed="1"/>
-    <w:lsdException w:name="toc 7" w:semiHidden="1" w:uiPriority="39" w:unhideWhenUsed="1"/>
-    <w:lsdException w:name="toc 8" w:semiHidden="1" w:uiPriority="39" w:unhideWhenUsed="1"/>
-    <w:lsdException w:name="toc 9" w:semiHidden="1" w:uiPriority="39" w:unhideWhenUsed="1"/>
-    <w:lsdException w:name="Normal Indent" w:semiHidden="1" w:unhideWhenUsed="1"/>
-    <w:lsdException w:name="footnote text" w:semiHidden="1" w:unhideWhenUsed="1"/>
-    <w:lsdException w:name="annotation text" w:semiHidden="1" w:unhideWhenUsed="1"/>
-    <w:lsdException w:name="header" w:semiHidden="1" w:unhideWhenUsed="1"/>
-    <w:lsdException w:name="footer" w:semiHidden="1" w:unhideWhenUsed="1"/>
-    <w:lsdException w:name="index heading" w:semiHidden="1" w:unhideWhenUsed="1"/>
-    <w:lsdException w:name="caption" w:semiHidden="1" w:uiPriority="35" w:unhideWhenUsed="1" w:qFormat="1"/>
-    <w:lsdException w:name="table of figures" w:semiHidden="1" w:unhideWhenUsed="1"/>
-    <w:lsdException w:name="envelope address" w:semiHidden="1" w:unhideWhenUsed="1"/>
-    <w:lsdException w:name="envelope return" w:semiHidden="1" w:unhideWhenUsed="1"/>
-    <w:lsdException w:name="footnote reference" w:semiHidden="1" w:unhideWhenUsed="1"/>
-    <w:lsdException w:name="annotation reference" w:semiHidden="1" w:unhideWhenUsed="1"/>
-    <w:lsdException w:name="line number" w:semiHidden="1" w:unhideWhenUsed="1"/>
-    <w:lsdException w:name="page number" w:semiHidden="1" w:unhideWhenUsed="1"/>
-    <w:lsdException w:name="endnote reference" w:semiHidden="1" w:unhideWhenUsed="1"/>
-    <w:lsdException w:name="endnote text" w:semiHidden="1" w:unhideWhenUsed="1"/>
-    <w:lsdException w:name="table of authorities" w:semiHidden="1" w:unhideWhenUsed="1"/>
-    <w:lsdException w:name="macro" w:semiHidden="1" w:unhideWhenUsed="1"/>
-    <w:lsdException w:name="toa heading" w:semiHidden="1" w:unhideWhenUsed="1"/>
-    <w:lsdException w:name="List" w:semiHidden="1" w:unhideWhenUsed="1"/>
-    <w:lsdException w:name="List Bullet" w:semiHidden="1" w:unhideWhenUsed="1"/>
-    <w:lsdException w:name="List Number" w:semiHidden="1" w:unhideWhenUsed="1"/>
-    <w:lsdException w:name="List 2" w:semiHidden="1" w:unhideWhenUsed="1"/>
-    <w:lsdException w:name="List 3" w:semiHidden="1" w:unhideWhenUsed="1"/>
-    <w:lsdException w:name="List 4" w:semiHidden="1" w:unhideWhenUsed="1"/>
-    <w:lsdException w:name="List 5" w:semiHidden="1" w:unhideWhenUsed="1"/>
-    <w:lsdException w:name="List Bullet 2" w:semiHidden="1" w:unhideWhenUsed="1"/>
-    <w:lsdException w:name="List Bullet 3" w:semiHidden="1" w:unhideWhenUsed="1"/>
-    <w:lsdException w:name="List Bullet 4" w:semiHidden="1" w:unhideWhenUsed="1"/>
-    <w:lsdException w:name="List Bullet 5" w:semiHidden="1" w:unhideWhenUsed="1"/>
-    <w:lsdException w:name="List Number 2" w:semiHidden="1" w:unhideWhenUsed="1"/>
-    <w:lsdException w:name="List Number 3" w:semiHidden="1" w:unhideWhenUsed="1"/>
-    <w:lsdException w:name="List Number 4" w:semiHidden="1" w:unhideWhenUsed="1"/>
-    <w:lsdException w:name="List Number 5" w:semiHidden="1" w:unhideWhenUsed="1"/>
-    <w:lsdException w:name="Title" w:uiPriority="10" w:qFormat="1"/>
-    <w:lsdException w:name="Closing" w:semiHidden="1" w:unhideWhenUsed="1"/>
-    <w:lsdException w:name="Signature" w:semiHidden="1" w:unhideWhenUsed="1"/>
-    <w:lsdException w:name="Default Paragraph Font" w:semiHidden="1" w:uiPriority="1" w:unhideWhenUsed="1"/>
-    <w:lsdException w:name="Body Text" w:semiHidden="1" w:unhideWhenUsed="1"/>
-    <w:lsdException w:name="Body Text Indent" w:semiHidden="1" w:unhideWhenUsed="1"/>
-    <w:lsdException w:name="List Continue" w:semiHidden="1" w:unhideWhenUsed="1"/>
-    <w:lsdException w:name="List Continue 2" w:semiHidden="1" w:unhideWhenUsed="1"/>
-    <w:lsdException w:name="List Continue 3" w:semiHidden="1" w:unhideWhenUsed="1"/>
-    <w:lsdException w:name="List Continue 4" w:semiHidden="1" w:unhideWhenUsed="1"/>
-    <w:lsdException w:name="List Continue 5" w:semiHidden="1" w:unhideWhenUsed="1"/>
-    <w:lsdException w:name="Message Header" w:semiHidden="1" w:unhideWhenUsed="1"/>
-    <w:lsdException w:name="Subtitle" w:uiPriority="11" w:qFormat="1"/>
-    <w:lsdException w:name="Salutation" w:semiHidden="1" w:unhideWhenUsed="1"/>
-    <w:lsdException w:name="Date" w:semiHidden="1" w:unhideWhenUsed="1"/>
-    <w:lsdException w:name="Body Text First Indent" w:semiHidden="1" w:unhideWhenUsed="1"/>
-    <w:lsdException w:name="Body Text First Indent 2" w:semiHidden="1" w:unhideWhenUsed="1"/>
-    <w:lsdException w:name="Note Heading" w:semiHidden="1" w:unhideWhenUsed="1"/>
-    <w:lsdException w:name="Body Text 2" w:semiHidden="1" w:unhideWhenUsed="1"/>
-    <w:lsdException w:name="Body Text 3" w:semiHidden="1" w:unhideWhenUsed="1"/>
-    <w:lsdException w:name="Body Text Indent 2" w:semiHidden="1" w:unhideWhenUsed="1"/>
-    <w:lsdException w:name="Body Text Indent 3" w:semiHidden="1" w:unhideWhenUsed="1"/>
-    <w:lsdException w:name="Block Text" w:semiHidden="1" w:unhideWhenUsed="1"/>
-    <w:lsdException w:name="Hyperlink" w:semiHidden="1" w:unhideWhenUsed="1"/>
-    <w:lsdException w:name="FollowedHyperlink" w:semiHidden="1" w:unhideWhenUsed="1"/>
-    <w:lsdException w:name="Strong" w:uiPriority="22" w:qFormat="1"/>
-    <w:lsdException w:name="Emphasis" w:uiPriority="20" w:qFormat="1"/>
-    <w:lsdException w:name="Document Map" w:semiHidden="1" w:unhideWhenUsed="1"/>
-    <w:lsdException w:name="Plain Text" w:semiHidden="1" w:unhideWhenUsed="1"/>
-    <w:lsdException w:name="E-mail Signature" w:semiHidden="1" w:unhideWhenUsed="1"/>
-    <w:lsdException w:name="HTML Top of Form" w:semiHidden="1" w:unhideWhenUsed="1"/>
-    <w:lsdException w:name="HTML Bottom of Form" w:semiHidden="1" w:unhideWhenUsed="1"/>
-    <w:lsdException w:name="Normal (Web)" w:semiHidden="1" w:unhideWhenUsed="1"/>
-    <w:lsdException w:name="HTML Acronym" w:semiHidden="1" w:unhideWhenUsed="1"/>
-    <w:lsdException w:name="HTML Address" w:semiHidden="1" w:unhideWhenUsed="1"/>
-    <w:lsdException w:name="HTML Cite" w:semiHidden="1" w:unhideWhenUsed="1"/>
-    <w:lsdException w:name="HTML Code" w:semiHidden="1" w:unhideWhenUsed="1"/>
-    <w:lsdException w:name="HTML Definition" w:semiHidden="1" w:unhideWhenUsed="1"/>
-    <w:lsdException w:name="HTML Keyboard" w:semiHidden="1" w:unhideWhenUsed="1"/>
-    <w:lsdException w:name="HTML Preformatted" w:semiHidden="1" w:unhideWhenUsed="1"/>
-    <w:lsdException w:name="HTML Sample" w:semiHidden="1" w:unhideWhenUsed="1"/>
-    <w:lsdException w:name="HTML Typewriter" w:semiHidden="1" w:unhideWhenUsed="1"/>
-    <w:lsdException w:name="HTML Variable" w:semiHidden="1" w:unhideWhenUsed="1"/>
-    <w:lsdException w:name="Normal Table" w:semiHidden="1" w:unhideWhenUsed="1"/>
-    <w:lsdException w:name="annotation subject" w:semiHidden="1" w:unhideWhenUsed="1"/>
-    <w:lsdException w:name="No List" w:semiHidden="1" w:unhideWhenUsed="1"/>
-    <w:lsdException w:name="Outline List 1" w:semiHidden="1" w:unhideWhenUsed="1"/>
-    <w:lsdException w:name="Outline List 2" w:semiHidden="1" w:unhideWhenUsed="1"/>
-    <w:lsdException w:name="Outline List 3" w:semiHidden="1" w:unhideWhenUsed="1"/>
-    <w:lsdException w:name="Table Simple 1" w:semiHidden="1" w:unhideWhenUsed="1"/>
-    <w:lsdException w:name="Table Simple 2" w:semiHidden="1" w:unhideWhenUsed="1"/>
-    <w:lsdException w:name="Table Simple 3" w:semiHidden="1" w:unhideWhenUsed="1"/>
-    <w:lsdException w:name="Table Classic 1" w:semiHidden="1" w:unhideWhenUsed="1"/>
-    <w:lsdException w:name="Table Classic 2" w:semiHidden="1" w:unhideWhenUsed="1"/>
-    <w:lsdException w:name="Table Classic 3" w:semiHidden="1" w:unhideWhenUsed="1"/>
-    <w:lsdException w:name="Table Classic 4" w:semiHidden="1" w:unhideWhenUsed="1"/>
-    <w:lsdException w:name="Table Colorful 1" w:semiHidden="1" w:unhideWhenUsed="1"/>
-    <w:lsdException w:name="Table Colorful 2" w:semiHidden="1" w:unhideWhenUsed="1"/>
-    <w:lsdException w:name="Table Colorful 3" w:semiHidden="1" w:unhideWhenUsed="1"/>
-    <w:lsdException w:name="Table Columns 1" w:semiHidden="1" w:unhideWhenUsed="1"/>
-    <w:lsdException w:name="Table Columns 2" w:semiHidden="1" w:unhideWhenUsed="1"/>
-    <w:lsdException w:name="Table Columns 3" w:semiHidden="1" w:unhideWhenUsed="1"/>
-    <w:lsdException w:name="Table Columns 4" w:semiHidden="1" w:unhideWhenUsed="1"/>
-    <w:lsdException w:name="Table Columns 5" w:semiHidden="1" w:unhideWhenUsed="1"/>
-    <w:lsdException w:name="Table Grid 1" w:semiHidden="1" w:unhideWhenUsed="1"/>
-    <w:lsdException w:name="Table Grid 2" w:semiHidden="1" w:unhideWhenUsed="1"/>
-    <w:lsdException w:name="Table Grid 3" w:semiHidden="1" w:unhideWhenUsed="1"/>
-    <w:lsdException w:name="Table Grid 4" w:semiHidden="1" w:unhideWhenUsed="1"/>
-    <w:lsdException w:name="Table Grid 5" w:semiHidden="1" w:unhideWhenUsed="1"/>
-    <w:lsdException w:name="Table Grid 6" w:semiHidden="1" w:unhideWhenUsed="1"/>
-    <w:lsdException w:name="Table Grid 7" w:semiHidden="1" w:unhideWhenUsed="1"/>
-    <w:lsdException w:name="Table Grid 8" w:semiHidden="1" w:unhideWhenUsed="1"/>
-    <w:lsdException w:name="Table List 1" w:semiHidden="1" w:unhideWhenUsed="1"/>
-    <w:lsdException w:name="Table List 2" w:semiHidden="1" w:unhideWhenUsed="1"/>
-    <w:lsdException w:name="Table List 3" w:semiHidden="1" w:unhideWhenUsed="1"/>
-    <w:lsdException w:name="Table List 4" w:semiHidden="1" w:unhideWhenUsed="1"/>
-    <w:lsdException w:name="Table List 5" w:semiHidden="1" w:unhideWhenUsed="1"/>
-    <w:lsdException w:name="Table List 6" w:semiHidden="1" w:unhideWhenUsed="1"/>
-    <w:lsdException w:name="Table List 7" w:semiHidden="1" w:unhideWhenUsed="1"/>
-    <w:lsdException w:name="Table List 8" w:semiHidden="1" w:unhideWhenUsed="1"/>
-    <w:lsdException w:name="Table 3D effects 1" w:semiHidden="1" w:unhideWhenUsed="1"/>
-    <w:lsdException w:name="Table 3D effects 2" w:semiHidden="1" w:unhideWhenUsed="1"/>
-    <w:lsdException w:name="Table 3D effects 3" w:semiHidden="1" w:unhideWhenUsed="1"/>
-    <w:lsdException w:name="Table Contemporary" w:semiHidden="1" w:unhideWhenUsed="1"/>
-    <w:lsdException w:name="Table Elegant" w:semiHidden="1" w:unhideWhenUsed="1"/>
-    <w:lsdException w:name="Table Professional" w:semiHidden="1" w:unhideWhenUsed="1"/>
-    <w:lsdException w:name="Table Subtle 1" w:semiHidden="1" w:unhideWhenUsed="1"/>
-    <w:lsdException w:name="Table Subtle 2" w:semiHidden="1" w:unhideWhenUsed="1"/>
-    <w:lsdException w:name="Table Web 1" w:semiHidden="1" w:unhideWhenUsed="1"/>
-    <w:lsdException w:name="Table Web 2" w:semiHidden="1" w:unhideWhenUsed="1"/>
-    <w:lsdException w:name="Table Web 3" w:semiHidden="1" w:unhideWhenUsed="1"/>
-    <w:lsdException w:name="Balloon Text" w:semiHidden="1" w:unhideWhenUsed="1"/>
-    <w:lsdException w:name="Table Grid" w:uiPriority="39"/>
-    <w:lsdException w:name="Table Theme" w:semiHidden="1" w:unhideWhenUsed="1"/>
-    <w:lsdException w:name="Placeholder Text" w:semiHidden="1"/>
-    <w:lsdException w:name="No Spacing" w:uiPriority="1" w:qFormat="1"/>
-    <w:lsdException w:name="Light Shading" w:uiPriority="60"/>
-    <w:lsdException w:name="Light List" w:uiPriority="61"/>
-    <w:lsdException w:name="Light Grid" w:uiPriority="62"/>
-    <w:lsdException w:name="Medium Shading 1" w:uiPriority="63"/>
-    <w:lsdException w:name="Medium Shading 2" w:uiPriority="64"/>
-    <w:lsdException w:name="Medium List 1" w:uiPriority="65"/>
-    <w:lsdException w:name="Medium List 2" w:uiPriority="66"/>
-    <w:lsdException w:name="Medium Grid 1" w:uiPriority="67"/>
-    <w:lsdException w:name="Medium Grid 2" w:uiPriority="68"/>
-    <w:lsdException w:name="Medium Grid 3" w:uiPriority="69"/>
-    <w:lsdException w:name="Dark List" w:uiPriority="70"/>
-    <w:lsdException w:name="Colorful Shading" w:uiPriority="71"/>
-    <w:lsdException w:name="Colorful List" w:uiPriority="72"/>
-    <w:lsdException w:name="Colorful Grid" w:uiPriority="73"/>
-    <w:lsdException w:name="Light Shading Accent 1" w:uiPriority="60"/>
-    <w:lsdException w:name="Light List Accent 1" w:uiPriority="61"/>
-    <w:lsdException w:name="Light Grid Accent 1" w:uiPriority="62"/>
-    <w:lsdException w:name="Medium Shading 1 Accent 1" w:uiPriority="63"/>
-    <w:lsdException w:name="Medium Shading 2 Accent 1" w:uiPriority="64"/>
-    <w:lsdException w:name="Medium List 1 Accent 1" w:uiPriority="65"/>
-    <w:lsdException w:name="Revision" w:semiHidden="1"/>
-    <w:lsdException w:name="List Paragraph" w:uiPriority="34" w:qFormat="1"/>
-    <w:lsdException w:name="Quote" w:uiPriority="29" w:qFormat="1"/>
-    <w:lsdException w:name="Intense Quote" w:uiPriority="30" w:qFormat="1"/>
-    <w:lsdException w:name="Medium List 2 Accent 1" w:uiPriority="66"/>
-    <w:lsdException w:name="Medium Grid 1 Accent 1" w:uiPriority="67"/>
-    <w:lsdException w:name="Medium Grid 2 Accent 1" w:uiPriority="68"/>
-    <w:lsdException w:name="Medium Grid 3 Accent 1" w:uiPriority="69"/>
-    <w:lsdException w:name="Dark List Accent 1" w:uiPriority="70"/>
-    <w:lsdException w:name="Colorful Shading Accent 1" w:uiPriority="71"/>
-    <w:lsdException w:name="Colorful List Accent 1" w:uiPriority="72"/>
-    <w:lsdException w:name="Colorful Grid Accent 1" w:uiPriority="73"/>
-    <w:lsdException w:name="Light Shading Accent 2" w:uiPriority="60"/>
-    <w:lsdException w:name="Light List Accent 2" w:uiPriority="61"/>
-    <w:lsdException w:name="Light Grid Accent 2" w:uiPriority="62"/>
-    <w:lsdException w:name="Medium Shading 1 Accent 2" w:uiPriority="63"/>
-    <w:lsdException w:name="Medium Shading 2 Accent 2" w:uiPriority="64"/>
-    <w:lsdException w:name="Medium List 1 Accent 2" w:uiPriority="65"/>
-    <w:lsdException w:name="Medium List 2 Accent 2" w:uiPriority="66"/>
-    <w:lsdException w:name="Medium Grid 1 Accent 2" w:uiPriority="67"/>
-    <w:lsdException w:name="Medium Grid 2 Accent 2" w:uiPriority="68"/>
-    <w:lsdException w:name="Medium Grid 3 Accent 2" w:uiPriority="69"/>
-    <w:lsdException w:name="Dark List Accent 2" w:uiPriority="70"/>
-    <w:lsdException w:name="Colorful Shading Accent 2" w:uiPriority="71"/>
-    <w:lsdException w:name="Colorful List Accent 2" w:uiPriority="72"/>
-    <w:lsdException w:name="Colorful Grid Accent 2" w:uiPriority="73"/>
-    <w:lsdException w:name="Light Shading Accent 3" w:uiPriority="60"/>
-    <w:lsdException w:name="Light List Accent 3" w:uiPriority="61"/>
-    <w:lsdException w:name="Light Grid Accent 3" w:uiPriority="62"/>
-    <w:lsdException w:name="Medium Shading 1 Accent 3" w:uiPriority="63"/>
-    <w:lsdException w:name="Medium Shading 2 Accent 3" w:uiPriority="64"/>
-    <w:lsdException w:name="Medium List 1 Accent 3" w:uiPriority="65"/>
-    <w:lsdException w:name="Medium List 2 Accent 3" w:uiPriority="66"/>
-    <w:lsdException w:name="Medium Grid 1 Accent 3" w:uiPriority="67"/>
-    <w:lsdException w:name="Medium Grid 2 Accent 3" w:uiPriority="68"/>
-    <w:lsdException w:name="Medium Grid 3 Accent 3" w:uiPriority="69"/>
-    <w:lsdException w:name="Dark List Accent 3" w:uiPriority="70"/>
-    <w:lsdException w:name="Colorful Shading Accent 3" w:uiPriority="71"/>
-    <w:lsdException w:name="Colorful List Accent 3" w:uiPriority="72"/>
-    <w:lsdException w:name="Colorful Grid Accent 3" w:uiPriority="73"/>
-    <w:lsdException w:name="Light Shading Accent 4" w:uiPriority="60"/>
-    <w:lsdException w:name="Light List Accent 4" w:uiPriority="61"/>
-    <w:lsdException w:name="Light Grid Accent 4" w:uiPriority="62"/>
-    <w:lsdException w:name="Medium Shading 1 Accent 4" w:uiPriority="63"/>
-    <w:lsdException w:name="Medium Shading 2 Accent 4" w:uiPriority="64"/>
-    <w:lsdException w:name="Medium List 1 Accent 4" w:uiPriority="65"/>
-    <w:lsdException w:name="Medium List 2 Accent 4" w:uiPriority="66"/>
-    <w:lsdException w:name="Medium Grid 1 Accent 4" w:uiPriority="67"/>
-    <w:lsdException w:name="Medium Grid 2 Accent 4" w:uiPriority="68"/>
-    <w:lsdException w:name="Medium Grid 3 Accent 4" w:uiPriority="69"/>
-    <w:lsdException w:name="Dark List Accent 4" w:uiPriority="70"/>
-    <w:lsdException w:name="Colorful Shading Accent 4" w:uiPriority="71"/>
-    <w:lsdException w:name="Colorful List Accent 4" w:uiPriority="72"/>
-    <w:lsdException w:name="Colorful Grid Accent 4" w:uiPriority="73"/>
-    <w:lsdException w:name="Light Shading Accent 5" w:uiPriority="60"/>
-    <w:lsdException w:name="Light List Accent 5" w:uiPriority="61"/>
-    <w:lsdException w:name="Light Grid Accent 5" w:uiPriority="62"/>
-    <w:lsdException w:name="Medium Shading 1 Accent 5" w:uiPriority="63"/>
-    <w:lsdException w:name="Medium Shading 2 Accent 5" w:uiPriority="64"/>
-    <w:lsdException w:name="Medium List 1 Accent 5" w:uiPriority="65"/>
-    <w:lsdException w:name="Medium List 2 Accent 5" w:uiPriority="66"/>
-    <w:lsdException w:name="Medium Grid 1 Accent 5" w:uiPriority="67"/>
-    <w:lsdException w:name="Medium Grid 2 Accent 5" w:uiPriority="68"/>
-    <w:lsdException w:name="Medium Grid 3 Accent 5" w:uiPriority="69"/>
-    <w:lsdException w:name="Dark List Accent 5" w:uiPriority="70"/>
-    <w:lsdException w:name="Colorful Shading Accent 5" w:uiPriority="71"/>
-    <w:lsdException w:name="Colorful List Accent 5" w:uiPriority="72"/>
-    <w:lsdException w:name="Colorful Grid Accent 5" w:uiPriority="73"/>
-    <w:lsdException w:name="Light Shading Accent 6" w:uiPriority="60"/>
-    <w:lsdException w:name="Light List Accent 6" w:uiPriority="61"/>
-    <w:lsdException w:name="Light Grid Accent 6" w:uiPriority="62"/>
-    <w:lsdException w:name="Medium Shading 1 Accent 6" w:uiPriority="63"/>
-    <w:lsdException w:name="Medium Shading 2 Accent 6" w:uiPriority="64"/>
-    <w:lsdException w:name="Medium List 1 Accent 6" w:uiPriority="65"/>
-    <w:lsdException w:name="Medium List 2 Accent 6" w:uiPriority="66"/>
-    <w:lsdException w:name="Medium Grid 1 Accent 6" w:uiPriority="67"/>
-    <w:lsdException w:name="Medium Grid 2 Accent 6" w:uiPriority="68"/>
-    <w:lsdException w:name="Medium Grid 3 Accent 6" w:uiPriority="69"/>
-    <w:lsdException w:name="Dark List Accent 6" w:uiPriority="70"/>
-    <w:lsdException w:name="Colorful Shading Accent 6" w:uiPriority="71"/>
-    <w:lsdException w:name="Colorful List Accent 6" w:uiPriority="72"/>
-    <w:lsdException w:name="Colorful Grid Accent 6" w:uiPriority="73"/>
-    <w:lsdException w:name="Subtle Emphasis" w:uiPriority="19" w:qFormat="1"/>
-    <w:lsdException w:name="Intense Emphasis" w:uiPriority="21" w:qFormat="1"/>
-    <w:lsdException w:name="Subtle Reference" w:uiPriority="31" w:qFormat="1"/>
-    <w:lsdException w:name="Intense Reference" w:uiPriority="32" w:qFormat="1"/>
-    <w:lsdException w:name="Book Title" w:uiPriority="33" w:qFormat="1"/>
-    <w:lsdException w:name="Bibliography" w:semiHidden="1" w:uiPriority="37" w:unhideWhenUsed="1"/>
-    <w:lsdException w:name="TOC Heading" w:semiHidden="1" w:uiPriority="39" w:unhideWhenUsed="1" w:qFormat="1"/>
-    <w:lsdException w:name="Plain Table 1" w:uiPriority="41"/>
-    <w:lsdException w:name="Plain Table 2" w:uiPriority="42"/>
-    <w:lsdException w:name="Plain Table 3" w:uiPriority="43"/>
-    <w:lsdException w:name="Plain Table 4" w:uiPriority="44"/>
-    <w:lsdException w:name="Plain Table 5" w:uiPriority="45"/>
-    <w:lsdException w:name="Grid Table Light" w:uiPriority="40"/>
-    <w:lsdException w:name="Grid Table 1 Light" w:uiPriority="46"/>
-    <w:lsdException w:name="Grid Table 2" w:uiPriority="47"/>
-    <w:lsdException w:name="Grid Table 3" w:uiPriority="48"/>
-    <w:lsdException w:name="Grid Table 4" w:uiPriority="49"/>
-    <w:lsdException w:name="Grid Table 5 Dark" w:uiPriority="50"/>
-    <w:lsdException w:name="Grid Table 6 Colorful" w:uiPriority="51"/>
-    <w:lsdException w:name="Grid Table 7 Colorful" w:uiPriority="52"/>
-    <w:lsdException w:name="Grid Table 1 Light Accent 1" w:uiPriority="46"/>
-    <w:lsdException w:name="Grid Table 2 Accent 1" w:uiPriority="47"/>
-    <w:lsdException w:name="Grid Table 3 Accent 1" w:uiPriority="48"/>
-    <w:lsdException w:name="Grid Table 4 Accent 1" w:uiPriority="49"/>
-    <w:lsdException w:name="Grid Table 5 Dark Accent 1" w:uiPriority="50"/>
-    <w:lsdException w:name="Grid Table 6 Colorful Accent 1" w:uiPriority="51"/>
-    <w:lsdException w:name="Grid Table 7 Colorful Accent 1" w:uiPriority="52"/>
-    <w:lsdException w:name="Grid Table 1 Light Accent 2" w:uiPriority="46"/>
-    <w:lsdException w:name="Grid Table 2 Accent 2" w:uiPriority="47"/>
-    <w:lsdException w:name="Grid Table 3 Accent 2" w:uiPriority="48"/>
-    <w:lsdException w:name="Grid Table 4 Accent 2" w:uiPriority="49"/>
-    <w:lsdException w:name="Grid Table 5 Dark Accent 2" w:uiPriority="50"/>
-    <w:lsdException w:name="Grid Table 6 Colorful Accent 2" w:uiPriority="51"/>
-    <w:lsdException w:name="Grid Table 7 Colorful Accent 2" w:uiPriority="52"/>
-    <w:lsdException w:name="Grid Table 1 Light Accent 3" w:uiPriority="46"/>
-    <w:lsdException w:name="Grid Table 2 Accent 3" w:uiPriority="47"/>
-    <w:lsdException w:name="Grid Table 3 Accent 3" w:uiPriority="48"/>
-    <w:lsdException w:name="Grid Table 4 Accent 3" w:uiPriority="49"/>
-    <w:lsdException w:name="Grid Table 5 Dark Accent 3" w:uiPriority="50"/>
-    <w:lsdException w:name="Grid Table 6 Colorful Accent 3" w:uiPriority="51"/>
-    <w:lsdException w:name="Grid Table 7 Colorful Accent 3" w:uiPriority="52"/>
-    <w:lsdException w:name="Grid Table 1 Light Accent 4" w:uiPriority="46"/>
-    <w:lsdException w:name="Grid Table 2 Accent 4" w:uiPriority="47"/>
-    <w:lsdException w:name="Grid Table 3 Accent 4" w:uiPriority="48"/>
-    <w:lsdException w:name="Grid Table 4 Accent 4" w:uiPriority="49"/>
-    <w:lsdException w:name="Grid Table 5 Dark Accent 4" w:uiPriority="50"/>
-    <w:lsdException w:name="Grid Table 6 Colorful Accent 4" w:uiPriority="51"/>
-    <w:lsdException w:name="Grid Table 7 Colorful Accent 4" w:uiPriority="52"/>
-    <w:lsdException w:name="Grid Table 1 Light Accent 5" w:uiPriority="46"/>
-    <w:lsdException w:name="Grid Table 2 Accent 5" w:uiPriority="47"/>
-    <w:lsdException w:name="Grid Table 3 Accent 5" w:uiPriority="48"/>
-    <w:lsdException w:name="Grid Table 4 Accent 5" w:uiPriority="49"/>
-    <w:lsdException w:name="Grid Table 5 Dark Accent 5" w:uiPriority="50"/>
-    <w:lsdException w:name="Grid Table 6 Colorful Accent 5" w:uiPriority="51"/>
-    <w:lsdException w:name="Grid Table 7 Colorful Accent 5" w:uiPriority="52"/>
-    <w:lsdException w:name="Grid Table 1 Light Accent 6" w:uiPriority="46"/>
-    <w:lsdException w:name="Grid Table 2 Accent 6" w:uiPriority="47"/>
-    <w:lsdException w:name="Grid Table 3 Accent 6" w:uiPriority="48"/>
-    <w:lsdException w:name="Grid Table 4 Accent 6" w:uiPriority="49"/>
-    <w:lsdException w:name="Grid Table 5 Dark Accent 6" w:uiPriority="50"/>
-    <w:lsdException w:name="Grid Table 6 Colorful Accent 6" w:uiPriority="51"/>
-    <w:lsdException w:name="Grid Table 7 Colorful Accent 6" w:uiPriority="52"/>
-    <w:lsdException w:name="List Table 1 Light" w:uiPriority="46"/>
-    <w:lsdException w:name="List Table 2" w:uiPriority="47"/>
-    <w:lsdException w:name="List Table 3" w:uiPriority="48"/>
-    <w:lsdException w:name="List Table 4" w:uiPriority="49"/>
-    <w:lsdException w:name="List Table 5 Dark" w:uiPriority="50"/>
-    <w:lsdException w:name="List Table 6 Colorful" w:uiPriority="51"/>
-    <w:lsdException w:name="List Table 7 Colorful" w:uiPriority="52"/>
-    <w:lsdException w:name="List Table 1 Light Accent 1" w:uiPriority="46"/>
-    <w:lsdException w:name="List Table 2 Accent 1" w:uiPriority="47"/>
-    <w:lsdException w:name="List Table 3 Accent 1" w:uiPriority="48"/>
-    <w:lsdException w:name="List Table 4 Accent 1" w:uiPriority="49"/>
-    <w:lsdException w:name="List Table 5 Dark Accent 1" w:uiPriority="50"/>
-    <w:lsdException w:name="List Table 6 Colorful Accent 1" w:uiPriority="51"/>
-    <w:lsdException w:name="List Table 7 Colorful Accent 1" w:uiPriority="52"/>
-    <w:lsdException w:name="List Table 1 Light Accent 2" w:uiPriority="46"/>
-    <w:lsdException w:name="List Table 2 Accent 2" w:uiPriority="47"/>
-    <w:lsdException w:name="List Table 3 Accent 2" w:uiPriority="48"/>
-    <w:lsdException w:name="List Table 4 Accent 2" w:uiPriority="49"/>
-    <w:lsdException w:name="List Table 5 Dark Accent 2" w:uiPriority="50"/>
-    <w:lsdException w:name="List Table 6 Colorful Accent 2" w:uiPriority="51"/>
-    <w:lsdException w:name="List Table 7 Colorful Accent 2" w:uiPriority="52"/>
-    <w:lsdException w:name="List Table 1 Light Accent 3" w:uiPriority="46"/>
-    <w:lsdException w:name="List Table 2 Accent 3" w:uiPriority="47"/>
-    <w:lsdException w:name="List Table 3 Accent 3" w:uiPriority="48"/>
-    <w:lsdException w:name="List Table 4 Accent 3" w:uiPriority="49"/>
-    <w:lsdException w:name="List Table 5 Dark Accent 3" w:uiPriority="50"/>
-    <w:lsdException w:name="List Table 6 Colorful Accent 3" w:uiPriority="51"/>
-    <w:lsdException w:name="List Table 7 Colorful Accent 3" w:uiPriority="52"/>
-    <w:lsdException w:name="List Table 1 Light Accent 4" w:uiPriority="46"/>
-    <w:lsdException w:name="List Table 2 Accent 4" w:uiPriority="47"/>
-    <w:lsdException w:name="List Table 3 Accent 4" w:uiPriority="48"/>
-    <w:lsdException w:name="List Table 4 Accent 4" w:uiPriority="49"/>
-    <w:lsdException w:name="List Table 5 Dark Accent 4" w:uiPriority="50"/>
-    <w:lsdException w:name="List Table 6 Colorful Accent 4" w:uiPriority="51"/>
-    <w:lsdException w:name="List Table 7 Colorful Accent 4" w:uiPriority="52"/>
-    <w:lsdException w:name="List Table 1 Light Accent 5" w:uiPriority="46"/>
-    <w:lsdException w:name="List Table 2 Accent 5" w:uiPriority="47"/>
-    <w:lsdException w:name="List Table 3 Accent 5" w:uiPriority="48"/>
-    <w:lsdException w:name="List Table 4 Accent 5" w:uiPriority="49"/>
-    <w:lsdException w:name="List Table 5 Dark Accent 5" w:uiPriority="50"/>
-    <w:lsdException w:name="List Table 6 Colorful Accent 5" w:uiPriority="51"/>
-    <w:lsdException w:name="List Table 7 Colorful Accent 5" w:uiPriority="52"/>
-    <w:lsdException w:name="List Table 1 Light Accent 6" w:uiPriority="46"/>
-    <w:lsdException w:name="List Table 2 Accent 6" w:uiPriority="47"/>
-    <w:lsdException w:name="List Table 3 Accent 6" w:uiPriority="48"/>
-    <w:lsdException w:name="List Table 4 Accent 6" w:uiPriority="49"/>
-    <w:lsdException w:name="List Table 5 Dark Accent 6" w:uiPriority="50"/>
-    <w:lsdException w:name="List Table 6 Colorful Accent 6" w:uiPriority="51"/>
-    <w:lsdException w:name="List Table 7 Colorful Accent 6" w:uiPriority="52"/>
-    <w:lsdException w:name="Mention" w:semiHidden="1" w:unhideWhenUsed="1"/>
-    <w:lsdException w:name="Smart Hyperlink" w:semiHidden="1" w:unhideWhenUsed="1"/>
-    <w:lsdException w:name="Hashtag" w:semiHidden="1" w:unhideWhenUsed="1"/>
+  <w:latentStyles w:defLockedState="0" w:defUIPriority="99" w:defSemiHidden="1" w:defUnhideWhenUsed="1" w:defQFormat="0" w:count="267">
+    <w:lsdException w:name="Normal" w:semiHidden="0" w:uiPriority="0" w:unhideWhenUsed="0" w:qFormat="1"/>
+    <w:lsdException w:name="heading 1" w:semiHidden="0" w:uiPriority="9" w:unhideWhenUsed="0" w:qFormat="1"/>
+    <w:lsdException w:name="heading 2" w:uiPriority="9" w:qFormat="1"/>
+    <w:lsdException w:name="heading 3" w:uiPriority="9" w:qFormat="1"/>
+    <w:lsdException w:name="heading 4" w:uiPriority="9" w:qFormat="1"/>
+    <w:lsdException w:name="heading 5" w:uiPriority="9" w:qFormat="1"/>
+    <w:lsdException w:name="heading 6" w:uiPriority="9" w:qFormat="1"/>
+    <w:lsdException w:name="heading 7" w:uiPriority="9" w:qFormat="1"/>
+    <w:lsdException w:name="heading 8" w:uiPriority="9" w:qFormat="1"/>
+    <w:lsdException w:name="heading 9" w:uiPriority="9" w:qFormat="1"/>
+    <w:lsdException w:name="toc 1" w:uiPriority="39"/>
+    <w:lsdException w:name="toc 2" w:uiPriority="39"/>
+    <w:lsdException w:name="toc 3" w:uiPriority="39"/>
+    <w:lsdException w:name="toc 4" w:uiPriority="39"/>
+    <w:lsdException w:name="toc 5" w:uiPriority="39"/>
+    <w:lsdException w:name="toc 6" w:uiPriority="39"/>
+    <w:lsdException w:name="toc 7" w:uiPriority="39"/>
+    <w:lsdException w:name="toc 8" w:uiPriority="39"/>
+    <w:lsdException w:name="toc 9" w:uiPriority="39"/>
+    <w:lsdException w:name="caption" w:uiPriority="35" w:qFormat="1"/>
+    <w:lsdException w:name="Title" w:semiHidden="0" w:uiPriority="10" w:unhideWhenUsed="0" w:qFormat="1"/>
+    <w:lsdException w:name="Default Paragraph Font" w:uiPriority="1"/>
+    <w:lsdException w:name="Subtitle" w:semiHidden="0" w:uiPriority="11" w:unhideWhenUsed="0" w:qFormat="1"/>
+    <w:lsdException w:name="Strong" w:semiHidden="0" w:uiPriority="22" w:unhideWhenUsed="0" w:qFormat="1"/>
+    <w:lsdException w:name="Emphasis" w:semiHidden="0" w:uiPriority="20" w:unhideWhenUsed="0" w:qFormat="1"/>
+    <w:lsdException w:name="Table Grid" w:semiHidden="0" w:uiPriority="39" w:unhideWhenUsed="0"/>
+    <w:lsdException w:name="Placeholder Text" w:unhideWhenUsed="0"/>
+    <w:lsdException w:name="No Spacing" w:semiHidden="0" w:uiPriority="1" w:unhideWhenUsed="0" w:qFormat="1"/>
+    <w:lsdException w:name="Light Shading" w:semiHidden="0" w:uiPriority="60" w:unhideWhenUsed="0"/>
+    <w:lsdException w:name="Light List" w:semiHidden="0" w:uiPriority="61" w:unhideWhenUsed="0"/>
+    <w:lsdException w:name="Light Grid" w:semiHidden="0" w:uiPriority="62" w:unhideWhenUsed="0"/>
+    <w:lsdException w:name="Medium Shading 1" w:semiHidden="0" w:uiPriority="63" w:unhideWhenUsed="0"/>
+    <w:lsdException w:name="Medium Shading 2" w:semiHidden="0" w:uiPriority="64" w:unhideWhenUsed="0"/>
+    <w:lsdException w:name="Medium List 1" w:semiHidden="0" w:uiPriority="65" w:unhideWhenUsed="0"/>
+    <w:lsdException w:name="Medium List 2" w:semiHidden="0" w:uiPriority="66" w:unhideWhenUsed="0"/>
+    <w:lsdException w:name="Medium Grid 1" w:semiHidden="0" w:uiPriority="67" w:unhideWhenUsed="0"/>
+    <w:lsdException w:name="Medium Grid 2" w:semiHidden="0" w:uiPriority="68" w:unhideWhenUsed="0"/>
+    <w:lsdException w:name="Medium Grid 3" w:semiHidden="0" w:uiPriority="69" w:unhideWhenUsed="0"/>
+    <w:lsdException w:name="Dark List" w:semiHidden="0" w:uiPriority="70" w:unhideWhenUsed="0"/>
+    <w:lsdException w:name="Colorful Shading" w:semiHidden="0" w:uiPriority="71" w:unhideWhenUsed="0"/>
+    <w:lsdException w:name="Colorful List" w:semiHidden="0" w:uiPriority="72" w:unhideWhenUsed="0"/>
+    <w:lsdException w:name="Colorful Grid" w:semiHidden="0" w:uiPriority="73" w:unhideWhenUsed="0"/>
+    <w:lsdException w:name="Light Shading Accent 1" w:semiHidden="0" w:uiPriority="60" w:unhideWhenUsed="0"/>
+    <w:lsdException w:name="Light List Accent 1" w:semiHidden="0" w:uiPriority="61" w:unhideWhenUsed="0"/>
+    <w:lsdException w:name="Light Grid Accent 1" w:semiHidden="0" w:uiPriority="62" w:unhideWhenUsed="0"/>
+    <w:lsdException w:name="Medium Shading 1 Accent 1" w:semiHidden="0" w:uiPriority="63" w:unhideWhenUsed="0"/>
+    <w:lsdException w:name="Medium Shading 2 Accent 1" w:semiHidden="0" w:uiPriority="64" w:unhideWhenUsed="0"/>
+    <w:lsdException w:name="Medium List 1 Accent 1" w:semiHidden="0" w:uiPriority="65" w:unhideWhenUsed="0"/>
+    <w:lsdException w:name="Revision" w:unhideWhenUsed="0"/>
+    <w:lsdException w:name="List Paragraph" w:semiHidden="0" w:uiPriority="34" w:unhideWhenUsed="0" w:qFormat="1"/>
+    <w:lsdException w:name="Quote" w:semiHidden="0" w:uiPriority="29" w:unhideWhenUsed="0" w:qFormat="1"/>
+    <w:lsdException w:name="Intense Quote" w:semiHidden="0" w:uiPriority="30" w:unhideWhenUsed="0" w:qFormat="1"/>
+    <w:lsdException w:name="Medium List 2 Accent 1" w:semiHidden="0" w:uiPriority="66" w:unhideWhenUsed="0"/>
+    <w:lsdException w:name="Medium Grid 1 Accent 1" w:semiHidden="0" w:uiPriority="67" w:unhideWhenUsed="0"/>
+    <w:lsdException w:name="Medium Grid 2 Accent 1" w:semiHidden="0" w:uiPriority="68" w:unhideWhenUsed="0"/>
+    <w:lsdException w:name="Medium Grid 3 Accent 1" w:semiHidden="0" w:uiPriority="69" w:unhideWhenUsed="0"/>
+    <w:lsdException w:name="Dark List Accent 1" w:semiHidden="0" w:uiPriority="70" w:unhideWhenUsed="0"/>
+    <w:lsdException w:name="Colorful Shading Accent 1" w:semiHidden="0" w:uiPriority="71" w:unhideWhenUsed="0"/>
+    <w:lsdException w:name="Colorful List Accent 1" w:semiHidden="0" w:uiPriority="72" w:unhideWhenUsed="0"/>
+    <w:lsdException w:name="Colorful Grid Accent 1" w:semiHidden="0" w:uiPriority="73" w:unhideWhenUsed="0"/>
+    <w:lsdException w:name="Light Shading Accent 2" w:semiHidden="0" w:uiPriority="60" w:unhideWhenUsed="0"/>
+    <w:lsdException w:name="Light List Accent 2" w:semiHidden="0" w:uiPriority="61" w:unhideWhenUsed="0"/>
+    <w:lsdException w:name="Light Grid Accent 2" w:semiHidden="0" w:uiPriority="62" w:unhideWhenUsed="0"/>
+    <w:lsdException w:name="Medium Shading 1 Accent 2" w:semiHidden="0" w:uiPriority="63" w:unhideWhenUsed="0"/>
+    <w:lsdException w:name="Medium Shading 2 Accent 2" w:semiHidden="0" w:uiPriority="64" w:unhideWhenUsed="0"/>
+    <w:lsdException w:name="Medium List 1 Accent 2" w:semiHidden="0" w:uiPriority="65" w:unhideWhenUsed="0"/>
+    <w:lsdException w:name="Medium List 2 Accent 2" w:semiHidden="0" w:uiPriority="66" w:unhideWhenUsed="0"/>
+    <w:lsdException w:name="Medium Grid 1 Accent 2" w:semiHidden="0" w:uiPriority="67" w:unhideWhenUsed="0"/>
+    <w:lsdException w:name="Medium Grid 2 Accent 2" w:semiHidden="0" w:uiPriority="68" w:unhideWhenUsed="0"/>
+    <w:lsdException w:name="Medium Grid 3 Accent 2" w:semiHidden="0" w:uiPriority="69" w:unhideWhenUsed="0"/>
+    <w:lsdException w:name="Dark List Accent 2" w:semiHidden="0" w:uiPriority="70" w:unhideWhenUsed="0"/>
+    <w:lsdException w:name="Colorful Shading Accent 2" w:semiHidden="0" w:uiPriority="71" w:unhideWhenUsed="0"/>
+    <w:lsdException w:name="Colorful List Accent 2" w:semiHidden="0" w:uiPriority="72" w:unhideWhenUsed="0"/>
+    <w:lsdException w:name="Colorful Grid Accent 2" w:semiHidden="0" w:uiPriority="73" w:unhideWhenUsed="0"/>
+    <w:lsdException w:name="Light Shading Accent 3" w:semiHidden="0" w:uiPriority="60" w:unhideWhenUsed="0"/>
+    <w:lsdException w:name="Light List Accent 3" w:semiHidden="0" w:uiPriority="61" w:unhideWhenUsed="0"/>
+    <w:lsdException w:name="Light Grid Accent 3" w:semiHidden="0" w:uiPriority="62" w:unhideWhenUsed="0"/>
+    <w:lsdException w:name="Medium Shading 1 Accent 3" w:semiHidden="0" w:uiPriority="63" w:unhideWhenUsed="0"/>
+    <w:lsdException w:name="Medium Shading 2 Accent 3" w:semiHidden="0" w:uiPriority="64" w:unhideWhenUsed="0"/>
+    <w:lsdException w:name="Medium List 1 Accent 3" w:semiHidden="0" w:uiPriority="65" w:unhideWhenUsed="0"/>
+    <w:lsdException w:name="Medium List 2 Accent 3" w:semiHidden="0" w:uiPriority="66" w:unhideWhenUsed="0"/>
+    <w:lsdException w:name="Medium Grid 1 Accent 3" w:semiHidden="0" w:uiPriority="67" w:unhideWhenUsed="0"/>
+    <w:lsdException w:name="Medium Grid 2 Accent 3" w:semiHidden="0" w:uiPriority="68" w:unhideWhenUsed="0"/>
+    <w:lsdException w:name="Medium Grid 3 Accent 3" w:semiHidden="0" w:uiPriority="69" w:unhideWhenUsed="0"/>
+    <w:lsdException w:name="Dark List Accent 3" w:semiHidden="0" w:uiPriority="70" w:unhideWhenUsed="0"/>
+    <w:lsdException w:name="Colorful Shading Accent 3" w:semiHidden="0" w:uiPriority="71" w:unhideWhenUsed="0"/>
+    <w:lsdException w:name="Colorful List Accent 3" w:semiHidden="0" w:uiPriority="72" w:unhideWhenUsed="0"/>
+    <w:lsdException w:name="Colorful Grid Accent 3" w:semiHidden="0" w:uiPriority="73" w:unhideWhenUsed="0"/>
+    <w:lsdException w:name="Light Shading Accent 4" w:semiHidden="0" w:uiPriority="60" w:unhideWhenUsed="0"/>
+    <w:lsdException w:name="Light List Accent 4" w:semiHidden="0" w:uiPriority="61" w:unhideWhenUsed="0"/>
+    <w:lsdException w:name="Light Grid Accent 4" w:semiHidden="0" w:uiPriority="62" w:unhideWhenUsed="0"/>
+    <w:lsdException w:name="Medium Shading 1 Accent 4" w:semiHidden="0" w:uiPriority="63" w:unhideWhenUsed="0"/>
+    <w:lsdException w:name="Medium Shading 2 Accent 4" w:semiHidden="0" w:uiPriority="64" w:unhideWhenUsed="0"/>
+    <w:lsdException w:name="Medium List 1 Accent 4" w:semiHidden="0" w:uiPriority="65" w:unhideWhenUsed="0"/>
+    <w:lsdException w:name="Medium List 2 Accent 4" w:semiHidden="0" w:uiPriority="66" w:unhideWhenUsed="0"/>
+    <w:lsdException w:name="Medium Grid 1 Accent 4" w:semiHidden="0" w:uiPriority="67" w:unhideWhenUsed="0"/>
+    <w:lsdException w:name="Medium Grid 2 Accent 4" w:semiHidden="0" w:uiPriority="68" w:unhideWhenUsed="0"/>
+    <w:lsdException w:name="Medium Grid 3 Accent 4" w:semiHidden="0" w:uiPriority="69" w:unhideWhenUsed="0"/>
+    <w:lsdException w:name="Dark List Accent 4" w:semiHidden="0" w:uiPriority="70" w:unhideWhenUsed="0"/>
+    <w:lsdException w:name="Colorful Shading Accent 4" w:semiHidden="0" w:uiPriority="71" w:unhideWhenUsed="0"/>
+    <w:lsdException w:name="Colorful List Accent 4" w:semiHidden="0" w:uiPriority="72" w:unhideWhenUsed="0"/>
+    <w:lsdException w:name="Colorful Grid Accent 4" w:semiHidden="0" w:uiPriority="73" w:unhideWhenUsed="0"/>
+    <w:lsdException w:name="Light Shading Accent 5" w:semiHidden="0" w:uiPriority="60" w:unhideWhenUsed="0"/>
+    <w:lsdException w:name="Light List Accent 5" w:semiHidden="0" w:uiPriority="61" w:unhideWhenUsed="0"/>
+    <w:lsdException w:name="Light Grid Accent 5" w:semiHidden="0" w:uiPriority="62" w:unhideWhenUsed="0"/>
+    <w:lsdException w:name="Medium Shading 1 Accent 5" w:semiHidden="0" w:uiPriority="63" w:unhideWhenUsed="0"/>
+    <w:lsdException w:name="Medium Shading 2 Accent 5" w:semiHidden="0" w:uiPriority="64" w:unhideWhenUsed="0"/>
+    <w:lsdException w:name="Medium List 1 Accent 5" w:semiHidden="0" w:uiPriority="65" w:unhideWhenUsed="0"/>
+    <w:lsdException w:name="Medium List 2 Accent 5" w:semiHidden="0" w:uiPriority="66" w:unhideWhenUsed="0"/>
+    <w:lsdException w:name="Medium Grid 1 Accent 5" w:semiHidden="0" w:uiPriority="67" w:unhideWhenUsed="0"/>
+    <w:lsdException w:name="Medium Grid 2 Accent 5" w:semiHidden="0" w:uiPriority="68" w:unhideWhenUsed="0"/>
+    <w:lsdException w:name="Medium Grid 3 Accent 5" w:semiHidden="0" w:uiPriority="69" w:unhideWhenUsed="0"/>
+    <w:lsdException w:name="Dark List Accent 5" w:semiHidden="0" w:uiPriority="70" w:unhideWhenUsed="0"/>
+    <w:lsdException w:name="Colorful Shading Accent 5" w:semiHidden="0" w:uiPriority="71" w:unhideWhenUsed="0"/>
+    <w:lsdException w:name="Colorful List Accent 5" w:semiHidden="0" w:uiPriority="72" w:unhideWhenUsed="0"/>
+    <w:lsdException w:name="Colorful Grid Accent 5" w:semiHidden="0" w:uiPriority="73" w:unhideWhenUsed="0"/>
+    <w:lsdException w:name="Light Shading Accent 6" w:semiHidden="0" w:uiPriority="60" w:unhideWhenUsed="0"/>
+    <w:lsdException w:name="Light List Accent 6" w:semiHidden="0" w:uiPriority="61" w:unhideWhenUsed="0"/>
+    <w:lsdException w:name="Light Grid Accent 6" w:semiHidden="0" w:uiPriority="62" w:unhideWhenUsed="0"/>
+    <w:lsdException w:name="Medium Shading 1 Accent 6" w:semiHidden="0" w:uiPriority="63" w:unhideWhenUsed="0"/>
+    <w:lsdException w:name="Medium Shading 2 Accent 6" w:semiHidden="0" w:uiPriority="64" w:unhideWhenUsed="0"/>
+    <w:lsdException w:name="Medium List 1 Accent 6" w:semiHidden="0" w:uiPriority="65" w:unhideWhenUsed="0"/>
+    <w:lsdException w:name="Medium List 2 Accent 6" w:semiHidden="0" w:uiPriority="66" w:unhideWhenUsed="0"/>
+    <w:lsdException w:name="Medium Grid 1 Accent 6" w:semiHidden="0" w:uiPriority="67" w:unhideWhenUsed="0"/>
+    <w:lsdException w:name="Medium Grid 2 Accent 6" w:semiHidden="0" w:uiPriority="68" w:unhideWhenUsed="0"/>
+    <w:lsdException w:name="Medium Grid 3 Accent 6" w:semiHidden="0" w:uiPriority="69" w:unhideWhenUsed="0"/>
+    <w:lsdException w:name="Dark List Accent 6" w:semiHidden="0" w:uiPriority="70" w:unhideWhenUsed="0"/>
+    <w:lsdException w:name="Colorful Shading Accent 6" w:semiHidden="0" w:uiPriority="71" w:unhideWhenUsed="0"/>
+    <w:lsdException w:name="Colorful List Accent 6" w:semiHidden="0" w:uiPriority="72" w:unhideWhenUsed="0"/>
+    <w:lsdException w:name="Colorful Grid Accent 6" w:semiHidden="0" w:uiPriority="73" w:unhideWhenUsed="0"/>
+    <w:lsdException w:name="Subtle Emphasis" w:semiHidden="0" w:uiPriority="19" w:unhideWhenUsed="0" w:qFormat="1"/>
+    <w:lsdException w:name="Intense Emphasis" w:semiHidden="0" w:uiPriority="21" w:unhideWhenUsed="0" w:qFormat="1"/>
+    <w:lsdException w:name="Subtle Reference" w:semiHidden="0" w:uiPriority="31" w:unhideWhenUsed="0" w:qFormat="1"/>
+    <w:lsdException w:name="Intense Reference" w:semiHidden="0" w:uiPriority="32" w:unhideWhenUsed="0" w:qFormat="1"/>
+    <w:lsdException w:name="Book Title" w:semiHidden="0" w:uiPriority="33" w:unhideWhenUsed="0" w:qFormat="1"/>
+    <w:lsdException w:name="Bibliography" w:uiPriority="37"/>
+    <w:lsdException w:name="TOC Heading" w:uiPriority="39" w:qFormat="1"/>
   </w:latentStyles>
   <w:style w:type="paragraph" w:default="1" w:styleId="Normal">
     <w:name w:val="Normal"/>
@@ -1069,6 +1675,235 @@
         <w:insideV w:val="single" w:sz="4" w:space="0" w:color="auto"/>
       </w:tblBorders>
     </w:tblPr>
+  </w:style>
+  <w:style w:type="character" w:customStyle="1" w:styleId="pl-en">
+    <w:name w:val="pl-en"/>
+    <w:basedOn w:val="DefaultParagraphFont"/>
+    <w:rsid w:val="005A22E4"/>
+  </w:style>
+  <w:style w:type="character" w:customStyle="1" w:styleId="pl-k">
+    <w:name w:val="pl-k"/>
+    <w:basedOn w:val="DefaultParagraphFont"/>
+    <w:rsid w:val="005A22E4"/>
+  </w:style>
+</w:styles>
+</file>
+
+<file path=word/stylesWithEffects.xml><?xml version="1.0" encoding="utf-8"?>
+<w:styles xmlns:wpc="http://schemas.microsoft.com/office/word/2010/wordprocessingCanvas" xmlns:mc="http://schemas.openxmlformats.org/markup-compatibility/2006" xmlns:o="urn:schemas-microsoft-com:office:office" xmlns:r="http://schemas.openxmlformats.org/officeDocument/2006/relationships" xmlns:m="http://schemas.openxmlformats.org/officeDocument/2006/math" xmlns:v="urn:schemas-microsoft-com:vml" xmlns:wp14="http://schemas.microsoft.com/office/word/2010/wordprocessingDrawing" xmlns:wp="http://schemas.openxmlformats.org/drawingml/2006/wordprocessingDrawing" xmlns:w10="urn:schemas-microsoft-com:office:word" xmlns:w="http://schemas.openxmlformats.org/wordprocessingml/2006/main" xmlns:w14="http://schemas.microsoft.com/office/word/2010/wordml" xmlns:wpg="http://schemas.microsoft.com/office/word/2010/wordprocessingGroup" xmlns:wpi="http://schemas.microsoft.com/office/word/2010/wordprocessingInk" xmlns:wne="http://schemas.microsoft.com/office/word/2006/wordml" xmlns:wps="http://schemas.microsoft.com/office/word/2010/wordprocessingShape" mc:Ignorable="w14 wp14">
+  <w:docDefaults>
+    <w:rPrDefault>
+      <w:rPr>
+        <w:rFonts w:asciiTheme="minorHAnsi" w:eastAsiaTheme="minorHAnsi" w:hAnsiTheme="minorHAnsi" w:cstheme="minorBidi"/>
+        <w:sz w:val="22"/>
+        <w:szCs w:val="22"/>
+        <w:lang w:val="en-AU" w:eastAsia="en-US" w:bidi="ar-SA"/>
+      </w:rPr>
+    </w:rPrDefault>
+    <w:pPrDefault>
+      <w:pPr>
+        <w:spacing w:after="160" w:line="259" w:lineRule="auto"/>
+      </w:pPr>
+    </w:pPrDefault>
+  </w:docDefaults>
+  <w:latentStyles w:defLockedState="0" w:defUIPriority="99" w:defSemiHidden="1" w:defUnhideWhenUsed="1" w:defQFormat="0" w:count="267">
+    <w:lsdException w:name="Normal" w:semiHidden="0" w:uiPriority="0" w:unhideWhenUsed="0" w:qFormat="1"/>
+    <w:lsdException w:name="heading 1" w:semiHidden="0" w:uiPriority="9" w:unhideWhenUsed="0" w:qFormat="1"/>
+    <w:lsdException w:name="heading 2" w:uiPriority="9" w:qFormat="1"/>
+    <w:lsdException w:name="heading 3" w:uiPriority="9" w:qFormat="1"/>
+    <w:lsdException w:name="heading 4" w:uiPriority="9" w:qFormat="1"/>
+    <w:lsdException w:name="heading 5" w:uiPriority="9" w:qFormat="1"/>
+    <w:lsdException w:name="heading 6" w:uiPriority="9" w:qFormat="1"/>
+    <w:lsdException w:name="heading 7" w:uiPriority="9" w:qFormat="1"/>
+    <w:lsdException w:name="heading 8" w:uiPriority="9" w:qFormat="1"/>
+    <w:lsdException w:name="heading 9" w:uiPriority="9" w:qFormat="1"/>
+    <w:lsdException w:name="toc 1" w:uiPriority="39"/>
+    <w:lsdException w:name="toc 2" w:uiPriority="39"/>
+    <w:lsdException w:name="toc 3" w:uiPriority="39"/>
+    <w:lsdException w:name="toc 4" w:uiPriority="39"/>
+    <w:lsdException w:name="toc 5" w:uiPriority="39"/>
+    <w:lsdException w:name="toc 6" w:uiPriority="39"/>
+    <w:lsdException w:name="toc 7" w:uiPriority="39"/>
+    <w:lsdException w:name="toc 8" w:uiPriority="39"/>
+    <w:lsdException w:name="toc 9" w:uiPriority="39"/>
+    <w:lsdException w:name="caption" w:uiPriority="35" w:qFormat="1"/>
+    <w:lsdException w:name="Title" w:semiHidden="0" w:uiPriority="10" w:unhideWhenUsed="0" w:qFormat="1"/>
+    <w:lsdException w:name="Default Paragraph Font" w:uiPriority="1"/>
+    <w:lsdException w:name="Subtitle" w:semiHidden="0" w:uiPriority="11" w:unhideWhenUsed="0" w:qFormat="1"/>
+    <w:lsdException w:name="Strong" w:semiHidden="0" w:uiPriority="22" w:unhideWhenUsed="0" w:qFormat="1"/>
+    <w:lsdException w:name="Emphasis" w:semiHidden="0" w:uiPriority="20" w:unhideWhenUsed="0" w:qFormat="1"/>
+    <w:lsdException w:name="Table Grid" w:semiHidden="0" w:uiPriority="39" w:unhideWhenUsed="0"/>
+    <w:lsdException w:name="Placeholder Text" w:unhideWhenUsed="0"/>
+    <w:lsdException w:name="No Spacing" w:semiHidden="0" w:uiPriority="1" w:unhideWhenUsed="0" w:qFormat="1"/>
+    <w:lsdException w:name="Light Shading" w:semiHidden="0" w:uiPriority="60" w:unhideWhenUsed="0"/>
+    <w:lsdException w:name="Light List" w:semiHidden="0" w:uiPriority="61" w:unhideWhenUsed="0"/>
+    <w:lsdException w:name="Light Grid" w:semiHidden="0" w:uiPriority="62" w:unhideWhenUsed="0"/>
+    <w:lsdException w:name="Medium Shading 1" w:semiHidden="0" w:uiPriority="63" w:unhideWhenUsed="0"/>
+    <w:lsdException w:name="Medium Shading 2" w:semiHidden="0" w:uiPriority="64" w:unhideWhenUsed="0"/>
+    <w:lsdException w:name="Medium List 1" w:semiHidden="0" w:uiPriority="65" w:unhideWhenUsed="0"/>
+    <w:lsdException w:name="Medium List 2" w:semiHidden="0" w:uiPriority="66" w:unhideWhenUsed="0"/>
+    <w:lsdException w:name="Medium Grid 1" w:semiHidden="0" w:uiPriority="67" w:unhideWhenUsed="0"/>
+    <w:lsdException w:name="Medium Grid 2" w:semiHidden="0" w:uiPriority="68" w:unhideWhenUsed="0"/>
+    <w:lsdException w:name="Medium Grid 3" w:semiHidden="0" w:uiPriority="69" w:unhideWhenUsed="0"/>
+    <w:lsdException w:name="Dark List" w:semiHidden="0" w:uiPriority="70" w:unhideWhenUsed="0"/>
+    <w:lsdException w:name="Colorful Shading" w:semiHidden="0" w:uiPriority="71" w:unhideWhenUsed="0"/>
+    <w:lsdException w:name="Colorful List" w:semiHidden="0" w:uiPriority="72" w:unhideWhenUsed="0"/>
+    <w:lsdException w:name="Colorful Grid" w:semiHidden="0" w:uiPriority="73" w:unhideWhenUsed="0"/>
+    <w:lsdException w:name="Light Shading Accent 1" w:semiHidden="0" w:uiPriority="60" w:unhideWhenUsed="0"/>
+    <w:lsdException w:name="Light List Accent 1" w:semiHidden="0" w:uiPriority="61" w:unhideWhenUsed="0"/>
+    <w:lsdException w:name="Light Grid Accent 1" w:semiHidden="0" w:uiPriority="62" w:unhideWhenUsed="0"/>
+    <w:lsdException w:name="Medium Shading 1 Accent 1" w:semiHidden="0" w:uiPriority="63" w:unhideWhenUsed="0"/>
+    <w:lsdException w:name="Medium Shading 2 Accent 1" w:semiHidden="0" w:uiPriority="64" w:unhideWhenUsed="0"/>
+    <w:lsdException w:name="Medium List 1 Accent 1" w:semiHidden="0" w:uiPriority="65" w:unhideWhenUsed="0"/>
+    <w:lsdException w:name="Revision" w:unhideWhenUsed="0"/>
+    <w:lsdException w:name="List Paragraph" w:semiHidden="0" w:uiPriority="34" w:unhideWhenUsed="0" w:qFormat="1"/>
+    <w:lsdException w:name="Quote" w:semiHidden="0" w:uiPriority="29" w:unhideWhenUsed="0" w:qFormat="1"/>
+    <w:lsdException w:name="Intense Quote" w:semiHidden="0" w:uiPriority="30" w:unhideWhenUsed="0" w:qFormat="1"/>
+    <w:lsdException w:name="Medium List 2 Accent 1" w:semiHidden="0" w:uiPriority="66" w:unhideWhenUsed="0"/>
+    <w:lsdException w:name="Medium Grid 1 Accent 1" w:semiHidden="0" w:uiPriority="67" w:unhideWhenUsed="0"/>
+    <w:lsdException w:name="Medium Grid 2 Accent 1" w:semiHidden="0" w:uiPriority="68" w:unhideWhenUsed="0"/>
+    <w:lsdException w:name="Medium Grid 3 Accent 1" w:semiHidden="0" w:uiPriority="69" w:unhideWhenUsed="0"/>
+    <w:lsdException w:name="Dark List Accent 1" w:semiHidden="0" w:uiPriority="70" w:unhideWhenUsed="0"/>
+    <w:lsdException w:name="Colorful Shading Accent 1" w:semiHidden="0" w:uiPriority="71" w:unhideWhenUsed="0"/>
+    <w:lsdException w:name="Colorful List Accent 1" w:semiHidden="0" w:uiPriority="72" w:unhideWhenUsed="0"/>
+    <w:lsdException w:name="Colorful Grid Accent 1" w:semiHidden="0" w:uiPriority="73" w:unhideWhenUsed="0"/>
+    <w:lsdException w:name="Light Shading Accent 2" w:semiHidden="0" w:uiPriority="60" w:unhideWhenUsed="0"/>
+    <w:lsdException w:name="Light List Accent 2" w:semiHidden="0" w:uiPriority="61" w:unhideWhenUsed="0"/>
+    <w:lsdException w:name="Light Grid Accent 2" w:semiHidden="0" w:uiPriority="62" w:unhideWhenUsed="0"/>
+    <w:lsdException w:name="Medium Shading 1 Accent 2" w:semiHidden="0" w:uiPriority="63" w:unhideWhenUsed="0"/>
+    <w:lsdException w:name="Medium Shading 2 Accent 2" w:semiHidden="0" w:uiPriority="64" w:unhideWhenUsed="0"/>
+    <w:lsdException w:name="Medium List 1 Accent 2" w:semiHidden="0" w:uiPriority="65" w:unhideWhenUsed="0"/>
+    <w:lsdException w:name="Medium List 2 Accent 2" w:semiHidden="0" w:uiPriority="66" w:unhideWhenUsed="0"/>
+    <w:lsdException w:name="Medium Grid 1 Accent 2" w:semiHidden="0" w:uiPriority="67" w:unhideWhenUsed="0"/>
+    <w:lsdException w:name="Medium Grid 2 Accent 2" w:semiHidden="0" w:uiPriority="68" w:unhideWhenUsed="0"/>
+    <w:lsdException w:name="Medium Grid 3 Accent 2" w:semiHidden="0" w:uiPriority="69" w:unhideWhenUsed="0"/>
+    <w:lsdException w:name="Dark List Accent 2" w:semiHidden="0" w:uiPriority="70" w:unhideWhenUsed="0"/>
+    <w:lsdException w:name="Colorful Shading Accent 2" w:semiHidden="0" w:uiPriority="71" w:unhideWhenUsed="0"/>
+    <w:lsdException w:name="Colorful List Accent 2" w:semiHidden="0" w:uiPriority="72" w:unhideWhenUsed="0"/>
+    <w:lsdException w:name="Colorful Grid Accent 2" w:semiHidden="0" w:uiPriority="73" w:unhideWhenUsed="0"/>
+    <w:lsdException w:name="Light Shading Accent 3" w:semiHidden="0" w:uiPriority="60" w:unhideWhenUsed="0"/>
+    <w:lsdException w:name="Light List Accent 3" w:semiHidden="0" w:uiPriority="61" w:unhideWhenUsed="0"/>
+    <w:lsdException w:name="Light Grid Accent 3" w:semiHidden="0" w:uiPriority="62" w:unhideWhenUsed="0"/>
+    <w:lsdException w:name="Medium Shading 1 Accent 3" w:semiHidden="0" w:uiPriority="63" w:unhideWhenUsed="0"/>
+    <w:lsdException w:name="Medium Shading 2 Accent 3" w:semiHidden="0" w:uiPriority="64" w:unhideWhenUsed="0"/>
+    <w:lsdException w:name="Medium List 1 Accent 3" w:semiHidden="0" w:uiPriority="65" w:unhideWhenUsed="0"/>
+    <w:lsdException w:name="Medium List 2 Accent 3" w:semiHidden="0" w:uiPriority="66" w:unhideWhenUsed="0"/>
+    <w:lsdException w:name="Medium Grid 1 Accent 3" w:semiHidden="0" w:uiPriority="67" w:unhideWhenUsed="0"/>
+    <w:lsdException w:name="Medium Grid 2 Accent 3" w:semiHidden="0" w:uiPriority="68" w:unhideWhenUsed="0"/>
+    <w:lsdException w:name="Medium Grid 3 Accent 3" w:semiHidden="0" w:uiPriority="69" w:unhideWhenUsed="0"/>
+    <w:lsdException w:name="Dark List Accent 3" w:semiHidden="0" w:uiPriority="70" w:unhideWhenUsed="0"/>
+    <w:lsdException w:name="Colorful Shading Accent 3" w:semiHidden="0" w:uiPriority="71" w:unhideWhenUsed="0"/>
+    <w:lsdException w:name="Colorful List Accent 3" w:semiHidden="0" w:uiPriority="72" w:unhideWhenUsed="0"/>
+    <w:lsdException w:name="Colorful Grid Accent 3" w:semiHidden="0" w:uiPriority="73" w:unhideWhenUsed="0"/>
+    <w:lsdException w:name="Light Shading Accent 4" w:semiHidden="0" w:uiPriority="60" w:unhideWhenUsed="0"/>
+    <w:lsdException w:name="Light List Accent 4" w:semiHidden="0" w:uiPriority="61" w:unhideWhenUsed="0"/>
+    <w:lsdException w:name="Light Grid Accent 4" w:semiHidden="0" w:uiPriority="62" w:unhideWhenUsed="0"/>
+    <w:lsdException w:name="Medium Shading 1 Accent 4" w:semiHidden="0" w:uiPriority="63" w:unhideWhenUsed="0"/>
+    <w:lsdException w:name="Medium Shading 2 Accent 4" w:semiHidden="0" w:uiPriority="64" w:unhideWhenUsed="0"/>
+    <w:lsdException w:name="Medium List 1 Accent 4" w:semiHidden="0" w:uiPriority="65" w:unhideWhenUsed="0"/>
+    <w:lsdException w:name="Medium List 2 Accent 4" w:semiHidden="0" w:uiPriority="66" w:unhideWhenUsed="0"/>
+    <w:lsdException w:name="Medium Grid 1 Accent 4" w:semiHidden="0" w:uiPriority="67" w:unhideWhenUsed="0"/>
+    <w:lsdException w:name="Medium Grid 2 Accent 4" w:semiHidden="0" w:uiPriority="68" w:unhideWhenUsed="0"/>
+    <w:lsdException w:name="Medium Grid 3 Accent 4" w:semiHidden="0" w:uiPriority="69" w:unhideWhenUsed="0"/>
+    <w:lsdException w:name="Dark List Accent 4" w:semiHidden="0" w:uiPriority="70" w:unhideWhenUsed="0"/>
+    <w:lsdException w:name="Colorful Shading Accent 4" w:semiHidden="0" w:uiPriority="71" w:unhideWhenUsed="0"/>
+    <w:lsdException w:name="Colorful List Accent 4" w:semiHidden="0" w:uiPriority="72" w:unhideWhenUsed="0"/>
+    <w:lsdException w:name="Colorful Grid Accent 4" w:semiHidden="0" w:uiPriority="73" w:unhideWhenUsed="0"/>
+    <w:lsdException w:name="Light Shading Accent 5" w:semiHidden="0" w:uiPriority="60" w:unhideWhenUsed="0"/>
+    <w:lsdException w:name="Light List Accent 5" w:semiHidden="0" w:uiPriority="61" w:unhideWhenUsed="0"/>
+    <w:lsdException w:name="Light Grid Accent 5" w:semiHidden="0" w:uiPriority="62" w:unhideWhenUsed="0"/>
+    <w:lsdException w:name="Medium Shading 1 Accent 5" w:semiHidden="0" w:uiPriority="63" w:unhideWhenUsed="0"/>
+    <w:lsdException w:name="Medium Shading 2 Accent 5" w:semiHidden="0" w:uiPriority="64" w:unhideWhenUsed="0"/>
+    <w:lsdException w:name="Medium List 1 Accent 5" w:semiHidden="0" w:uiPriority="65" w:unhideWhenUsed="0"/>
+    <w:lsdException w:name="Medium List 2 Accent 5" w:semiHidden="0" w:uiPriority="66" w:unhideWhenUsed="0"/>
+    <w:lsdException w:name="Medium Grid 1 Accent 5" w:semiHidden="0" w:uiPriority="67" w:unhideWhenUsed="0"/>
+    <w:lsdException w:name="Medium Grid 2 Accent 5" w:semiHidden="0" w:uiPriority="68" w:unhideWhenUsed="0"/>
+    <w:lsdException w:name="Medium Grid 3 Accent 5" w:semiHidden="0" w:uiPriority="69" w:unhideWhenUsed="0"/>
+    <w:lsdException w:name="Dark List Accent 5" w:semiHidden="0" w:uiPriority="70" w:unhideWhenUsed="0"/>
+    <w:lsdException w:name="Colorful Shading Accent 5" w:semiHidden="0" w:uiPriority="71" w:unhideWhenUsed="0"/>
+    <w:lsdException w:name="Colorful List Accent 5" w:semiHidden="0" w:uiPriority="72" w:unhideWhenUsed="0"/>
+    <w:lsdException w:name="Colorful Grid Accent 5" w:semiHidden="0" w:uiPriority="73" w:unhideWhenUsed="0"/>
+    <w:lsdException w:name="Light Shading Accent 6" w:semiHidden="0" w:uiPriority="60" w:unhideWhenUsed="0"/>
+    <w:lsdException w:name="Light List Accent 6" w:semiHidden="0" w:uiPriority="61" w:unhideWhenUsed="0"/>
+    <w:lsdException w:name="Light Grid Accent 6" w:semiHidden="0" w:uiPriority="62" w:unhideWhenUsed="0"/>
+    <w:lsdException w:name="Medium Shading 1 Accent 6" w:semiHidden="0" w:uiPriority="63" w:unhideWhenUsed="0"/>
+    <w:lsdException w:name="Medium Shading 2 Accent 6" w:semiHidden="0" w:uiPriority="64" w:unhideWhenUsed="0"/>
+    <w:lsdException w:name="Medium List 1 Accent 6" w:semiHidden="0" w:uiPriority="65" w:unhideWhenUsed="0"/>
+    <w:lsdException w:name="Medium List 2 Accent 6" w:semiHidden="0" w:uiPriority="66" w:unhideWhenUsed="0"/>
+    <w:lsdException w:name="Medium Grid 1 Accent 6" w:semiHidden="0" w:uiPriority="67" w:unhideWhenUsed="0"/>
+    <w:lsdException w:name="Medium Grid 2 Accent 6" w:semiHidden="0" w:uiPriority="68" w:unhideWhenUsed="0"/>
+    <w:lsdException w:name="Medium Grid 3 Accent 6" w:semiHidden="0" w:uiPriority="69" w:unhideWhenUsed="0"/>
+    <w:lsdException w:name="Dark List Accent 6" w:semiHidden="0" w:uiPriority="70" w:unhideWhenUsed="0"/>
+    <w:lsdException w:name="Colorful Shading Accent 6" w:semiHidden="0" w:uiPriority="71" w:unhideWhenUsed="0"/>
+    <w:lsdException w:name="Colorful List Accent 6" w:semiHidden="0" w:uiPriority="72" w:unhideWhenUsed="0"/>
+    <w:lsdException w:name="Colorful Grid Accent 6" w:semiHidden="0" w:uiPriority="73" w:unhideWhenUsed="0"/>
+    <w:lsdException w:name="Subtle Emphasis" w:semiHidden="0" w:uiPriority="19" w:unhideWhenUsed="0" w:qFormat="1"/>
+    <w:lsdException w:name="Intense Emphasis" w:semiHidden="0" w:uiPriority="21" w:unhideWhenUsed="0" w:qFormat="1"/>
+    <w:lsdException w:name="Subtle Reference" w:semiHidden="0" w:uiPriority="31" w:unhideWhenUsed="0" w:qFormat="1"/>
+    <w:lsdException w:name="Intense Reference" w:semiHidden="0" w:uiPriority="32" w:unhideWhenUsed="0" w:qFormat="1"/>
+    <w:lsdException w:name="Book Title" w:semiHidden="0" w:uiPriority="33" w:unhideWhenUsed="0" w:qFormat="1"/>
+    <w:lsdException w:name="Bibliography" w:uiPriority="37"/>
+    <w:lsdException w:name="TOC Heading" w:uiPriority="39" w:qFormat="1"/>
+  </w:latentStyles>
+  <w:style w:type="paragraph" w:default="1" w:styleId="Normal">
+    <w:name w:val="Normal"/>
+    <w:qFormat/>
+  </w:style>
+  <w:style w:type="character" w:default="1" w:styleId="DefaultParagraphFont">
+    <w:name w:val="Default Paragraph Font"/>
+    <w:uiPriority w:val="1"/>
+    <w:semiHidden/>
+    <w:unhideWhenUsed/>
+  </w:style>
+  <w:style w:type="table" w:default="1" w:styleId="TableNormal">
+    <w:name w:val="Normal Table"/>
+    <w:uiPriority w:val="99"/>
+    <w:semiHidden/>
+    <w:unhideWhenUsed/>
+    <w:tblPr>
+      <w:tblInd w:w="0" w:type="dxa"/>
+      <w:tblCellMar>
+        <w:top w:w="0" w:type="dxa"/>
+        <w:left w:w="108" w:type="dxa"/>
+        <w:bottom w:w="0" w:type="dxa"/>
+        <w:right w:w="108" w:type="dxa"/>
+      </w:tblCellMar>
+    </w:tblPr>
+  </w:style>
+  <w:style w:type="numbering" w:default="1" w:styleId="NoList">
+    <w:name w:val="No List"/>
+    <w:uiPriority w:val="99"/>
+    <w:semiHidden/>
+    <w:unhideWhenUsed/>
+  </w:style>
+  <w:style w:type="table" w:styleId="TableGrid">
+    <w:name w:val="Table Grid"/>
+    <w:basedOn w:val="TableNormal"/>
+    <w:uiPriority w:val="39"/>
+    <w:rsid w:val="004B2CCF"/>
+    <w:pPr>
+      <w:spacing w:after="0" w:line="240" w:lineRule="auto"/>
+    </w:pPr>
+    <w:tblPr>
+      <w:tblBorders>
+        <w:top w:val="single" w:sz="4" w:space="0" w:color="auto"/>
+        <w:left w:val="single" w:sz="4" w:space="0" w:color="auto"/>
+        <w:bottom w:val="single" w:sz="4" w:space="0" w:color="auto"/>
+        <w:right w:val="single" w:sz="4" w:space="0" w:color="auto"/>
+        <w:insideH w:val="single" w:sz="4" w:space="0" w:color="auto"/>
+        <w:insideV w:val="single" w:sz="4" w:space="0" w:color="auto"/>
+      </w:tblBorders>
+    </w:tblPr>
+  </w:style>
+  <w:style w:type="character" w:customStyle="1" w:styleId="pl-en">
+    <w:name w:val="pl-en"/>
+    <w:basedOn w:val="DefaultParagraphFont"/>
+    <w:rsid w:val="005A22E4"/>
+  </w:style>
+  <w:style w:type="character" w:customStyle="1" w:styleId="pl-k">
+    <w:name w:val="pl-k"/>
+    <w:basedOn w:val="DefaultParagraphFont"/>
+    <w:rsid w:val="005A22E4"/>
   </w:style>
 </w:styles>
 </file>
@@ -1362,7 +2197,7 @@
   <a:extraClrSchemeLst/>
   <a:extLst>
     <a:ext uri="{05A4C25C-085E-4340-85A3-A5531E510DB2}">
-      <thm15:themeFamily xmlns:thm15="http://schemas.microsoft.com/office/thememl/2012/main" name="Office Theme" id="{62F939B6-93AF-4DB8-9C6B-D6C7DFDC589F}" vid="{4A3C46E8-61CC-4603-A589-7422A47A8E4A}"/>
+      <thm15:themeFamily xmlns:thm15="http://schemas.microsoft.com/office/thememl/2012/main" xmlns="" name="Office Theme" id="{62F939B6-93AF-4DB8-9C6B-D6C7DFDC589F}" vid="{4A3C46E8-61CC-4603-A589-7422A47A8E4A}"/>
     </a:ext>
   </a:extLst>
 </a:theme>

--- a/OOP Major Prac Design.docx
+++ b/OOP Major Prac Design.docx
@@ -1,6 +1,6 @@
 
 <file path=word/document.xml><?xml version="1.0" encoding="utf-8"?>
-<w:document xmlns:wpc="http://schemas.microsoft.com/office/word/2010/wordprocessingCanvas" xmlns:mc="http://schemas.openxmlformats.org/markup-compatibility/2006" xmlns:o="urn:schemas-microsoft-com:office:office" xmlns:r="http://schemas.openxmlformats.org/officeDocument/2006/relationships" xmlns:m="http://schemas.openxmlformats.org/officeDocument/2006/math" xmlns:v="urn:schemas-microsoft-com:vml" xmlns:wp14="http://schemas.microsoft.com/office/word/2010/wordprocessingDrawing" xmlns:wp="http://schemas.openxmlformats.org/drawingml/2006/wordprocessingDrawing" xmlns:w10="urn:schemas-microsoft-com:office:word" xmlns:w="http://schemas.openxmlformats.org/wordprocessingml/2006/main" xmlns:w14="http://schemas.microsoft.com/office/word/2010/wordml" xmlns:wpg="http://schemas.microsoft.com/office/word/2010/wordprocessingGroup" xmlns:wpi="http://schemas.microsoft.com/office/word/2010/wordprocessingInk" xmlns:wne="http://schemas.microsoft.com/office/word/2006/wordml" xmlns:wps="http://schemas.microsoft.com/office/word/2010/wordprocessingShape" mc:Ignorable="w14 wp14">
+<w:document xmlns:wpc="http://schemas.microsoft.com/office/word/2010/wordprocessingCanvas" xmlns:cx="http://schemas.microsoft.com/office/drawing/2014/chartex" xmlns:cx1="http://schemas.microsoft.com/office/drawing/2015/9/8/chartex" xmlns:cx2="http://schemas.microsoft.com/office/drawing/2015/10/21/chartex" xmlns:cx3="http://schemas.microsoft.com/office/drawing/2016/5/9/chartex" xmlns:cx4="http://schemas.microsoft.com/office/drawing/2016/5/10/chartex" xmlns:cx5="http://schemas.microsoft.com/office/drawing/2016/5/11/chartex" xmlns:cx6="http://schemas.microsoft.com/office/drawing/2016/5/12/chartex" xmlns:cx7="http://schemas.microsoft.com/office/drawing/2016/5/13/chartex" xmlns:cx8="http://schemas.microsoft.com/office/drawing/2016/5/14/chartex" xmlns:mc="http://schemas.openxmlformats.org/markup-compatibility/2006" xmlns:o="urn:schemas-microsoft-com:office:office" xmlns:r="http://schemas.openxmlformats.org/officeDocument/2006/relationships" xmlns:m="http://schemas.openxmlformats.org/officeDocument/2006/math" xmlns:v="urn:schemas-microsoft-com:vml" xmlns:wp14="http://schemas.microsoft.com/office/word/2010/wordprocessingDrawing" xmlns:wp="http://schemas.openxmlformats.org/drawingml/2006/wordprocessingDrawing" xmlns:w10="urn:schemas-microsoft-com:office:word" xmlns:w="http://schemas.openxmlformats.org/wordprocessingml/2006/main" xmlns:w14="http://schemas.microsoft.com/office/word/2010/wordml" xmlns:w15="http://schemas.microsoft.com/office/word/2012/wordml" xmlns:w16se="http://schemas.microsoft.com/office/word/2015/wordml/symex" xmlns:wpg="http://schemas.microsoft.com/office/word/2010/wordprocessingGroup" xmlns:wpi="http://schemas.microsoft.com/office/word/2010/wordprocessingInk" xmlns:wne="http://schemas.microsoft.com/office/word/2006/wordml" xmlns:wps="http://schemas.microsoft.com/office/word/2010/wordprocessingShape" mc:Ignorable="w14 w15 w16se wp14">
   <w:body>
     <w:p>
       <w:r>
@@ -1008,19 +1008,11 @@
       <w:r>
         <w:tab/>
       </w:r>
-      <w:proofErr w:type="gramStart"/>
-      <w:r>
-        <w:rPr>
-          <w:b/>
-        </w:rPr>
-        <w:t>attack(</w:t>
-      </w:r>
-      <w:proofErr w:type="gramEnd"/>
-      <w:r>
-        <w:rPr>
-          <w:b/>
-        </w:rPr>
-        <w:t>):</w:t>
+      <w:r>
+        <w:rPr>
+          <w:b/>
+        </w:rPr>
+        <w:t>attack():</w:t>
       </w:r>
       <w:r>
         <w:t xml:space="preserve"> </w:t>
@@ -1081,19 +1073,11 @@
       <w:r>
         <w:tab/>
       </w:r>
-      <w:proofErr w:type="gramStart"/>
-      <w:r>
-        <w:rPr>
-          <w:b/>
-        </w:rPr>
-        <w:t>miss(</w:t>
-      </w:r>
-      <w:proofErr w:type="gramEnd"/>
-      <w:r>
-        <w:rPr>
-          <w:b/>
-        </w:rPr>
-        <w:t xml:space="preserve">): </w:t>
+      <w:r>
+        <w:rPr>
+          <w:b/>
+        </w:rPr>
+        <w:t xml:space="preserve">miss(): </w:t>
       </w:r>
       <w:r>
         <w:t>Is called every time attack is called and before damage is dealt. Takes the miss-</w:t>
@@ -1117,30 +1101,14 @@
       <w:r>
         <w:tab/>
       </w:r>
-      <w:proofErr w:type="gramStart"/>
-      <w:r>
-        <w:rPr>
-          <w:b/>
-        </w:rPr>
-        <w:t>damage(</w:t>
-      </w:r>
-      <w:proofErr w:type="gramEnd"/>
-      <w:r>
-        <w:rPr>
-          <w:b/>
-        </w:rPr>
-        <w:t xml:space="preserve">): </w:t>
-      </w:r>
-      <w:r>
-        <w:t xml:space="preserve">used to calculate exact damage when at attack hits. Uses variable </w:t>
-      </w:r>
-      <w:proofErr w:type="gramStart"/>
-      <w:r>
-        <w:t>a and</w:t>
-      </w:r>
-      <w:proofErr w:type="gramEnd"/>
-      <w:r>
-        <w:t xml:space="preserve"> b from </w:t>
+      <w:r>
+        <w:rPr>
+          <w:b/>
+        </w:rPr>
+        <w:t xml:space="preserve">damage(): </w:t>
+      </w:r>
+      <w:r>
+        <w:t xml:space="preserve">used to calculate exact damage when at attack hits. Uses variable a and b from </w:t>
       </w:r>
       <w:r>
         <w:tab/>
@@ -1148,15 +1116,7 @@
       </w:r>
       <w:r>
         <w:tab/>
-        <w:t xml:space="preserve">value is then subtracted from the health variable of the character. </w:t>
-      </w:r>
-      <w:proofErr w:type="gramStart"/>
-      <w:r>
-        <w:t>enemies</w:t>
-      </w:r>
-      <w:proofErr w:type="gramEnd"/>
-      <w:r>
-        <w:t xml:space="preserve"> have their own </w:t>
+        <w:t xml:space="preserve">value is then subtracted from the health variable of the character. enemies have their own </w:t>
       </w:r>
       <w:r>
         <w:tab/>
@@ -1184,7 +1144,6 @@
         <w:tab/>
       </w:r>
       <w:proofErr w:type="spellStart"/>
-      <w:proofErr w:type="gramStart"/>
       <w:r>
         <w:rPr>
           <w:b/>
@@ -1196,14 +1155,7 @@
         <w:rPr>
           <w:b/>
         </w:rPr>
-        <w:t>(</w:t>
-      </w:r>
-      <w:proofErr w:type="gramEnd"/>
-      <w:r>
-        <w:rPr>
-          <w:b/>
-        </w:rPr>
-        <w:t xml:space="preserve">): </w:t>
+        <w:t xml:space="preserve">(): </w:t>
       </w:r>
       <w:r>
         <w:t>returns the current health of player when called.</w:t>
@@ -1214,7 +1166,6 @@
         <w:tab/>
       </w:r>
       <w:proofErr w:type="spellStart"/>
-      <w:proofErr w:type="gramStart"/>
       <w:r>
         <w:rPr>
           <w:b/>
@@ -1250,14 +1201,7 @@
         <w:rPr>
           <w:b/>
         </w:rPr>
-        <w:t>(</w:t>
-      </w:r>
-      <w:proofErr w:type="gramEnd"/>
-      <w:r>
-        <w:rPr>
-          <w:b/>
-        </w:rPr>
-        <w:t xml:space="preserve">): </w:t>
+        <w:t xml:space="preserve">(): </w:t>
       </w:r>
       <w:r>
         <w:t>returns the vector containing all items/weapons current held.</w:t>
@@ -1282,20 +1226,7 @@
           <w:b/>
         </w:rPr>
         <w:tab/>
-      </w:r>
-      <w:proofErr w:type="gramStart"/>
-      <w:r>
-        <w:rPr>
-          <w:b/>
-        </w:rPr>
-        <w:t>equip(</w:t>
-      </w:r>
-      <w:proofErr w:type="gramEnd"/>
-      <w:r>
-        <w:rPr>
-          <w:b/>
-        </w:rPr>
-        <w:t xml:space="preserve">): </w:t>
+        <w:t xml:space="preserve">equip(): </w:t>
       </w:r>
       <w:r>
         <w:t xml:space="preserve">If an item is ‘walked over’ by the player icon, the this function is called and add the </w:t>
@@ -1310,7 +1241,6 @@
         <w:tab/>
       </w:r>
       <w:proofErr w:type="spellStart"/>
-      <w:proofErr w:type="gramStart"/>
       <w:r>
         <w:rPr>
           <w:b/>
@@ -1322,14 +1252,7 @@
         <w:rPr>
           <w:b/>
         </w:rPr>
-        <w:t>(</w:t>
-      </w:r>
-      <w:proofErr w:type="gramEnd"/>
-      <w:r>
-        <w:rPr>
-          <w:b/>
-        </w:rPr>
-        <w:t xml:space="preserve">): </w:t>
+        <w:t xml:space="preserve">(): </w:t>
       </w:r>
       <w:r>
         <w:t xml:space="preserve">when called, takes the element at the head of the vector list and moves to the </w:t>
@@ -1353,7 +1276,6 @@
         <w:tab/>
       </w:r>
       <w:proofErr w:type="spellStart"/>
-      <w:proofErr w:type="gramStart"/>
       <w:r>
         <w:rPr>
           <w:b/>
@@ -1365,14 +1287,7 @@
         <w:rPr>
           <w:b/>
         </w:rPr>
-        <w:t>(</w:t>
-      </w:r>
-      <w:proofErr w:type="gramEnd"/>
-      <w:r>
-        <w:rPr>
-          <w:b/>
-        </w:rPr>
-        <w:t xml:space="preserve">): </w:t>
+        <w:t xml:space="preserve">(): </w:t>
       </w:r>
       <w:r>
         <w:t>outputs the symbol variable from the weapon object to be displayed.</w:t>
@@ -1399,7 +1314,6 @@
         <w:tab/>
       </w:r>
       <w:proofErr w:type="spellStart"/>
-      <w:proofErr w:type="gramStart"/>
       <w:r>
         <w:rPr>
           <w:b/>
@@ -1411,55 +1325,73 @@
         <w:rPr>
           <w:b/>
         </w:rPr>
-        <w:t>(</w:t>
-      </w:r>
-      <w:proofErr w:type="gramEnd"/>
-      <w:r>
-        <w:rPr>
-          <w:b/>
-        </w:rPr>
-        <w:t xml:space="preserve">): </w:t>
-      </w:r>
-      <w:r>
-        <w:t xml:space="preserve">Returns the vector containing the map layout to be printed and shown to the </w:t>
-      </w:r>
-      <w:r>
-        <w:tab/>
-        <w:t>user.</w:t>
-      </w:r>
-    </w:p>
-    <w:p>
-      <w:pPr>
-        <w:rPr>
-          <w:b/>
-        </w:rPr>
-      </w:pPr>
-      <w:r>
-        <w:rPr>
-          <w:b/>
-        </w:rPr>
-        <w:br w:type="page"/>
-      </w:r>
-    </w:p>
-    <w:p>
-      <w:pPr>
-        <w:rPr>
-          <w:b/>
-        </w:rPr>
-      </w:pPr>
-    </w:p>
-    <w:p>
-      <w:r>
-        <w:rPr>
-          <w:b/>
-        </w:rPr>
-        <w:t>Testing:</w:t>
-      </w:r>
-    </w:p>
-    <w:p>
+        <w:t>():</w:t>
+      </w:r>
+      <w:r>
+        <w:t xml:space="preserve"> prints the map out to the </w:t>
+      </w:r>
+      <w:proofErr w:type="spellStart"/>
+      <w:r>
+        <w:t>ncurses</w:t>
+      </w:r>
+      <w:proofErr w:type="spellEnd"/>
+      <w:r>
+        <w:t xml:space="preserve"> window.</w:t>
+      </w:r>
       <w:bookmarkStart w:id="0" w:name="_GoBack"/>
       <w:bookmarkEnd w:id="0"/>
     </w:p>
+    <w:p>
+      <w:pPr>
+        <w:ind w:left="720"/>
+      </w:pPr>
+      <w:proofErr w:type="spellStart"/>
+      <w:r>
+        <w:rPr>
+          <w:b/>
+        </w:rPr>
+        <w:t>createMap</w:t>
+      </w:r>
+      <w:proofErr w:type="spellEnd"/>
+      <w:r>
+        <w:rPr>
+          <w:b/>
+        </w:rPr>
+        <w:t>():</w:t>
+      </w:r>
+      <w:r>
+        <w:t xml:space="preserve"> Creates the map using loops to (in this simple case) creating one room with walls, and no doors.</w:t>
+      </w:r>
+    </w:p>
+    <w:p>
+      <w:pPr>
+        <w:rPr>
+          <w:b/>
+        </w:rPr>
+      </w:pPr>
+      <w:r>
+        <w:rPr>
+          <w:b/>
+        </w:rPr>
+        <w:br w:type="page"/>
+      </w:r>
+    </w:p>
+    <w:p>
+      <w:pPr>
+        <w:rPr>
+          <w:b/>
+        </w:rPr>
+      </w:pPr>
+    </w:p>
+    <w:p>
+      <w:r>
+        <w:rPr>
+          <w:b/>
+        </w:rPr>
+        <w:t>Testing:</w:t>
+      </w:r>
+    </w:p>
+    <w:p/>
     <w:sectPr>
       <w:pgSz w:w="11906" w:h="16838"/>
       <w:pgMar w:top="1440" w:right="1440" w:bottom="1440" w:left="1440" w:header="708" w:footer="708" w:gutter="0"/>
@@ -1471,7 +1403,7 @@
 </file>
 
 <file path=word/styles.xml><?xml version="1.0" encoding="utf-8"?>
-<w:styles xmlns:mc="http://schemas.openxmlformats.org/markup-compatibility/2006" xmlns:r="http://schemas.openxmlformats.org/officeDocument/2006/relationships" xmlns:w="http://schemas.openxmlformats.org/wordprocessingml/2006/main" xmlns:w14="http://schemas.microsoft.com/office/word/2010/wordml" mc:Ignorable="w14">
+<w:styles xmlns:mc="http://schemas.openxmlformats.org/markup-compatibility/2006" xmlns:r="http://schemas.openxmlformats.org/officeDocument/2006/relationships" xmlns:w="http://schemas.openxmlformats.org/wordprocessingml/2006/main" xmlns:w14="http://schemas.microsoft.com/office/word/2010/wordml" xmlns:w15="http://schemas.microsoft.com/office/word/2012/wordml" xmlns:w16se="http://schemas.microsoft.com/office/word/2015/wordml/symex" mc:Ignorable="w14 w15 w16se">
   <w:docDefaults>
     <w:rPrDefault>
       <w:rPr>
@@ -1487,363 +1419,381 @@
       </w:pPr>
     </w:pPrDefault>
   </w:docDefaults>
-  <w:latentStyles w:defLockedState="0" w:defUIPriority="99" w:defSemiHidden="1" w:defUnhideWhenUsed="1" w:defQFormat="0" w:count="267">
-    <w:lsdException w:name="Normal" w:semiHidden="0" w:uiPriority="0" w:unhideWhenUsed="0" w:qFormat="1"/>
-    <w:lsdException w:name="heading 1" w:semiHidden="0" w:uiPriority="9" w:unhideWhenUsed="0" w:qFormat="1"/>
-    <w:lsdException w:name="heading 2" w:uiPriority="9" w:qFormat="1"/>
-    <w:lsdException w:name="heading 3" w:uiPriority="9" w:qFormat="1"/>
-    <w:lsdException w:name="heading 4" w:uiPriority="9" w:qFormat="1"/>
-    <w:lsdException w:name="heading 5" w:uiPriority="9" w:qFormat="1"/>
-    <w:lsdException w:name="heading 6" w:uiPriority="9" w:qFormat="1"/>
-    <w:lsdException w:name="heading 7" w:uiPriority="9" w:qFormat="1"/>
-    <w:lsdException w:name="heading 8" w:uiPriority="9" w:qFormat="1"/>
-    <w:lsdException w:name="heading 9" w:uiPriority="9" w:qFormat="1"/>
-    <w:lsdException w:name="toc 1" w:uiPriority="39"/>
-    <w:lsdException w:name="toc 2" w:uiPriority="39"/>
-    <w:lsdException w:name="toc 3" w:uiPriority="39"/>
-    <w:lsdException w:name="toc 4" w:uiPriority="39"/>
-    <w:lsdException w:name="toc 5" w:uiPriority="39"/>
-    <w:lsdException w:name="toc 6" w:uiPriority="39"/>
-    <w:lsdException w:name="toc 7" w:uiPriority="39"/>
-    <w:lsdException w:name="toc 8" w:uiPriority="39"/>
-    <w:lsdException w:name="toc 9" w:uiPriority="39"/>
-    <w:lsdException w:name="caption" w:uiPriority="35" w:qFormat="1"/>
-    <w:lsdException w:name="Title" w:semiHidden="0" w:uiPriority="10" w:unhideWhenUsed="0" w:qFormat="1"/>
-    <w:lsdException w:name="Default Paragraph Font" w:uiPriority="1"/>
-    <w:lsdException w:name="Subtitle" w:semiHidden="0" w:uiPriority="11" w:unhideWhenUsed="0" w:qFormat="1"/>
-    <w:lsdException w:name="Strong" w:semiHidden="0" w:uiPriority="22" w:unhideWhenUsed="0" w:qFormat="1"/>
-    <w:lsdException w:name="Emphasis" w:semiHidden="0" w:uiPriority="20" w:unhideWhenUsed="0" w:qFormat="1"/>
-    <w:lsdException w:name="Table Grid" w:semiHidden="0" w:uiPriority="39" w:unhideWhenUsed="0"/>
-    <w:lsdException w:name="Placeholder Text" w:unhideWhenUsed="0"/>
-    <w:lsdException w:name="No Spacing" w:semiHidden="0" w:uiPriority="1" w:unhideWhenUsed="0" w:qFormat="1"/>
-    <w:lsdException w:name="Light Shading" w:semiHidden="0" w:uiPriority="60" w:unhideWhenUsed="0"/>
-    <w:lsdException w:name="Light List" w:semiHidden="0" w:uiPriority="61" w:unhideWhenUsed="0"/>
-    <w:lsdException w:name="Light Grid" w:semiHidden="0" w:uiPriority="62" w:unhideWhenUsed="0"/>
-    <w:lsdException w:name="Medium Shading 1" w:semiHidden="0" w:uiPriority="63" w:unhideWhenUsed="0"/>
-    <w:lsdException w:name="Medium Shading 2" w:semiHidden="0" w:uiPriority="64" w:unhideWhenUsed="0"/>
-    <w:lsdException w:name="Medium List 1" w:semiHidden="0" w:uiPriority="65" w:unhideWhenUsed="0"/>
-    <w:lsdException w:name="Medium List 2" w:semiHidden="0" w:uiPriority="66" w:unhideWhenUsed="0"/>
-    <w:lsdException w:name="Medium Grid 1" w:semiHidden="0" w:uiPriority="67" w:unhideWhenUsed="0"/>
-    <w:lsdException w:name="Medium Grid 2" w:semiHidden="0" w:uiPriority="68" w:unhideWhenUsed="0"/>
-    <w:lsdException w:name="Medium Grid 3" w:semiHidden="0" w:uiPriority="69" w:unhideWhenUsed="0"/>
-    <w:lsdException w:name="Dark List" w:semiHidden="0" w:uiPriority="70" w:unhideWhenUsed="0"/>
-    <w:lsdException w:name="Colorful Shading" w:semiHidden="0" w:uiPriority="71" w:unhideWhenUsed="0"/>
-    <w:lsdException w:name="Colorful List" w:semiHidden="0" w:uiPriority="72" w:unhideWhenUsed="0"/>
-    <w:lsdException w:name="Colorful Grid" w:semiHidden="0" w:uiPriority="73" w:unhideWhenUsed="0"/>
-    <w:lsdException w:name="Light Shading Accent 1" w:semiHidden="0" w:uiPriority="60" w:unhideWhenUsed="0"/>
-    <w:lsdException w:name="Light List Accent 1" w:semiHidden="0" w:uiPriority="61" w:unhideWhenUsed="0"/>
-    <w:lsdException w:name="Light Grid Accent 1" w:semiHidden="0" w:uiPriority="62" w:unhideWhenUsed="0"/>
-    <w:lsdException w:name="Medium Shading 1 Accent 1" w:semiHidden="0" w:uiPriority="63" w:unhideWhenUsed="0"/>
-    <w:lsdException w:name="Medium Shading 2 Accent 1" w:semiHidden="0" w:uiPriority="64" w:unhideWhenUsed="0"/>
-    <w:lsdException w:name="Medium List 1 Accent 1" w:semiHidden="0" w:uiPriority="65" w:unhideWhenUsed="0"/>
-    <w:lsdException w:name="Revision" w:unhideWhenUsed="0"/>
-    <w:lsdException w:name="List Paragraph" w:semiHidden="0" w:uiPriority="34" w:unhideWhenUsed="0" w:qFormat="1"/>
-    <w:lsdException w:name="Quote" w:semiHidden="0" w:uiPriority="29" w:unhideWhenUsed="0" w:qFormat="1"/>
-    <w:lsdException w:name="Intense Quote" w:semiHidden="0" w:uiPriority="30" w:unhideWhenUsed="0" w:qFormat="1"/>
-    <w:lsdException w:name="Medium List 2 Accent 1" w:semiHidden="0" w:uiPriority="66" w:unhideWhenUsed="0"/>
-    <w:lsdException w:name="Medium Grid 1 Accent 1" w:semiHidden="0" w:uiPriority="67" w:unhideWhenUsed="0"/>
-    <w:lsdException w:name="Medium Grid 2 Accent 1" w:semiHidden="0" w:uiPriority="68" w:unhideWhenUsed="0"/>
-    <w:lsdException w:name="Medium Grid 3 Accent 1" w:semiHidden="0" w:uiPriority="69" w:unhideWhenUsed="0"/>
-    <w:lsdException w:name="Dark List Accent 1" w:semiHidden="0" w:uiPriority="70" w:unhideWhenUsed="0"/>
-    <w:lsdException w:name="Colorful Shading Accent 1" w:semiHidden="0" w:uiPriority="71" w:unhideWhenUsed="0"/>
-    <w:lsdException w:name="Colorful List Accent 1" w:semiHidden="0" w:uiPriority="72" w:unhideWhenUsed="0"/>
-    <w:lsdException w:name="Colorful Grid Accent 1" w:semiHidden="0" w:uiPriority="73" w:unhideWhenUsed="0"/>
-    <w:lsdException w:name="Light Shading Accent 2" w:semiHidden="0" w:uiPriority="60" w:unhideWhenUsed="0"/>
-    <w:lsdException w:name="Light List Accent 2" w:semiHidden="0" w:uiPriority="61" w:unhideWhenUsed="0"/>
-    <w:lsdException w:name="Light Grid Accent 2" w:semiHidden="0" w:uiPriority="62" w:unhideWhenUsed="0"/>
-    <w:lsdException w:name="Medium Shading 1 Accent 2" w:semiHidden="0" w:uiPriority="63" w:unhideWhenUsed="0"/>
-    <w:lsdException w:name="Medium Shading 2 Accent 2" w:semiHidden="0" w:uiPriority="64" w:unhideWhenUsed="0"/>
-    <w:lsdException w:name="Medium List 1 Accent 2" w:semiHidden="0" w:uiPriority="65" w:unhideWhenUsed="0"/>
-    <w:lsdException w:name="Medium List 2 Accent 2" w:semiHidden="0" w:uiPriority="66" w:unhideWhenUsed="0"/>
-    <w:lsdException w:name="Medium Grid 1 Accent 2" w:semiHidden="0" w:uiPriority="67" w:unhideWhenUsed="0"/>
-    <w:lsdException w:name="Medium Grid 2 Accent 2" w:semiHidden="0" w:uiPriority="68" w:unhideWhenUsed="0"/>
-    <w:lsdException w:name="Medium Grid 3 Accent 2" w:semiHidden="0" w:uiPriority="69" w:unhideWhenUsed="0"/>
-    <w:lsdException w:name="Dark List Accent 2" w:semiHidden="0" w:uiPriority="70" w:unhideWhenUsed="0"/>
-    <w:lsdException w:name="Colorful Shading Accent 2" w:semiHidden="0" w:uiPriority="71" w:unhideWhenUsed="0"/>
-    <w:lsdException w:name="Colorful List Accent 2" w:semiHidden="0" w:uiPriority="72" w:unhideWhenUsed="0"/>
-    <w:lsdException w:name="Colorful Grid Accent 2" w:semiHidden="0" w:uiPriority="73" w:unhideWhenUsed="0"/>
-    <w:lsdException w:name="Light Shading Accent 3" w:semiHidden="0" w:uiPriority="60" w:unhideWhenUsed="0"/>
-    <w:lsdException w:name="Light List Accent 3" w:semiHidden="0" w:uiPriority="61" w:unhideWhenUsed="0"/>
-    <w:lsdException w:name="Light Grid Accent 3" w:semiHidden="0" w:uiPriority="62" w:unhideWhenUsed="0"/>
-    <w:lsdException w:name="Medium Shading 1 Accent 3" w:semiHidden="0" w:uiPriority="63" w:unhideWhenUsed="0"/>
-    <w:lsdException w:name="Medium Shading 2 Accent 3" w:semiHidden="0" w:uiPriority="64" w:unhideWhenUsed="0"/>
-    <w:lsdException w:name="Medium List 1 Accent 3" w:semiHidden="0" w:uiPriority="65" w:unhideWhenUsed="0"/>
-    <w:lsdException w:name="Medium List 2 Accent 3" w:semiHidden="0" w:uiPriority="66" w:unhideWhenUsed="0"/>
-    <w:lsdException w:name="Medium Grid 1 Accent 3" w:semiHidden="0" w:uiPriority="67" w:unhideWhenUsed="0"/>
-    <w:lsdException w:name="Medium Grid 2 Accent 3" w:semiHidden="0" w:uiPriority="68" w:unhideWhenUsed="0"/>
-    <w:lsdException w:name="Medium Grid 3 Accent 3" w:semiHidden="0" w:uiPriority="69" w:unhideWhenUsed="0"/>
-    <w:lsdException w:name="Dark List Accent 3" w:semiHidden="0" w:uiPriority="70" w:unhideWhenUsed="0"/>
-    <w:lsdException w:name="Colorful Shading Accent 3" w:semiHidden="0" w:uiPriority="71" w:unhideWhenUsed="0"/>
-    <w:lsdException w:name="Colorful List Accent 3" w:semiHidden="0" w:uiPriority="72" w:unhideWhenUsed="0"/>
-    <w:lsdException w:name="Colorful Grid Accent 3" w:semiHidden="0" w:uiPriority="73" w:unhideWhenUsed="0"/>
-    <w:lsdException w:name="Light Shading Accent 4" w:semiHidden="0" w:uiPriority="60" w:unhideWhenUsed="0"/>
-    <w:lsdException w:name="Light List Accent 4" w:semiHidden="0" w:uiPriority="61" w:unhideWhenUsed="0"/>
-    <w:lsdException w:name="Light Grid Accent 4" w:semiHidden="0" w:uiPriority="62" w:unhideWhenUsed="0"/>
-    <w:lsdException w:name="Medium Shading 1 Accent 4" w:semiHidden="0" w:uiPriority="63" w:unhideWhenUsed="0"/>
-    <w:lsdException w:name="Medium Shading 2 Accent 4" w:semiHidden="0" w:uiPriority="64" w:unhideWhenUsed="0"/>
-    <w:lsdException w:name="Medium List 1 Accent 4" w:semiHidden="0" w:uiPriority="65" w:unhideWhenUsed="0"/>
-    <w:lsdException w:name="Medium List 2 Accent 4" w:semiHidden="0" w:uiPriority="66" w:unhideWhenUsed="0"/>
-    <w:lsdException w:name="Medium Grid 1 Accent 4" w:semiHidden="0" w:uiPriority="67" w:unhideWhenUsed="0"/>
-    <w:lsdException w:name="Medium Grid 2 Accent 4" w:semiHidden="0" w:uiPriority="68" w:unhideWhenUsed="0"/>
-    <w:lsdException w:name="Medium Grid 3 Accent 4" w:semiHidden="0" w:uiPriority="69" w:unhideWhenUsed="0"/>
-    <w:lsdException w:name="Dark List Accent 4" w:semiHidden="0" w:uiPriority="70" w:unhideWhenUsed="0"/>
-    <w:lsdException w:name="Colorful Shading Accent 4" w:semiHidden="0" w:uiPriority="71" w:unhideWhenUsed="0"/>
-    <w:lsdException w:name="Colorful List Accent 4" w:semiHidden="0" w:uiPriority="72" w:unhideWhenUsed="0"/>
-    <w:lsdException w:name="Colorful Grid Accent 4" w:semiHidden="0" w:uiPriority="73" w:unhideWhenUsed="0"/>
-    <w:lsdException w:name="Light Shading Accent 5" w:semiHidden="0" w:uiPriority="60" w:unhideWhenUsed="0"/>
-    <w:lsdException w:name="Light List Accent 5" w:semiHidden="0" w:uiPriority="61" w:unhideWhenUsed="0"/>
-    <w:lsdException w:name="Light Grid Accent 5" w:semiHidden="0" w:uiPriority="62" w:unhideWhenUsed="0"/>
-    <w:lsdException w:name="Medium Shading 1 Accent 5" w:semiHidden="0" w:uiPriority="63" w:unhideWhenUsed="0"/>
-    <w:lsdException w:name="Medium Shading 2 Accent 5" w:semiHidden="0" w:uiPriority="64" w:unhideWhenUsed="0"/>
-    <w:lsdException w:name="Medium List 1 Accent 5" w:semiHidden="0" w:uiPriority="65" w:unhideWhenUsed="0"/>
-    <w:lsdException w:name="Medium List 2 Accent 5" w:semiHidden="0" w:uiPriority="66" w:unhideWhenUsed="0"/>
-    <w:lsdException w:name="Medium Grid 1 Accent 5" w:semiHidden="0" w:uiPriority="67" w:unhideWhenUsed="0"/>
-    <w:lsdException w:name="Medium Grid 2 Accent 5" w:semiHidden="0" w:uiPriority="68" w:unhideWhenUsed="0"/>
-    <w:lsdException w:name="Medium Grid 3 Accent 5" w:semiHidden="0" w:uiPriority="69" w:unhideWhenUsed="0"/>
-    <w:lsdException w:name="Dark List Accent 5" w:semiHidden="0" w:uiPriority="70" w:unhideWhenUsed="0"/>
-    <w:lsdException w:name="Colorful Shading Accent 5" w:semiHidden="0" w:uiPriority="71" w:unhideWhenUsed="0"/>
-    <w:lsdException w:name="Colorful List Accent 5" w:semiHidden="0" w:uiPriority="72" w:unhideWhenUsed="0"/>
-    <w:lsdException w:name="Colorful Grid Accent 5" w:semiHidden="0" w:uiPriority="73" w:unhideWhenUsed="0"/>
-    <w:lsdException w:name="Light Shading Accent 6" w:semiHidden="0" w:uiPriority="60" w:unhideWhenUsed="0"/>
-    <w:lsdException w:name="Light List Accent 6" w:semiHidden="0" w:uiPriority="61" w:unhideWhenUsed="0"/>
-    <w:lsdException w:name="Light Grid Accent 6" w:semiHidden="0" w:uiPriority="62" w:unhideWhenUsed="0"/>
-    <w:lsdException w:name="Medium Shading 1 Accent 6" w:semiHidden="0" w:uiPriority="63" w:unhideWhenUsed="0"/>
-    <w:lsdException w:name="Medium Shading 2 Accent 6" w:semiHidden="0" w:uiPriority="64" w:unhideWhenUsed="0"/>
-    <w:lsdException w:name="Medium List 1 Accent 6" w:semiHidden="0" w:uiPriority="65" w:unhideWhenUsed="0"/>
-    <w:lsdException w:name="Medium List 2 Accent 6" w:semiHidden="0" w:uiPriority="66" w:unhideWhenUsed="0"/>
-    <w:lsdException w:name="Medium Grid 1 Accent 6" w:semiHidden="0" w:uiPriority="67" w:unhideWhenUsed="0"/>
-    <w:lsdException w:name="Medium Grid 2 Accent 6" w:semiHidden="0" w:uiPriority="68" w:unhideWhenUsed="0"/>
-    <w:lsdException w:name="Medium Grid 3 Accent 6" w:semiHidden="0" w:uiPriority="69" w:unhideWhenUsed="0"/>
-    <w:lsdException w:name="Dark List Accent 6" w:semiHidden="0" w:uiPriority="70" w:unhideWhenUsed="0"/>
-    <w:lsdException w:name="Colorful Shading Accent 6" w:semiHidden="0" w:uiPriority="71" w:unhideWhenUsed="0"/>
-    <w:lsdException w:name="Colorful List Accent 6" w:semiHidden="0" w:uiPriority="72" w:unhideWhenUsed="0"/>
-    <w:lsdException w:name="Colorful Grid Accent 6" w:semiHidden="0" w:uiPriority="73" w:unhideWhenUsed="0"/>
-    <w:lsdException w:name="Subtle Emphasis" w:semiHidden="0" w:uiPriority="19" w:unhideWhenUsed="0" w:qFormat="1"/>
-    <w:lsdException w:name="Intense Emphasis" w:semiHidden="0" w:uiPriority="21" w:unhideWhenUsed="0" w:qFormat="1"/>
-    <w:lsdException w:name="Subtle Reference" w:semiHidden="0" w:uiPriority="31" w:unhideWhenUsed="0" w:qFormat="1"/>
-    <w:lsdException w:name="Intense Reference" w:semiHidden="0" w:uiPriority="32" w:unhideWhenUsed="0" w:qFormat="1"/>
-    <w:lsdException w:name="Book Title" w:semiHidden="0" w:uiPriority="33" w:unhideWhenUsed="0" w:qFormat="1"/>
-    <w:lsdException w:name="Bibliography" w:uiPriority="37"/>
-    <w:lsdException w:name="TOC Heading" w:uiPriority="39" w:qFormat="1"/>
-  </w:latentStyles>
-  <w:style w:type="paragraph" w:default="1" w:styleId="Normal">
-    <w:name w:val="Normal"/>
-    <w:qFormat/>
-  </w:style>
-  <w:style w:type="character" w:default="1" w:styleId="DefaultParagraphFont">
-    <w:name w:val="Default Paragraph Font"/>
-    <w:uiPriority w:val="1"/>
-    <w:semiHidden/>
-    <w:unhideWhenUsed/>
-  </w:style>
-  <w:style w:type="table" w:default="1" w:styleId="TableNormal">
-    <w:name w:val="Normal Table"/>
-    <w:uiPriority w:val="99"/>
-    <w:semiHidden/>
-    <w:unhideWhenUsed/>
-    <w:tblPr>
-      <w:tblInd w:w="0" w:type="dxa"/>
-      <w:tblCellMar>
-        <w:top w:w="0" w:type="dxa"/>
-        <w:left w:w="108" w:type="dxa"/>
-        <w:bottom w:w="0" w:type="dxa"/>
-        <w:right w:w="108" w:type="dxa"/>
-      </w:tblCellMar>
-    </w:tblPr>
-  </w:style>
-  <w:style w:type="numbering" w:default="1" w:styleId="NoList">
-    <w:name w:val="No List"/>
-    <w:uiPriority w:val="99"/>
-    <w:semiHidden/>
-    <w:unhideWhenUsed/>
-  </w:style>
-  <w:style w:type="table" w:styleId="TableGrid">
-    <w:name w:val="Table Grid"/>
-    <w:basedOn w:val="TableNormal"/>
-    <w:uiPriority w:val="39"/>
-    <w:rsid w:val="004B2CCF"/>
-    <w:pPr>
-      <w:spacing w:after="0" w:line="240" w:lineRule="auto"/>
-    </w:pPr>
-    <w:tblPr>
-      <w:tblBorders>
-        <w:top w:val="single" w:sz="4" w:space="0" w:color="auto"/>
-        <w:left w:val="single" w:sz="4" w:space="0" w:color="auto"/>
-        <w:bottom w:val="single" w:sz="4" w:space="0" w:color="auto"/>
-        <w:right w:val="single" w:sz="4" w:space="0" w:color="auto"/>
-        <w:insideH w:val="single" w:sz="4" w:space="0" w:color="auto"/>
-        <w:insideV w:val="single" w:sz="4" w:space="0" w:color="auto"/>
-      </w:tblBorders>
-    </w:tblPr>
-  </w:style>
-  <w:style w:type="character" w:customStyle="1" w:styleId="pl-en">
-    <w:name w:val="pl-en"/>
-    <w:basedOn w:val="DefaultParagraphFont"/>
-    <w:rsid w:val="005A22E4"/>
-  </w:style>
-  <w:style w:type="character" w:customStyle="1" w:styleId="pl-k">
-    <w:name w:val="pl-k"/>
-    <w:basedOn w:val="DefaultParagraphFont"/>
-    <w:rsid w:val="005A22E4"/>
-  </w:style>
-</w:styles>
-</file>
-
-<file path=word/stylesWithEffects.xml><?xml version="1.0" encoding="utf-8"?>
-<w:styles xmlns:wpc="http://schemas.microsoft.com/office/word/2010/wordprocessingCanvas" xmlns:mc="http://schemas.openxmlformats.org/markup-compatibility/2006" xmlns:o="urn:schemas-microsoft-com:office:office" xmlns:r="http://schemas.openxmlformats.org/officeDocument/2006/relationships" xmlns:m="http://schemas.openxmlformats.org/officeDocument/2006/math" xmlns:v="urn:schemas-microsoft-com:vml" xmlns:wp14="http://schemas.microsoft.com/office/word/2010/wordprocessingDrawing" xmlns:wp="http://schemas.openxmlformats.org/drawingml/2006/wordprocessingDrawing" xmlns:w10="urn:schemas-microsoft-com:office:word" xmlns:w="http://schemas.openxmlformats.org/wordprocessingml/2006/main" xmlns:w14="http://schemas.microsoft.com/office/word/2010/wordml" xmlns:wpg="http://schemas.microsoft.com/office/word/2010/wordprocessingGroup" xmlns:wpi="http://schemas.microsoft.com/office/word/2010/wordprocessingInk" xmlns:wne="http://schemas.microsoft.com/office/word/2006/wordml" xmlns:wps="http://schemas.microsoft.com/office/word/2010/wordprocessingShape" mc:Ignorable="w14 wp14">
-  <w:docDefaults>
-    <w:rPrDefault>
-      <w:rPr>
-        <w:rFonts w:asciiTheme="minorHAnsi" w:eastAsiaTheme="minorHAnsi" w:hAnsiTheme="minorHAnsi" w:cstheme="minorBidi"/>
-        <w:sz w:val="22"/>
-        <w:szCs w:val="22"/>
-        <w:lang w:val="en-AU" w:eastAsia="en-US" w:bidi="ar-SA"/>
-      </w:rPr>
-    </w:rPrDefault>
-    <w:pPrDefault>
-      <w:pPr>
-        <w:spacing w:after="160" w:line="259" w:lineRule="auto"/>
-      </w:pPr>
-    </w:pPrDefault>
-  </w:docDefaults>
-  <w:latentStyles w:defLockedState="0" w:defUIPriority="99" w:defSemiHidden="1" w:defUnhideWhenUsed="1" w:defQFormat="0" w:count="267">
-    <w:lsdException w:name="Normal" w:semiHidden="0" w:uiPriority="0" w:unhideWhenUsed="0" w:qFormat="1"/>
-    <w:lsdException w:name="heading 1" w:semiHidden="0" w:uiPriority="9" w:unhideWhenUsed="0" w:qFormat="1"/>
-    <w:lsdException w:name="heading 2" w:uiPriority="9" w:qFormat="1"/>
-    <w:lsdException w:name="heading 3" w:uiPriority="9" w:qFormat="1"/>
-    <w:lsdException w:name="heading 4" w:uiPriority="9" w:qFormat="1"/>
-    <w:lsdException w:name="heading 5" w:uiPriority="9" w:qFormat="1"/>
-    <w:lsdException w:name="heading 6" w:uiPriority="9" w:qFormat="1"/>
-    <w:lsdException w:name="heading 7" w:uiPriority="9" w:qFormat="1"/>
-    <w:lsdException w:name="heading 8" w:uiPriority="9" w:qFormat="1"/>
-    <w:lsdException w:name="heading 9" w:uiPriority="9" w:qFormat="1"/>
-    <w:lsdException w:name="toc 1" w:uiPriority="39"/>
-    <w:lsdException w:name="toc 2" w:uiPriority="39"/>
-    <w:lsdException w:name="toc 3" w:uiPriority="39"/>
-    <w:lsdException w:name="toc 4" w:uiPriority="39"/>
-    <w:lsdException w:name="toc 5" w:uiPriority="39"/>
-    <w:lsdException w:name="toc 6" w:uiPriority="39"/>
-    <w:lsdException w:name="toc 7" w:uiPriority="39"/>
-    <w:lsdException w:name="toc 8" w:uiPriority="39"/>
-    <w:lsdException w:name="toc 9" w:uiPriority="39"/>
-    <w:lsdException w:name="caption" w:uiPriority="35" w:qFormat="1"/>
-    <w:lsdException w:name="Title" w:semiHidden="0" w:uiPriority="10" w:unhideWhenUsed="0" w:qFormat="1"/>
-    <w:lsdException w:name="Default Paragraph Font" w:uiPriority="1"/>
-    <w:lsdException w:name="Subtitle" w:semiHidden="0" w:uiPriority="11" w:unhideWhenUsed="0" w:qFormat="1"/>
-    <w:lsdException w:name="Strong" w:semiHidden="0" w:uiPriority="22" w:unhideWhenUsed="0" w:qFormat="1"/>
-    <w:lsdException w:name="Emphasis" w:semiHidden="0" w:uiPriority="20" w:unhideWhenUsed="0" w:qFormat="1"/>
-    <w:lsdException w:name="Table Grid" w:semiHidden="0" w:uiPriority="39" w:unhideWhenUsed="0"/>
-    <w:lsdException w:name="Placeholder Text" w:unhideWhenUsed="0"/>
-    <w:lsdException w:name="No Spacing" w:semiHidden="0" w:uiPriority="1" w:unhideWhenUsed="0" w:qFormat="1"/>
-    <w:lsdException w:name="Light Shading" w:semiHidden="0" w:uiPriority="60" w:unhideWhenUsed="0"/>
-    <w:lsdException w:name="Light List" w:semiHidden="0" w:uiPriority="61" w:unhideWhenUsed="0"/>
-    <w:lsdException w:name="Light Grid" w:semiHidden="0" w:uiPriority="62" w:unhideWhenUsed="0"/>
-    <w:lsdException w:name="Medium Shading 1" w:semiHidden="0" w:uiPriority="63" w:unhideWhenUsed="0"/>
-    <w:lsdException w:name="Medium Shading 2" w:semiHidden="0" w:uiPriority="64" w:unhideWhenUsed="0"/>
-    <w:lsdException w:name="Medium List 1" w:semiHidden="0" w:uiPriority="65" w:unhideWhenUsed="0"/>
-    <w:lsdException w:name="Medium List 2" w:semiHidden="0" w:uiPriority="66" w:unhideWhenUsed="0"/>
-    <w:lsdException w:name="Medium Grid 1" w:semiHidden="0" w:uiPriority="67" w:unhideWhenUsed="0"/>
-    <w:lsdException w:name="Medium Grid 2" w:semiHidden="0" w:uiPriority="68" w:unhideWhenUsed="0"/>
-    <w:lsdException w:name="Medium Grid 3" w:semiHidden="0" w:uiPriority="69" w:unhideWhenUsed="0"/>
-    <w:lsdException w:name="Dark List" w:semiHidden="0" w:uiPriority="70" w:unhideWhenUsed="0"/>
-    <w:lsdException w:name="Colorful Shading" w:semiHidden="0" w:uiPriority="71" w:unhideWhenUsed="0"/>
-    <w:lsdException w:name="Colorful List" w:semiHidden="0" w:uiPriority="72" w:unhideWhenUsed="0"/>
-    <w:lsdException w:name="Colorful Grid" w:semiHidden="0" w:uiPriority="73" w:unhideWhenUsed="0"/>
-    <w:lsdException w:name="Light Shading Accent 1" w:semiHidden="0" w:uiPriority="60" w:unhideWhenUsed="0"/>
-    <w:lsdException w:name="Light List Accent 1" w:semiHidden="0" w:uiPriority="61" w:unhideWhenUsed="0"/>
-    <w:lsdException w:name="Light Grid Accent 1" w:semiHidden="0" w:uiPriority="62" w:unhideWhenUsed="0"/>
-    <w:lsdException w:name="Medium Shading 1 Accent 1" w:semiHidden="0" w:uiPriority="63" w:unhideWhenUsed="0"/>
-    <w:lsdException w:name="Medium Shading 2 Accent 1" w:semiHidden="0" w:uiPriority="64" w:unhideWhenUsed="0"/>
-    <w:lsdException w:name="Medium List 1 Accent 1" w:semiHidden="0" w:uiPriority="65" w:unhideWhenUsed="0"/>
-    <w:lsdException w:name="Revision" w:unhideWhenUsed="0"/>
-    <w:lsdException w:name="List Paragraph" w:semiHidden="0" w:uiPriority="34" w:unhideWhenUsed="0" w:qFormat="1"/>
-    <w:lsdException w:name="Quote" w:semiHidden="0" w:uiPriority="29" w:unhideWhenUsed="0" w:qFormat="1"/>
-    <w:lsdException w:name="Intense Quote" w:semiHidden="0" w:uiPriority="30" w:unhideWhenUsed="0" w:qFormat="1"/>
-    <w:lsdException w:name="Medium List 2 Accent 1" w:semiHidden="0" w:uiPriority="66" w:unhideWhenUsed="0"/>
-    <w:lsdException w:name="Medium Grid 1 Accent 1" w:semiHidden="0" w:uiPriority="67" w:unhideWhenUsed="0"/>
-    <w:lsdException w:name="Medium Grid 2 Accent 1" w:semiHidden="0" w:uiPriority="68" w:unhideWhenUsed="0"/>
-    <w:lsdException w:name="Medium Grid 3 Accent 1" w:semiHidden="0" w:uiPriority="69" w:unhideWhenUsed="0"/>
-    <w:lsdException w:name="Dark List Accent 1" w:semiHidden="0" w:uiPriority="70" w:unhideWhenUsed="0"/>
-    <w:lsdException w:name="Colorful Shading Accent 1" w:semiHidden="0" w:uiPriority="71" w:unhideWhenUsed="0"/>
-    <w:lsdException w:name="Colorful List Accent 1" w:semiHidden="0" w:uiPriority="72" w:unhideWhenUsed="0"/>
-    <w:lsdException w:name="Colorful Grid Accent 1" w:semiHidden="0" w:uiPriority="73" w:unhideWhenUsed="0"/>
-    <w:lsdException w:name="Light Shading Accent 2" w:semiHidden="0" w:uiPriority="60" w:unhideWhenUsed="0"/>
-    <w:lsdException w:name="Light List Accent 2" w:semiHidden="0" w:uiPriority="61" w:unhideWhenUsed="0"/>
-    <w:lsdException w:name="Light Grid Accent 2" w:semiHidden="0" w:uiPriority="62" w:unhideWhenUsed="0"/>
-    <w:lsdException w:name="Medium Shading 1 Accent 2" w:semiHidden="0" w:uiPriority="63" w:unhideWhenUsed="0"/>
-    <w:lsdException w:name="Medium Shading 2 Accent 2" w:semiHidden="0" w:uiPriority="64" w:unhideWhenUsed="0"/>
-    <w:lsdException w:name="Medium List 1 Accent 2" w:semiHidden="0" w:uiPriority="65" w:unhideWhenUsed="0"/>
-    <w:lsdException w:name="Medium List 2 Accent 2" w:semiHidden="0" w:uiPriority="66" w:unhideWhenUsed="0"/>
-    <w:lsdException w:name="Medium Grid 1 Accent 2" w:semiHidden="0" w:uiPriority="67" w:unhideWhenUsed="0"/>
-    <w:lsdException w:name="Medium Grid 2 Accent 2" w:semiHidden="0" w:uiPriority="68" w:unhideWhenUsed="0"/>
-    <w:lsdException w:name="Medium Grid 3 Accent 2" w:semiHidden="0" w:uiPriority="69" w:unhideWhenUsed="0"/>
-    <w:lsdException w:name="Dark List Accent 2" w:semiHidden="0" w:uiPriority="70" w:unhideWhenUsed="0"/>
-    <w:lsdException w:name="Colorful Shading Accent 2" w:semiHidden="0" w:uiPriority="71" w:unhideWhenUsed="0"/>
-    <w:lsdException w:name="Colorful List Accent 2" w:semiHidden="0" w:uiPriority="72" w:unhideWhenUsed="0"/>
-    <w:lsdException w:name="Colorful Grid Accent 2" w:semiHidden="0" w:uiPriority="73" w:unhideWhenUsed="0"/>
-    <w:lsdException w:name="Light Shading Accent 3" w:semiHidden="0" w:uiPriority="60" w:unhideWhenUsed="0"/>
-    <w:lsdException w:name="Light List Accent 3" w:semiHidden="0" w:uiPriority="61" w:unhideWhenUsed="0"/>
-    <w:lsdException w:name="Light Grid Accent 3" w:semiHidden="0" w:uiPriority="62" w:unhideWhenUsed="0"/>
-    <w:lsdException w:name="Medium Shading 1 Accent 3" w:semiHidden="0" w:uiPriority="63" w:unhideWhenUsed="0"/>
-    <w:lsdException w:name="Medium Shading 2 Accent 3" w:semiHidden="0" w:uiPriority="64" w:unhideWhenUsed="0"/>
-    <w:lsdException w:name="Medium List 1 Accent 3" w:semiHidden="0" w:uiPriority="65" w:unhideWhenUsed="0"/>
-    <w:lsdException w:name="Medium List 2 Accent 3" w:semiHidden="0" w:uiPriority="66" w:unhideWhenUsed="0"/>
-    <w:lsdException w:name="Medium Grid 1 Accent 3" w:semiHidden="0" w:uiPriority="67" w:unhideWhenUsed="0"/>
-    <w:lsdException w:name="Medium Grid 2 Accent 3" w:semiHidden="0" w:uiPriority="68" w:unhideWhenUsed="0"/>
-    <w:lsdException w:name="Medium Grid 3 Accent 3" w:semiHidden="0" w:uiPriority="69" w:unhideWhenUsed="0"/>
-    <w:lsdException w:name="Dark List Accent 3" w:semiHidden="0" w:uiPriority="70" w:unhideWhenUsed="0"/>
-    <w:lsdException w:name="Colorful Shading Accent 3" w:semiHidden="0" w:uiPriority="71" w:unhideWhenUsed="0"/>
-    <w:lsdException w:name="Colorful List Accent 3" w:semiHidden="0" w:uiPriority="72" w:unhideWhenUsed="0"/>
-    <w:lsdException w:name="Colorful Grid Accent 3" w:semiHidden="0" w:uiPriority="73" w:unhideWhenUsed="0"/>
-    <w:lsdException w:name="Light Shading Accent 4" w:semiHidden="0" w:uiPriority="60" w:unhideWhenUsed="0"/>
-    <w:lsdException w:name="Light List Accent 4" w:semiHidden="0" w:uiPriority="61" w:unhideWhenUsed="0"/>
-    <w:lsdException w:name="Light Grid Accent 4" w:semiHidden="0" w:uiPriority="62" w:unhideWhenUsed="0"/>
-    <w:lsdException w:name="Medium Shading 1 Accent 4" w:semiHidden="0" w:uiPriority="63" w:unhideWhenUsed="0"/>
-    <w:lsdException w:name="Medium Shading 2 Accent 4" w:semiHidden="0" w:uiPriority="64" w:unhideWhenUsed="0"/>
-    <w:lsdException w:name="Medium List 1 Accent 4" w:semiHidden="0" w:uiPriority="65" w:unhideWhenUsed="0"/>
-    <w:lsdException w:name="Medium List 2 Accent 4" w:semiHidden="0" w:uiPriority="66" w:unhideWhenUsed="0"/>
-    <w:lsdException w:name="Medium Grid 1 Accent 4" w:semiHidden="0" w:uiPriority="67" w:unhideWhenUsed="0"/>
-    <w:lsdException w:name="Medium Grid 2 Accent 4" w:semiHidden="0" w:uiPriority="68" w:unhideWhenUsed="0"/>
-    <w:lsdException w:name="Medium Grid 3 Accent 4" w:semiHidden="0" w:uiPriority="69" w:unhideWhenUsed="0"/>
-    <w:lsdException w:name="Dark List Accent 4" w:semiHidden="0" w:uiPriority="70" w:unhideWhenUsed="0"/>
-    <w:lsdException w:name="Colorful Shading Accent 4" w:semiHidden="0" w:uiPriority="71" w:unhideWhenUsed="0"/>
-    <w:lsdException w:name="Colorful List Accent 4" w:semiHidden="0" w:uiPriority="72" w:unhideWhenUsed="0"/>
-    <w:lsdException w:name="Colorful Grid Accent 4" w:semiHidden="0" w:uiPriority="73" w:unhideWhenUsed="0"/>
-    <w:lsdException w:name="Light Shading Accent 5" w:semiHidden="0" w:uiPriority="60" w:unhideWhenUsed="0"/>
-    <w:lsdException w:name="Light List Accent 5" w:semiHidden="0" w:uiPriority="61" w:unhideWhenUsed="0"/>
-    <w:lsdException w:name="Light Grid Accent 5" w:semiHidden="0" w:uiPriority="62" w:unhideWhenUsed="0"/>
-    <w:lsdException w:name="Medium Shading 1 Accent 5" w:semiHidden="0" w:uiPriority="63" w:unhideWhenUsed="0"/>
-    <w:lsdException w:name="Medium Shading 2 Accent 5" w:semiHidden="0" w:uiPriority="64" w:unhideWhenUsed="0"/>
-    <w:lsdException w:name="Medium List 1 Accent 5" w:semiHidden="0" w:uiPriority="65" w:unhideWhenUsed="0"/>
-    <w:lsdException w:name="Medium List 2 Accent 5" w:semiHidden="0" w:uiPriority="66" w:unhideWhenUsed="0"/>
-    <w:lsdException w:name="Medium Grid 1 Accent 5" w:semiHidden="0" w:uiPriority="67" w:unhideWhenUsed="0"/>
-    <w:lsdException w:name="Medium Grid 2 Accent 5" w:semiHidden="0" w:uiPriority="68" w:unhideWhenUsed="0"/>
-    <w:lsdException w:name="Medium Grid 3 Accent 5" w:semiHidden="0" w:uiPriority="69" w:unhideWhenUsed="0"/>
-    <w:lsdException w:name="Dark List Accent 5" w:semiHidden="0" w:uiPriority="70" w:unhideWhenUsed="0"/>
-    <w:lsdException w:name="Colorful Shading Accent 5" w:semiHidden="0" w:uiPriority="71" w:unhideWhenUsed="0"/>
-    <w:lsdException w:name="Colorful List Accent 5" w:semiHidden="0" w:uiPriority="72" w:unhideWhenUsed="0"/>
-    <w:lsdException w:name="Colorful Grid Accent 5" w:semiHidden="0" w:uiPriority="73" w:unhideWhenUsed="0"/>
-    <w:lsdException w:name="Light Shading Accent 6" w:semiHidden="0" w:uiPriority="60" w:unhideWhenUsed="0"/>
-    <w:lsdException w:name="Light List Accent 6" w:semiHidden="0" w:uiPriority="61" w:unhideWhenUsed="0"/>
-    <w:lsdException w:name="Light Grid Accent 6" w:semiHidden="0" w:uiPriority="62" w:unhideWhenUsed="0"/>
-    <w:lsdException w:name="Medium Shading 1 Accent 6" w:semiHidden="0" w:uiPriority="63" w:unhideWhenUsed="0"/>
-    <w:lsdException w:name="Medium Shading 2 Accent 6" w:semiHidden="0" w:uiPriority="64" w:unhideWhenUsed="0"/>
-    <w:lsdException w:name="Medium List 1 Accent 6" w:semiHidden="0" w:uiPriority="65" w:unhideWhenUsed="0"/>
-    <w:lsdException w:name="Medium List 2 Accent 6" w:semiHidden="0" w:uiPriority="66" w:unhideWhenUsed="0"/>
-    <w:lsdException w:name="Medium Grid 1 Accent 6" w:semiHidden="0" w:uiPriority="67" w:unhideWhenUsed="0"/>
-    <w:lsdException w:name="Medium Grid 2 Accent 6" w:semiHidden="0" w:uiPriority="68" w:unhideWhenUsed="0"/>
-    <w:lsdException w:name="Medium Grid 3 Accent 6" w:semiHidden="0" w:uiPriority="69" w:unhideWhenUsed="0"/>
-    <w:lsdException w:name="Dark List Accent 6" w:semiHidden="0" w:uiPriority="70" w:unhideWhenUsed="0"/>
-    <w:lsdException w:name="Colorful Shading Accent 6" w:semiHidden="0" w:uiPriority="71" w:unhideWhenUsed="0"/>
-    <w:lsdException w:name="Colorful List Accent 6" w:semiHidden="0" w:uiPriority="72" w:unhideWhenUsed="0"/>
-    <w:lsdException w:name="Colorful Grid Accent 6" w:semiHidden="0" w:uiPriority="73" w:unhideWhenUsed="0"/>
-    <w:lsdException w:name="Subtle Emphasis" w:semiHidden="0" w:uiPriority="19" w:unhideWhenUsed="0" w:qFormat="1"/>
-    <w:lsdException w:name="Intense Emphasis" w:semiHidden="0" w:uiPriority="21" w:unhideWhenUsed="0" w:qFormat="1"/>
-    <w:lsdException w:name="Subtle Reference" w:semiHidden="0" w:uiPriority="31" w:unhideWhenUsed="0" w:qFormat="1"/>
-    <w:lsdException w:name="Intense Reference" w:semiHidden="0" w:uiPriority="32" w:unhideWhenUsed="0" w:qFormat="1"/>
-    <w:lsdException w:name="Book Title" w:semiHidden="0" w:uiPriority="33" w:unhideWhenUsed="0" w:qFormat="1"/>
-    <w:lsdException w:name="Bibliography" w:uiPriority="37"/>
-    <w:lsdException w:name="TOC Heading" w:uiPriority="39" w:qFormat="1"/>
+  <w:latentStyles w:defLockedState="0" w:defUIPriority="99" w:defSemiHidden="0" w:defUnhideWhenUsed="0" w:defQFormat="0" w:count="374">
+    <w:lsdException w:name="Normal" w:uiPriority="0" w:qFormat="1"/>
+    <w:lsdException w:name="heading 1" w:uiPriority="9" w:qFormat="1"/>
+    <w:lsdException w:name="heading 2" w:semiHidden="1" w:uiPriority="9" w:unhideWhenUsed="1" w:qFormat="1"/>
+    <w:lsdException w:name="heading 3" w:semiHidden="1" w:uiPriority="9" w:unhideWhenUsed="1" w:qFormat="1"/>
+    <w:lsdException w:name="heading 4" w:semiHidden="1" w:uiPriority="9" w:unhideWhenUsed="1" w:qFormat="1"/>
+    <w:lsdException w:name="heading 5" w:semiHidden="1" w:uiPriority="9" w:unhideWhenUsed="1" w:qFormat="1"/>
+    <w:lsdException w:name="heading 6" w:semiHidden="1" w:uiPriority="9" w:unhideWhenUsed="1" w:qFormat="1"/>
+    <w:lsdException w:name="heading 7" w:semiHidden="1" w:uiPriority="9" w:unhideWhenUsed="1" w:qFormat="1"/>
+    <w:lsdException w:name="heading 8" w:semiHidden="1" w:uiPriority="9" w:unhideWhenUsed="1" w:qFormat="1"/>
+    <w:lsdException w:name="heading 9" w:semiHidden="1" w:uiPriority="9" w:unhideWhenUsed="1" w:qFormat="1"/>
+    <w:lsdException w:name="index 1" w:semiHidden="1" w:unhideWhenUsed="1"/>
+    <w:lsdException w:name="index 2" w:semiHidden="1" w:unhideWhenUsed="1"/>
+    <w:lsdException w:name="index 3" w:semiHidden="1" w:unhideWhenUsed="1"/>
+    <w:lsdException w:name="index 4" w:semiHidden="1" w:unhideWhenUsed="1"/>
+    <w:lsdException w:name="index 5" w:semiHidden="1" w:unhideWhenUsed="1"/>
+    <w:lsdException w:name="index 6" w:semiHidden="1" w:unhideWhenUsed="1"/>
+    <w:lsdException w:name="index 7" w:semiHidden="1" w:unhideWhenUsed="1"/>
+    <w:lsdException w:name="index 8" w:semiHidden="1" w:unhideWhenUsed="1"/>
+    <w:lsdException w:name="index 9" w:semiHidden="1" w:unhideWhenUsed="1"/>
+    <w:lsdException w:name="toc 1" w:semiHidden="1" w:uiPriority="39" w:unhideWhenUsed="1"/>
+    <w:lsdException w:name="toc 2" w:semiHidden="1" w:uiPriority="39" w:unhideWhenUsed="1"/>
+    <w:lsdException w:name="toc 3" w:semiHidden="1" w:uiPriority="39" w:unhideWhenUsed="1"/>
+    <w:lsdException w:name="toc 4" w:semiHidden="1" w:uiPriority="39" w:unhideWhenUsed="1"/>
+    <w:lsdException w:name="toc 5" w:semiHidden="1" w:uiPriority="39" w:unhideWhenUsed="1"/>
+    <w:lsdException w:name="toc 6" w:semiHidden="1" w:uiPriority="39" w:unhideWhenUsed="1"/>
+    <w:lsdException w:name="toc 7" w:semiHidden="1" w:uiPriority="39" w:unhideWhenUsed="1"/>
+    <w:lsdException w:name="toc 8" w:semiHidden="1" w:uiPriority="39" w:unhideWhenUsed="1"/>
+    <w:lsdException w:name="toc 9" w:semiHidden="1" w:uiPriority="39" w:unhideWhenUsed="1"/>
+    <w:lsdException w:name="Normal Indent" w:semiHidden="1" w:unhideWhenUsed="1"/>
+    <w:lsdException w:name="footnote text" w:semiHidden="1" w:unhideWhenUsed="1"/>
+    <w:lsdException w:name="annotation text" w:semiHidden="1" w:unhideWhenUsed="1"/>
+    <w:lsdException w:name="header" w:semiHidden="1" w:unhideWhenUsed="1"/>
+    <w:lsdException w:name="footer" w:semiHidden="1" w:unhideWhenUsed="1"/>
+    <w:lsdException w:name="index heading" w:semiHidden="1" w:unhideWhenUsed="1"/>
+    <w:lsdException w:name="caption" w:semiHidden="1" w:uiPriority="35" w:unhideWhenUsed="1" w:qFormat="1"/>
+    <w:lsdException w:name="table of figures" w:semiHidden="1" w:unhideWhenUsed="1"/>
+    <w:lsdException w:name="envelope address" w:semiHidden="1" w:unhideWhenUsed="1"/>
+    <w:lsdException w:name="envelope return" w:semiHidden="1" w:unhideWhenUsed="1"/>
+    <w:lsdException w:name="footnote reference" w:semiHidden="1" w:unhideWhenUsed="1"/>
+    <w:lsdException w:name="annotation reference" w:semiHidden="1" w:unhideWhenUsed="1"/>
+    <w:lsdException w:name="line number" w:semiHidden="1" w:unhideWhenUsed="1"/>
+    <w:lsdException w:name="page number" w:semiHidden="1" w:unhideWhenUsed="1"/>
+    <w:lsdException w:name="endnote reference" w:semiHidden="1" w:unhideWhenUsed="1"/>
+    <w:lsdException w:name="endnote text" w:semiHidden="1" w:unhideWhenUsed="1"/>
+    <w:lsdException w:name="table of authorities" w:semiHidden="1" w:unhideWhenUsed="1"/>
+    <w:lsdException w:name="macro" w:semiHidden="1" w:unhideWhenUsed="1"/>
+    <w:lsdException w:name="toa heading" w:semiHidden="1" w:unhideWhenUsed="1"/>
+    <w:lsdException w:name="List" w:semiHidden="1" w:unhideWhenUsed="1"/>
+    <w:lsdException w:name="List Bullet" w:semiHidden="1" w:unhideWhenUsed="1"/>
+    <w:lsdException w:name="List Number" w:semiHidden="1" w:unhideWhenUsed="1"/>
+    <w:lsdException w:name="List 2" w:semiHidden="1" w:unhideWhenUsed="1"/>
+    <w:lsdException w:name="List 3" w:semiHidden="1" w:unhideWhenUsed="1"/>
+    <w:lsdException w:name="List 4" w:semiHidden="1" w:unhideWhenUsed="1"/>
+    <w:lsdException w:name="List 5" w:semiHidden="1" w:unhideWhenUsed="1"/>
+    <w:lsdException w:name="List Bullet 2" w:semiHidden="1" w:unhideWhenUsed="1"/>
+    <w:lsdException w:name="List Bullet 3" w:semiHidden="1" w:unhideWhenUsed="1"/>
+    <w:lsdException w:name="List Bullet 4" w:semiHidden="1" w:unhideWhenUsed="1"/>
+    <w:lsdException w:name="List Bullet 5" w:semiHidden="1" w:unhideWhenUsed="1"/>
+    <w:lsdException w:name="List Number 2" w:semiHidden="1" w:unhideWhenUsed="1"/>
+    <w:lsdException w:name="List Number 3" w:semiHidden="1" w:unhideWhenUsed="1"/>
+    <w:lsdException w:name="List Number 4" w:semiHidden="1" w:unhideWhenUsed="1"/>
+    <w:lsdException w:name="List Number 5" w:semiHidden="1" w:unhideWhenUsed="1"/>
+    <w:lsdException w:name="Title" w:uiPriority="10" w:qFormat="1"/>
+    <w:lsdException w:name="Closing" w:semiHidden="1" w:unhideWhenUsed="1"/>
+    <w:lsdException w:name="Signature" w:semiHidden="1" w:unhideWhenUsed="1"/>
+    <w:lsdException w:name="Default Paragraph Font" w:semiHidden="1" w:uiPriority="1" w:unhideWhenUsed="1"/>
+    <w:lsdException w:name="Body Text" w:semiHidden="1" w:unhideWhenUsed="1"/>
+    <w:lsdException w:name="Body Text Indent" w:semiHidden="1" w:unhideWhenUsed="1"/>
+    <w:lsdException w:name="List Continue" w:semiHidden="1" w:unhideWhenUsed="1"/>
+    <w:lsdException w:name="List Continue 2" w:semiHidden="1" w:unhideWhenUsed="1"/>
+    <w:lsdException w:name="List Continue 3" w:semiHidden="1" w:unhideWhenUsed="1"/>
+    <w:lsdException w:name="List Continue 4" w:semiHidden="1" w:unhideWhenUsed="1"/>
+    <w:lsdException w:name="List Continue 5" w:semiHidden="1" w:unhideWhenUsed="1"/>
+    <w:lsdException w:name="Message Header" w:semiHidden="1" w:unhideWhenUsed="1"/>
+    <w:lsdException w:name="Subtitle" w:uiPriority="11" w:qFormat="1"/>
+    <w:lsdException w:name="Salutation" w:semiHidden="1" w:unhideWhenUsed="1"/>
+    <w:lsdException w:name="Date" w:semiHidden="1" w:unhideWhenUsed="1"/>
+    <w:lsdException w:name="Body Text First Indent" w:semiHidden="1" w:unhideWhenUsed="1"/>
+    <w:lsdException w:name="Body Text First Indent 2" w:semiHidden="1" w:unhideWhenUsed="1"/>
+    <w:lsdException w:name="Note Heading" w:semiHidden="1" w:unhideWhenUsed="1"/>
+    <w:lsdException w:name="Body Text 2" w:semiHidden="1" w:unhideWhenUsed="1"/>
+    <w:lsdException w:name="Body Text 3" w:semiHidden="1" w:unhideWhenUsed="1"/>
+    <w:lsdException w:name="Body Text Indent 2" w:semiHidden="1" w:unhideWhenUsed="1"/>
+    <w:lsdException w:name="Body Text Indent 3" w:semiHidden="1" w:unhideWhenUsed="1"/>
+    <w:lsdException w:name="Block Text" w:semiHidden="1" w:unhideWhenUsed="1"/>
+    <w:lsdException w:name="Hyperlink" w:semiHidden="1" w:unhideWhenUsed="1"/>
+    <w:lsdException w:name="FollowedHyperlink" w:semiHidden="1" w:unhideWhenUsed="1"/>
+    <w:lsdException w:name="Strong" w:uiPriority="22" w:qFormat="1"/>
+    <w:lsdException w:name="Emphasis" w:uiPriority="20" w:qFormat="1"/>
+    <w:lsdException w:name="Document Map" w:semiHidden="1" w:unhideWhenUsed="1"/>
+    <w:lsdException w:name="Plain Text" w:semiHidden="1" w:unhideWhenUsed="1"/>
+    <w:lsdException w:name="E-mail Signature" w:semiHidden="1" w:unhideWhenUsed="1"/>
+    <w:lsdException w:name="HTML Top of Form" w:semiHidden="1" w:unhideWhenUsed="1"/>
+    <w:lsdException w:name="HTML Bottom of Form" w:semiHidden="1" w:unhideWhenUsed="1"/>
+    <w:lsdException w:name="Normal (Web)" w:semiHidden="1" w:unhideWhenUsed="1"/>
+    <w:lsdException w:name="HTML Acronym" w:semiHidden="1" w:unhideWhenUsed="1"/>
+    <w:lsdException w:name="HTML Address" w:semiHidden="1" w:unhideWhenUsed="1"/>
+    <w:lsdException w:name="HTML Cite" w:semiHidden="1" w:unhideWhenUsed="1"/>
+    <w:lsdException w:name="HTML Code" w:semiHidden="1" w:unhideWhenUsed="1"/>
+    <w:lsdException w:name="HTML Definition" w:semiHidden="1" w:unhideWhenUsed="1"/>
+    <w:lsdException w:name="HTML Keyboard" w:semiHidden="1" w:unhideWhenUsed="1"/>
+    <w:lsdException w:name="HTML Preformatted" w:semiHidden="1" w:unhideWhenUsed="1"/>
+    <w:lsdException w:name="HTML Sample" w:semiHidden="1" w:unhideWhenUsed="1"/>
+    <w:lsdException w:name="HTML Typewriter" w:semiHidden="1" w:unhideWhenUsed="1"/>
+    <w:lsdException w:name="HTML Variable" w:semiHidden="1" w:unhideWhenUsed="1"/>
+    <w:lsdException w:name="Normal Table" w:semiHidden="1" w:unhideWhenUsed="1"/>
+    <w:lsdException w:name="annotation subject" w:semiHidden="1" w:unhideWhenUsed="1"/>
+    <w:lsdException w:name="No List" w:semiHidden="1" w:unhideWhenUsed="1"/>
+    <w:lsdException w:name="Outline List 1" w:semiHidden="1" w:unhideWhenUsed="1"/>
+    <w:lsdException w:name="Outline List 2" w:semiHidden="1" w:unhideWhenUsed="1"/>
+    <w:lsdException w:name="Outline List 3" w:semiHidden="1" w:unhideWhenUsed="1"/>
+    <w:lsdException w:name="Table Simple 1" w:semiHidden="1" w:unhideWhenUsed="1"/>
+    <w:lsdException w:name="Table Simple 2" w:semiHidden="1" w:unhideWhenUsed="1"/>
+    <w:lsdException w:name="Table Simple 3" w:semiHidden="1" w:unhideWhenUsed="1"/>
+    <w:lsdException w:name="Table Classic 1" w:semiHidden="1" w:unhideWhenUsed="1"/>
+    <w:lsdException w:name="Table Classic 2" w:semiHidden="1" w:unhideWhenUsed="1"/>
+    <w:lsdException w:name="Table Classic 3" w:semiHidden="1" w:unhideWhenUsed="1"/>
+    <w:lsdException w:name="Table Classic 4" w:semiHidden="1" w:unhideWhenUsed="1"/>
+    <w:lsdException w:name="Table Colorful 1" w:semiHidden="1" w:unhideWhenUsed="1"/>
+    <w:lsdException w:name="Table Colorful 2" w:semiHidden="1" w:unhideWhenUsed="1"/>
+    <w:lsdException w:name="Table Colorful 3" w:semiHidden="1" w:unhideWhenUsed="1"/>
+    <w:lsdException w:name="Table Columns 1" w:semiHidden="1" w:unhideWhenUsed="1"/>
+    <w:lsdException w:name="Table Columns 2" w:semiHidden="1" w:unhideWhenUsed="1"/>
+    <w:lsdException w:name="Table Columns 3" w:semiHidden="1" w:unhideWhenUsed="1"/>
+    <w:lsdException w:name="Table Columns 4" w:semiHidden="1" w:unhideWhenUsed="1"/>
+    <w:lsdException w:name="Table Columns 5" w:semiHidden="1" w:unhideWhenUsed="1"/>
+    <w:lsdException w:name="Table Grid 1" w:semiHidden="1" w:unhideWhenUsed="1"/>
+    <w:lsdException w:name="Table Grid 2" w:semiHidden="1" w:unhideWhenUsed="1"/>
+    <w:lsdException w:name="Table Grid 3" w:semiHidden="1" w:unhideWhenUsed="1"/>
+    <w:lsdException w:name="Table Grid 4" w:semiHidden="1" w:unhideWhenUsed="1"/>
+    <w:lsdException w:name="Table Grid 5" w:semiHidden="1" w:unhideWhenUsed="1"/>
+    <w:lsdException w:name="Table Grid 6" w:semiHidden="1" w:unhideWhenUsed="1"/>
+    <w:lsdException w:name="Table Grid 7" w:semiHidden="1" w:unhideWhenUsed="1"/>
+    <w:lsdException w:name="Table Grid 8" w:semiHidden="1" w:unhideWhenUsed="1"/>
+    <w:lsdException w:name="Table List 1" w:semiHidden="1" w:unhideWhenUsed="1"/>
+    <w:lsdException w:name="Table List 2" w:semiHidden="1" w:unhideWhenUsed="1"/>
+    <w:lsdException w:name="Table List 3" w:semiHidden="1" w:unhideWhenUsed="1"/>
+    <w:lsdException w:name="Table List 4" w:semiHidden="1" w:unhideWhenUsed="1"/>
+    <w:lsdException w:name="Table List 5" w:semiHidden="1" w:unhideWhenUsed="1"/>
+    <w:lsdException w:name="Table List 6" w:semiHidden="1" w:unhideWhenUsed="1"/>
+    <w:lsdException w:name="Table List 7" w:semiHidden="1" w:unhideWhenUsed="1"/>
+    <w:lsdException w:name="Table List 8" w:semiHidden="1" w:unhideWhenUsed="1"/>
+    <w:lsdException w:name="Table 3D effects 1" w:semiHidden="1" w:unhideWhenUsed="1"/>
+    <w:lsdException w:name="Table 3D effects 2" w:semiHidden="1" w:unhideWhenUsed="1"/>
+    <w:lsdException w:name="Table 3D effects 3" w:semiHidden="1" w:unhideWhenUsed="1"/>
+    <w:lsdException w:name="Table Contemporary" w:semiHidden="1" w:unhideWhenUsed="1"/>
+    <w:lsdException w:name="Table Elegant" w:semiHidden="1" w:unhideWhenUsed="1"/>
+    <w:lsdException w:name="Table Professional" w:semiHidden="1" w:unhideWhenUsed="1"/>
+    <w:lsdException w:name="Table Subtle 1" w:semiHidden="1" w:unhideWhenUsed="1"/>
+    <w:lsdException w:name="Table Subtle 2" w:semiHidden="1" w:unhideWhenUsed="1"/>
+    <w:lsdException w:name="Table Web 1" w:semiHidden="1" w:unhideWhenUsed="1"/>
+    <w:lsdException w:name="Table Web 2" w:semiHidden="1" w:unhideWhenUsed="1"/>
+    <w:lsdException w:name="Table Web 3" w:semiHidden="1" w:unhideWhenUsed="1"/>
+    <w:lsdException w:name="Balloon Text" w:semiHidden="1" w:unhideWhenUsed="1"/>
+    <w:lsdException w:name="Table Grid" w:semiHidden="1" w:uiPriority="39" w:unhideWhenUsed="1"/>
+    <w:lsdException w:name="Table Theme" w:semiHidden="1" w:unhideWhenUsed="1"/>
+    <w:lsdException w:name="Placeholder Text" w:semiHidden="1"/>
+    <w:lsdException w:name="No Spacing" w:uiPriority="1" w:qFormat="1"/>
+    <w:lsdException w:name="Light Shading" w:uiPriority="60"/>
+    <w:lsdException w:name="Light List" w:uiPriority="61"/>
+    <w:lsdException w:name="Light Grid" w:uiPriority="62"/>
+    <w:lsdException w:name="Medium Shading 1" w:uiPriority="63"/>
+    <w:lsdException w:name="Medium Shading 2" w:uiPriority="64"/>
+    <w:lsdException w:name="Medium List 1" w:uiPriority="65"/>
+    <w:lsdException w:name="Medium List 2" w:uiPriority="66"/>
+    <w:lsdException w:name="Medium Grid 1" w:uiPriority="67"/>
+    <w:lsdException w:name="Medium Grid 2" w:uiPriority="68"/>
+    <w:lsdException w:name="Medium Grid 3" w:uiPriority="69"/>
+    <w:lsdException w:name="Dark List" w:uiPriority="70"/>
+    <w:lsdException w:name="Colorful Shading" w:uiPriority="71"/>
+    <w:lsdException w:name="Colorful List" w:uiPriority="72"/>
+    <w:lsdException w:name="Colorful Grid" w:uiPriority="73"/>
+    <w:lsdException w:name="Light Shading Accent 1" w:uiPriority="60"/>
+    <w:lsdException w:name="Light List Accent 1" w:uiPriority="61"/>
+    <w:lsdException w:name="Light Grid Accent 1" w:uiPriority="62"/>
+    <w:lsdException w:name="Medium Shading 1 Accent 1" w:uiPriority="63"/>
+    <w:lsdException w:name="Medium Shading 2 Accent 1" w:uiPriority="64"/>
+    <w:lsdException w:name="Medium List 1 Accent 1" w:uiPriority="65"/>
+    <w:lsdException w:name="Revision" w:semiHidden="1"/>
+    <w:lsdException w:name="List Paragraph" w:uiPriority="34" w:qFormat="1"/>
+    <w:lsdException w:name="Quote" w:uiPriority="29" w:qFormat="1"/>
+    <w:lsdException w:name="Intense Quote" w:uiPriority="30" w:qFormat="1"/>
+    <w:lsdException w:name="Medium List 2 Accent 1" w:uiPriority="66"/>
+    <w:lsdException w:name="Medium Grid 1 Accent 1" w:uiPriority="67"/>
+    <w:lsdException w:name="Medium Grid 2 Accent 1" w:uiPriority="68"/>
+    <w:lsdException w:name="Medium Grid 3 Accent 1" w:uiPriority="69"/>
+    <w:lsdException w:name="Dark List Accent 1" w:uiPriority="70"/>
+    <w:lsdException w:name="Colorful Shading Accent 1" w:uiPriority="71"/>
+    <w:lsdException w:name="Colorful List Accent 1" w:uiPriority="72"/>
+    <w:lsdException w:name="Colorful Grid Accent 1" w:uiPriority="73"/>
+    <w:lsdException w:name="Light Shading Accent 2" w:uiPriority="60"/>
+    <w:lsdException w:name="Light List Accent 2" w:uiPriority="61"/>
+    <w:lsdException w:name="Light Grid Accent 2" w:uiPriority="62"/>
+    <w:lsdException w:name="Medium Shading 1 Accent 2" w:uiPriority="63"/>
+    <w:lsdException w:name="Medium Shading 2 Accent 2" w:uiPriority="64"/>
+    <w:lsdException w:name="Medium List 1 Accent 2" w:uiPriority="65"/>
+    <w:lsdException w:name="Medium List 2 Accent 2" w:uiPriority="66"/>
+    <w:lsdException w:name="Medium Grid 1 Accent 2" w:uiPriority="67"/>
+    <w:lsdException w:name="Medium Grid 2 Accent 2" w:uiPriority="68"/>
+    <w:lsdException w:name="Medium Grid 3 Accent 2" w:uiPriority="69"/>
+    <w:lsdException w:name="Dark List Accent 2" w:uiPriority="70"/>
+    <w:lsdException w:name="Colorful Shading Accent 2" w:uiPriority="71"/>
+    <w:lsdException w:name="Colorful List Accent 2" w:uiPriority="72"/>
+    <w:lsdException w:name="Colorful Grid Accent 2" w:uiPriority="73"/>
+    <w:lsdException w:name="Light Shading Accent 3" w:uiPriority="60"/>
+    <w:lsdException w:name="Light List Accent 3" w:uiPriority="61"/>
+    <w:lsdException w:name="Light Grid Accent 3" w:uiPriority="62"/>
+    <w:lsdException w:name="Medium Shading 1 Accent 3" w:uiPriority="63"/>
+    <w:lsdException w:name="Medium Shading 2 Accent 3" w:uiPriority="64"/>
+    <w:lsdException w:name="Medium List 1 Accent 3" w:uiPriority="65"/>
+    <w:lsdException w:name="Medium List 2 Accent 3" w:uiPriority="66"/>
+    <w:lsdException w:name="Medium Grid 1 Accent 3" w:uiPriority="67"/>
+    <w:lsdException w:name="Medium Grid 2 Accent 3" w:uiPriority="68"/>
+    <w:lsdException w:name="Medium Grid 3 Accent 3" w:uiPriority="69"/>
+    <w:lsdException w:name="Dark List Accent 3" w:uiPriority="70"/>
+    <w:lsdException w:name="Colorful Shading Accent 3" w:uiPriority="71"/>
+    <w:lsdException w:name="Colorful List Accent 3" w:uiPriority="72"/>
+    <w:lsdException w:name="Colorful Grid Accent 3" w:uiPriority="73"/>
+    <w:lsdException w:name="Light Shading Accent 4" w:uiPriority="60"/>
+    <w:lsdException w:name="Light List Accent 4" w:uiPriority="61"/>
+    <w:lsdException w:name="Light Grid Accent 4" w:uiPriority="62"/>
+    <w:lsdException w:name="Medium Shading 1 Accent 4" w:uiPriority="63"/>
+    <w:lsdException w:name="Medium Shading 2 Accent 4" w:uiPriority="64"/>
+    <w:lsdException w:name="Medium List 1 Accent 4" w:uiPriority="65"/>
+    <w:lsdException w:name="Medium List 2 Accent 4" w:uiPriority="66"/>
+    <w:lsdException w:name="Medium Grid 1 Accent 4" w:uiPriority="67"/>
+    <w:lsdException w:name="Medium Grid 2 Accent 4" w:uiPriority="68"/>
+    <w:lsdException w:name="Medium Grid 3 Accent 4" w:uiPriority="69"/>
+    <w:lsdException w:name="Dark List Accent 4" w:uiPriority="70"/>
+    <w:lsdException w:name="Colorful Shading Accent 4" w:uiPriority="71"/>
+    <w:lsdException w:name="Colorful List Accent 4" w:uiPriority="72"/>
+    <w:lsdException w:name="Colorful Grid Accent 4" w:uiPriority="73"/>
+    <w:lsdException w:name="Light Shading Accent 5" w:uiPriority="60"/>
+    <w:lsdException w:name="Light List Accent 5" w:uiPriority="61"/>
+    <w:lsdException w:name="Light Grid Accent 5" w:uiPriority="62"/>
+    <w:lsdException w:name="Medium Shading 1 Accent 5" w:uiPriority="63"/>
+    <w:lsdException w:name="Medium Shading 2 Accent 5" w:uiPriority="64"/>
+    <w:lsdException w:name="Medium List 1 Accent 5" w:uiPriority="65"/>
+    <w:lsdException w:name="Medium List 2 Accent 5" w:uiPriority="66"/>
+    <w:lsdException w:name="Medium Grid 1 Accent 5" w:uiPriority="67"/>
+    <w:lsdException w:name="Medium Grid 2 Accent 5" w:uiPriority="68"/>
+    <w:lsdException w:name="Medium Grid 3 Accent 5" w:uiPriority="69"/>
+    <w:lsdException w:name="Dark List Accent 5" w:uiPriority="70"/>
+    <w:lsdException w:name="Colorful Shading Accent 5" w:uiPriority="71"/>
+    <w:lsdException w:name="Colorful List Accent 5" w:uiPriority="72"/>
+    <w:lsdException w:name="Colorful Grid Accent 5" w:uiPriority="73"/>
+    <w:lsdException w:name="Light Shading Accent 6" w:uiPriority="60"/>
+    <w:lsdException w:name="Light List Accent 6" w:uiPriority="61"/>
+    <w:lsdException w:name="Light Grid Accent 6" w:uiPriority="62"/>
+    <w:lsdException w:name="Medium Shading 1 Accent 6" w:uiPriority="63"/>
+    <w:lsdException w:name="Medium Shading 2 Accent 6" w:uiPriority="64"/>
+    <w:lsdException w:name="Medium List 1 Accent 6" w:uiPriority="65"/>
+    <w:lsdException w:name="Medium List 2 Accent 6" w:uiPriority="66"/>
+    <w:lsdException w:name="Medium Grid 1 Accent 6" w:uiPriority="67"/>
+    <w:lsdException w:name="Medium Grid 2 Accent 6" w:uiPriority="68"/>
+    <w:lsdException w:name="Medium Grid 3 Accent 6" w:uiPriority="69"/>
+    <w:lsdException w:name="Dark List Accent 6" w:uiPriority="70"/>
+    <w:lsdException w:name="Colorful Shading Accent 6" w:uiPriority="71"/>
+    <w:lsdException w:name="Colorful List Accent 6" w:uiPriority="72"/>
+    <w:lsdException w:name="Colorful Grid Accent 6" w:uiPriority="73"/>
+    <w:lsdException w:name="Subtle Emphasis" w:uiPriority="19" w:qFormat="1"/>
+    <w:lsdException w:name="Intense Emphasis" w:uiPriority="21" w:qFormat="1"/>
+    <w:lsdException w:name="Subtle Reference" w:uiPriority="31" w:qFormat="1"/>
+    <w:lsdException w:name="Intense Reference" w:uiPriority="32" w:qFormat="1"/>
+    <w:lsdException w:name="Book Title" w:uiPriority="33" w:qFormat="1"/>
+    <w:lsdException w:name="Bibliography" w:semiHidden="1" w:uiPriority="37" w:unhideWhenUsed="1"/>
+    <w:lsdException w:name="TOC Heading" w:semiHidden="1" w:uiPriority="39" w:unhideWhenUsed="1" w:qFormat="1"/>
+    <w:lsdException w:name="Plain Table 1" w:uiPriority="41"/>
+    <w:lsdException w:name="Plain Table 2" w:uiPriority="42"/>
+    <w:lsdException w:name="Plain Table 3" w:uiPriority="43"/>
+    <w:lsdException w:name="Plain Table 4" w:uiPriority="44"/>
+    <w:lsdException w:name="Plain Table 5" w:uiPriority="45"/>
+    <w:lsdException w:name="Grid Table Light" w:uiPriority="40"/>
+    <w:lsdException w:name="Grid Table 1 Light" w:uiPriority="46"/>
+    <w:lsdException w:name="Grid Table 2" w:uiPriority="47"/>
+    <w:lsdException w:name="Grid Table 3" w:uiPriority="48"/>
+    <w:lsdException w:name="Grid Table 4" w:uiPriority="49"/>
+    <w:lsdException w:name="Grid Table 5 Dark" w:uiPriority="50"/>
+    <w:lsdException w:name="Grid Table 6 Colorful" w:uiPriority="51"/>
+    <w:lsdException w:name="Grid Table 7 Colorful" w:uiPriority="52"/>
+    <w:lsdException w:name="Grid Table 1 Light Accent 1" w:uiPriority="46"/>
+    <w:lsdException w:name="Grid Table 2 Accent 1" w:uiPriority="47"/>
+    <w:lsdException w:name="Grid Table 3 Accent 1" w:uiPriority="48"/>
+    <w:lsdException w:name="Grid Table 4 Accent 1" w:uiPriority="49"/>
+    <w:lsdException w:name="Grid Table 5 Dark Accent 1" w:uiPriority="50"/>
+    <w:lsdException w:name="Grid Table 6 Colorful Accent 1" w:uiPriority="51"/>
+    <w:lsdException w:name="Grid Table 7 Colorful Accent 1" w:uiPriority="52"/>
+    <w:lsdException w:name="Grid Table 1 Light Accent 2" w:uiPriority="46"/>
+    <w:lsdException w:name="Grid Table 2 Accent 2" w:uiPriority="47"/>
+    <w:lsdException w:name="Grid Table 3 Accent 2" w:uiPriority="48"/>
+    <w:lsdException w:name="Grid Table 4 Accent 2" w:uiPriority="49"/>
+    <w:lsdException w:name="Grid Table 5 Dark Accent 2" w:uiPriority="50"/>
+    <w:lsdException w:name="Grid Table 6 Colorful Accent 2" w:uiPriority="51"/>
+    <w:lsdException w:name="Grid Table 7 Colorful Accent 2" w:uiPriority="52"/>
+    <w:lsdException w:name="Grid Table 1 Light Accent 3" w:uiPriority="46"/>
+    <w:lsdException w:name="Grid Table 2 Accent 3" w:uiPriority="47"/>
+    <w:lsdException w:name="Grid Table 3 Accent 3" w:uiPriority="48"/>
+    <w:lsdException w:name="Grid Table 4 Accent 3" w:uiPriority="49"/>
+    <w:lsdException w:name="Grid Table 5 Dark Accent 3" w:uiPriority="50"/>
+    <w:lsdException w:name="Grid Table 6 Colorful Accent 3" w:uiPriority="51"/>
+    <w:lsdException w:name="Grid Table 7 Colorful Accent 3" w:uiPriority="52"/>
+    <w:lsdException w:name="Grid Table 1 Light Accent 4" w:uiPriority="46"/>
+    <w:lsdException w:name="Grid Table 2 Accent 4" w:uiPriority="47"/>
+    <w:lsdException w:name="Grid Table 3 Accent 4" w:uiPriority="48"/>
+    <w:lsdException w:name="Grid Table 4 Accent 4" w:uiPriority="49"/>
+    <w:lsdException w:name="Grid Table 5 Dark Accent 4" w:uiPriority="50"/>
+    <w:lsdException w:name="Grid Table 6 Colorful Accent 4" w:uiPriority="51"/>
+    <w:lsdException w:name="Grid Table 7 Colorful Accent 4" w:uiPriority="52"/>
+    <w:lsdException w:name="Grid Table 1 Light Accent 5" w:uiPriority="46"/>
+    <w:lsdException w:name="Grid Table 2 Accent 5" w:uiPriority="47"/>
+    <w:lsdException w:name="Grid Table 3 Accent 5" w:uiPriority="48"/>
+    <w:lsdException w:name="Grid Table 4 Accent 5" w:uiPriority="49"/>
+    <w:lsdException w:name="Grid Table 5 Dark Accent 5" w:uiPriority="50"/>
+    <w:lsdException w:name="Grid Table 6 Colorful Accent 5" w:uiPriority="51"/>
+    <w:lsdException w:name="Grid Table 7 Colorful Accent 5" w:uiPriority="52"/>
+    <w:lsdException w:name="Grid Table 1 Light Accent 6" w:uiPriority="46"/>
+    <w:lsdException w:name="Grid Table 2 Accent 6" w:uiPriority="47"/>
+    <w:lsdException w:name="Grid Table 3 Accent 6" w:uiPriority="48"/>
+    <w:lsdException w:name="Grid Table 4 Accent 6" w:uiPriority="49"/>
+    <w:lsdException w:name="Grid Table 5 Dark Accent 6" w:uiPriority="50"/>
+    <w:lsdException w:name="Grid Table 6 Colorful Accent 6" w:uiPriority="51"/>
+    <w:lsdException w:name="Grid Table 7 Colorful Accent 6" w:uiPriority="52"/>
+    <w:lsdException w:name="List Table 1 Light" w:uiPriority="46"/>
+    <w:lsdException w:name="List Table 2" w:uiPriority="47"/>
+    <w:lsdException w:name="List Table 3" w:uiPriority="48"/>
+    <w:lsdException w:name="List Table 4" w:uiPriority="49"/>
+    <w:lsdException w:name="List Table 5 Dark" w:uiPriority="50"/>
+    <w:lsdException w:name="List Table 6 Colorful" w:uiPriority="51"/>
+    <w:lsdException w:name="List Table 7 Colorful" w:uiPriority="52"/>
+    <w:lsdException w:name="List Table 1 Light Accent 1" w:uiPriority="46"/>
+    <w:lsdException w:name="List Table 2 Accent 1" w:uiPriority="47"/>
+    <w:lsdException w:name="List Table 3 Accent 1" w:uiPriority="48"/>
+    <w:lsdException w:name="List Table 4 Accent 1" w:uiPriority="49"/>
+    <w:lsdException w:name="List Table 5 Dark Accent 1" w:uiPriority="50"/>
+    <w:lsdException w:name="List Table 6 Colorful Accent 1" w:uiPriority="51"/>
+    <w:lsdException w:name="List Table 7 Colorful Accent 1" w:uiPriority="52"/>
+    <w:lsdException w:name="List Table 1 Light Accent 2" w:uiPriority="46"/>
+    <w:lsdException w:name="List Table 2 Accent 2" w:uiPriority="47"/>
+    <w:lsdException w:name="List Table 3 Accent 2" w:uiPriority="48"/>
+    <w:lsdException w:name="List Table 4 Accent 2" w:uiPriority="49"/>
+    <w:lsdException w:name="List Table 5 Dark Accent 2" w:uiPriority="50"/>
+    <w:lsdException w:name="List Table 6 Colorful Accent 2" w:uiPriority="51"/>
+    <w:lsdException w:name="List Table 7 Colorful Accent 2" w:uiPriority="52"/>
+    <w:lsdException w:name="List Table 1 Light Accent 3" w:uiPriority="46"/>
+    <w:lsdException w:name="List Table 2 Accent 3" w:uiPriority="47"/>
+    <w:lsdException w:name="List Table 3 Accent 3" w:uiPriority="48"/>
+    <w:lsdException w:name="List Table 4 Accent 3" w:uiPriority="49"/>
+    <w:lsdException w:name="List Table 5 Dark Accent 3" w:uiPriority="50"/>
+    <w:lsdException w:name="List Table 6 Colorful Accent 3" w:uiPriority="51"/>
+    <w:lsdException w:name="List Table 7 Colorful Accent 3" w:uiPriority="52"/>
+    <w:lsdException w:name="List Table 1 Light Accent 4" w:uiPriority="46"/>
+    <w:lsdException w:name="List Table 2 Accent 4" w:uiPriority="47"/>
+    <w:lsdException w:name="List Table 3 Accent 4" w:uiPriority="48"/>
+    <w:lsdException w:name="List Table 4 Accent 4" w:uiPriority="49"/>
+    <w:lsdException w:name="List Table 5 Dark Accent 4" w:uiPriority="50"/>
+    <w:lsdException w:name="List Table 6 Colorful Accent 4" w:uiPriority="51"/>
+    <w:lsdException w:name="List Table 7 Colorful Accent 4" w:uiPriority="52"/>
+    <w:lsdException w:name="List Table 1 Light Accent 5" w:uiPriority="46"/>
+    <w:lsdException w:name="List Table 2 Accent 5" w:uiPriority="47"/>
+    <w:lsdException w:name="List Table 3 Accent 5" w:uiPriority="48"/>
+    <w:lsdException w:name="List Table 4 Accent 5" w:uiPriority="49"/>
+    <w:lsdException w:name="List Table 5 Dark Accent 5" w:uiPriority="50"/>
+    <w:lsdException w:name="List Table 6 Colorful Accent 5" w:uiPriority="51"/>
+    <w:lsdException w:name="List Table 7 Colorful Accent 5" w:uiPriority="52"/>
+    <w:lsdException w:name="List Table 1 Light Accent 6" w:uiPriority="46"/>
+    <w:lsdException w:name="List Table 2 Accent 6" w:uiPriority="47"/>
+    <w:lsdException w:name="List Table 3 Accent 6" w:uiPriority="48"/>
+    <w:lsdException w:name="List Table 4 Accent 6" w:uiPriority="49"/>
+    <w:lsdException w:name="List Table 5 Dark Accent 6" w:uiPriority="50"/>
+    <w:lsdException w:name="List Table 6 Colorful Accent 6" w:uiPriority="51"/>
+    <w:lsdException w:name="List Table 7 Colorful Accent 6" w:uiPriority="52"/>
+    <w:lsdException w:name="Mention" w:semiHidden="1" w:unhideWhenUsed="1"/>
+    <w:lsdException w:name="Smart Hyperlink" w:semiHidden="1" w:unhideWhenUsed="1"/>
+    <w:lsdException w:name="Hashtag" w:semiHidden="1" w:unhideWhenUsed="1"/>
   </w:latentStyles>
   <w:style w:type="paragraph" w:default="1" w:styleId="Normal">
     <w:name w:val="Normal"/>
@@ -2197,7 +2147,7 @@
   <a:extraClrSchemeLst/>
   <a:extLst>
     <a:ext uri="{05A4C25C-085E-4340-85A3-A5531E510DB2}">
-      <thm15:themeFamily xmlns:thm15="http://schemas.microsoft.com/office/thememl/2012/main" xmlns="" name="Office Theme" id="{62F939B6-93AF-4DB8-9C6B-D6C7DFDC589F}" vid="{4A3C46E8-61CC-4603-A589-7422A47A8E4A}"/>
+      <thm15:themeFamily xmlns:thm15="http://schemas.microsoft.com/office/thememl/2012/main" name="Office Theme" id="{62F939B6-93AF-4DB8-9C6B-D6C7DFDC589F}" vid="{4A3C46E8-61CC-4603-A589-7422A47A8E4A}"/>
     </a:ext>
   </a:extLst>
 </a:theme>
